--- a/DOC/Paper/论文.docx
+++ b/DOC/Paper/论文.docx
@@ -5,99 +5,184 @@
     <w:p>
       <w:pPr>
         <w:spacing w:line="440" w:lineRule="exact"/>
-        <w:ind w:firstLine="720"/>
-        <w:jc w:val="center"/>
-        <w:rPr>
+        <w:rPr>
+          <w:rFonts w:ascii="Times New Roman" w:eastAsia="FangSong" w:hAnsi="Times New Roman" w:cs="Times New Roman" w:hint="eastAsia"/>
           <w:b/>
           <w:sz w:val="32"/>
         </w:rPr>
       </w:pPr>
       <w:r>
         <w:rPr>
-          <w:rFonts w:hint="eastAsia"/>
+          <w:rFonts w:ascii="Times New Roman" w:eastAsia="FangSong" w:hAnsi="Times New Roman" w:cs="Times New Roman"/>
           <w:b/>
           <w:sz w:val="32"/>
         </w:rPr>
-        <w:t>摘要</w:t>
+        <w:t>Android</w:t>
+      </w:r>
+      <w:r>
+        <w:rPr>
+          <w:rFonts w:ascii="Times New Roman" w:eastAsia="FangSong" w:hAnsi="Times New Roman" w:cs="Times New Roman" w:hint="eastAsia"/>
+          <w:b/>
+          <w:sz w:val="32"/>
+        </w:rPr>
+        <w:t>平台下的</w:t>
+      </w:r>
+      <w:r>
+        <w:rPr>
+          <w:rFonts w:ascii="Times New Roman" w:eastAsia="FangSong" w:hAnsi="Times New Roman" w:cs="Times New Roman" w:hint="eastAsia"/>
+          <w:b/>
+          <w:sz w:val="32"/>
+        </w:rPr>
+        <w:t>大学生互助平台应用开发</w:t>
       </w:r>
     </w:p>
     <w:p>
       <w:pPr>
         <w:spacing w:line="440" w:lineRule="exact"/>
-        <w:ind w:firstLine="720"/>
-        <w:rPr>
-          <w:b/>
-        </w:rPr>
-      </w:pPr>
+        <w:rPr>
+          <w:rFonts w:ascii="FangSong" w:eastAsia="FangSong" w:hAnsi="FangSong" w:hint="eastAsia"/>
+          <w:sz w:val="32"/>
+        </w:rPr>
+      </w:pPr>
+      <w:r>
+        <w:rPr>
+          <w:rFonts w:ascii="FangSong" w:eastAsia="FangSong" w:hAnsi="FangSong" w:hint="eastAsia"/>
+          <w:sz w:val="32"/>
+        </w:rPr>
+        <w:t>宁高聪，黎振奎，王淞</w:t>
+      </w:r>
     </w:p>
     <w:p>
       <w:pPr>
         <w:spacing w:line="440" w:lineRule="exact"/>
-        <w:ind w:firstLine="720"/>
-        <w:rPr>
-          <w:rFonts w:ascii="Times New Roman" w:hAnsi="Times New Roman"/>
-          <w:sz w:val="24"/>
-        </w:rPr>
-      </w:pPr>
-      <w:r>
-        <w:rPr>
-          <w:rFonts w:ascii="Times New Roman" w:hAnsi="Times New Roman" w:hint="eastAsia"/>
+        <w:rPr>
+          <w:b/>
+          <w:sz w:val="32"/>
+        </w:rPr>
+      </w:pPr>
+      <w:r>
+        <w:rPr>
+          <w:rFonts w:ascii="Times New Roman" w:eastAsia="FangSong" w:hAnsi="Times New Roman" w:hint="eastAsia"/>
+          <w:b/>
+          <w:sz w:val="24"/>
+        </w:rPr>
+        <w:t>摘要</w:t>
+      </w:r>
+      <w:r>
+        <w:rPr>
+          <w:rFonts w:ascii="Times New Roman" w:eastAsia="FangSong" w:hAnsi="Times New Roman" w:hint="eastAsia"/>
+          <w:sz w:val="24"/>
+        </w:rPr>
+        <w:t>：</w:t>
+      </w:r>
+      <w:r>
+        <w:rPr>
+          <w:rFonts w:ascii="Times New Roman" w:eastAsia="FangSong" w:hAnsi="Times New Roman" w:hint="eastAsia"/>
           <w:sz w:val="24"/>
         </w:rPr>
         <w:t>随着社会的发展</w:t>
       </w:r>
       <w:r>
         <w:rPr>
-          <w:rFonts w:ascii="Times New Roman" w:hAnsi="Times New Roman" w:hint="eastAsia"/>
+          <w:rFonts w:ascii="Times New Roman" w:eastAsia="FangSong" w:hAnsi="Times New Roman" w:hint="eastAsia"/>
           <w:sz w:val="24"/>
         </w:rPr>
         <w:t>，信息化技术得以不断发展，国内高校的智慧校园建设也逐步展开。</w:t>
       </w:r>
       <w:r>
         <w:rPr>
-          <w:rFonts w:ascii="Times New Roman" w:hAnsi="Times New Roman" w:hint="eastAsia"/>
+          <w:rFonts w:ascii="Times New Roman" w:eastAsia="FangSong" w:hAnsi="Times New Roman" w:hint="eastAsia"/>
           <w:sz w:val="24"/>
         </w:rPr>
         <w:t>Android</w:t>
       </w:r>
       <w:r>
         <w:rPr>
-          <w:rFonts w:ascii="Times New Roman" w:hAnsi="Times New Roman" w:hint="eastAsia"/>
+          <w:rFonts w:ascii="Times New Roman" w:eastAsia="FangSong" w:hAnsi="Times New Roman" w:hint="eastAsia"/>
           <w:sz w:val="24"/>
         </w:rPr>
         <w:t>平台更是当前信息化时代下的产物，该平台具备了有效的移动便携性。</w:t>
       </w:r>
       <w:r>
         <w:rPr>
-          <w:rFonts w:ascii="Times New Roman" w:hAnsi="Times New Roman" w:hint="eastAsia"/>
+          <w:rFonts w:ascii="Times New Roman" w:eastAsia="FangSong" w:hAnsi="Times New Roman" w:hint="eastAsia"/>
           <w:sz w:val="24"/>
         </w:rPr>
         <w:t>本次开发的大学生互助平台即是基于</w:t>
       </w:r>
       <w:r>
         <w:rPr>
-          <w:rFonts w:ascii="Times New Roman" w:hAnsi="Times New Roman" w:hint="eastAsia"/>
+          <w:rFonts w:ascii="Times New Roman" w:eastAsia="FangSong" w:hAnsi="Times New Roman" w:hint="eastAsia"/>
           <w:sz w:val="24"/>
         </w:rPr>
         <w:t>Android</w:t>
       </w:r>
       <w:r>
         <w:rPr>
-          <w:rFonts w:ascii="Times New Roman" w:hAnsi="Times New Roman" w:hint="eastAsia"/>
-          <w:sz w:val="24"/>
-        </w:rPr>
-        <w:t>所构建的，实现了校园内的信息共享，致力于帮助</w:t>
-      </w:r>
-      <w:r>
-        <w:rPr>
-          <w:rFonts w:ascii="Times New Roman" w:hAnsi="Times New Roman" w:hint="eastAsia"/>
-          <w:sz w:val="24"/>
-        </w:rPr>
-        <w:t>大学生更好、更快得实现自身需求</w:t>
-      </w:r>
-      <w:r>
-        <w:rPr>
-          <w:rFonts w:ascii="Times New Roman" w:hAnsi="Times New Roman" w:hint="eastAsia"/>
+          <w:rFonts w:ascii="Times New Roman" w:eastAsia="FangSong" w:hAnsi="Times New Roman" w:hint="eastAsia"/>
+          <w:sz w:val="24"/>
+        </w:rPr>
+        <w:t>所构建的，</w:t>
+      </w:r>
+      <w:r>
+        <w:rPr>
+          <w:rFonts w:ascii="Times New Roman" w:eastAsia="FangSong" w:hAnsi="Times New Roman" w:hint="eastAsia"/>
+          <w:sz w:val="24"/>
+        </w:rPr>
+        <w:t>以校区为单位完全面向在校大学生提供服务，</w:t>
+      </w:r>
+      <w:r>
+        <w:rPr>
+          <w:rFonts w:ascii="Times New Roman" w:eastAsia="FangSong" w:hAnsi="Times New Roman" w:hint="eastAsia"/>
+          <w:sz w:val="24"/>
+        </w:rPr>
+        <w:t>实现了校园内的信息共享，</w:t>
+      </w:r>
+      <w:r>
+        <w:rPr>
+          <w:rFonts w:ascii="Times New Roman" w:eastAsia="FangSong" w:hAnsi="Times New Roman" w:hint="eastAsia"/>
+          <w:sz w:val="24"/>
+        </w:rPr>
+        <w:t>同时基于身份认证提高</w:t>
+      </w:r>
+      <w:r>
+        <w:rPr>
+          <w:rFonts w:ascii="Times New Roman" w:eastAsia="FangSong" w:hAnsi="Times New Roman" w:hint="eastAsia"/>
+          <w:sz w:val="24"/>
+        </w:rPr>
+        <w:t>了平台消息的安全、可靠性，</w:t>
+      </w:r>
+      <w:r>
+        <w:rPr>
+          <w:rFonts w:ascii="Times New Roman" w:eastAsia="FangSong" w:hAnsi="Times New Roman" w:hint="eastAsia"/>
+          <w:sz w:val="24"/>
+        </w:rPr>
+        <w:t>致力于</w:t>
+      </w:r>
+      <w:r>
+        <w:rPr>
+          <w:rFonts w:ascii="Times New Roman" w:eastAsia="FangSong" w:hAnsi="Times New Roman" w:hint="eastAsia"/>
+          <w:sz w:val="24"/>
+        </w:rPr>
+        <w:t>为</w:t>
+      </w:r>
+      <w:r>
+        <w:rPr>
+          <w:rFonts w:ascii="Times New Roman" w:eastAsia="FangSong" w:hAnsi="Times New Roman" w:hint="eastAsia"/>
+          <w:sz w:val="24"/>
+        </w:rPr>
+        <w:t>大学生更</w:t>
+      </w:r>
+      <w:r>
+        <w:rPr>
+          <w:rFonts w:ascii="Times New Roman" w:eastAsia="FangSong" w:hAnsi="Times New Roman" w:hint="eastAsia"/>
+          <w:sz w:val="24"/>
+        </w:rPr>
+        <w:t>便捷、安全、可靠的服务</w:t>
+      </w:r>
+      <w:r>
+        <w:rPr>
+          <w:rFonts w:ascii="Times New Roman" w:eastAsia="FangSong" w:hAnsi="Times New Roman" w:hint="eastAsia"/>
           <w:sz w:val="24"/>
         </w:rPr>
         <w:t>。</w:t>
@@ -107,51 +192,63 @@
       <w:pPr>
         <w:spacing w:line="440" w:lineRule="exact"/>
         <w:rPr>
-          <w:rFonts w:ascii="Times New Roman" w:hAnsi="Times New Roman" w:hint="eastAsia"/>
-          <w:sz w:val="24"/>
-        </w:rPr>
-      </w:pPr>
-      <w:bookmarkStart w:id="0" w:name="_GoBack"/>
-      <w:bookmarkEnd w:id="0"/>
+          <w:rFonts w:ascii="Times New Roman" w:eastAsia="FangSong" w:hAnsi="Times New Roman"/>
+          <w:sz w:val="24"/>
+        </w:rPr>
+      </w:pPr>
+      <w:r>
+        <w:rPr>
+          <w:rFonts w:ascii="Times New Roman" w:eastAsia="FangSong" w:hAnsi="Times New Roman" w:hint="eastAsia"/>
+          <w:b/>
+          <w:sz w:val="24"/>
+        </w:rPr>
+        <w:t>关键词</w:t>
+      </w:r>
+      <w:r>
+        <w:rPr>
+          <w:rFonts w:ascii="Times New Roman" w:eastAsia="FangSong" w:hAnsi="Times New Roman" w:hint="eastAsia"/>
+          <w:sz w:val="24"/>
+        </w:rPr>
+        <w:t>：</w:t>
+      </w:r>
+      <w:r>
+        <w:rPr>
+          <w:rFonts w:ascii="Times New Roman" w:eastAsia="FangSong" w:hAnsi="Times New Roman" w:hint="eastAsia"/>
+          <w:sz w:val="24"/>
+        </w:rPr>
+        <w:t>Android</w:t>
+      </w:r>
+      <w:r>
+        <w:rPr>
+          <w:rFonts w:ascii="Times New Roman" w:eastAsia="FangSong" w:hAnsi="Times New Roman" w:hint="eastAsia"/>
+          <w:sz w:val="24"/>
+        </w:rPr>
+        <w:t>平台；大学生；信息交换平台</w:t>
+      </w:r>
     </w:p>
     <w:p>
       <w:pPr>
         <w:spacing w:line="440" w:lineRule="exact"/>
-        <w:rPr>
-          <w:rFonts w:ascii="Times New Roman" w:hAnsi="Times New Roman"/>
-          <w:sz w:val="24"/>
-        </w:rPr>
-      </w:pPr>
-      <w:r>
-        <w:rPr>
-          <w:rFonts w:ascii="Times New Roman" w:hAnsi="Times New Roman" w:hint="eastAsia"/>
-          <w:sz w:val="24"/>
-        </w:rPr>
-        <w:t>关键词：</w:t>
-      </w:r>
-      <w:r>
-        <w:rPr>
-          <w:rFonts w:ascii="Times New Roman" w:hAnsi="Times New Roman" w:hint="eastAsia"/>
-          <w:sz w:val="24"/>
-        </w:rPr>
-        <w:t>Android</w:t>
-      </w:r>
-      <w:r>
-        <w:rPr>
-          <w:rFonts w:ascii="Times New Roman" w:hAnsi="Times New Roman" w:hint="eastAsia"/>
-          <w:sz w:val="24"/>
-        </w:rPr>
-        <w:t>平台；大学生；信息交换平台</w:t>
-      </w:r>
-    </w:p>
-    <w:p>
-      <w:pPr>
-        <w:spacing w:line="440" w:lineRule="exact"/>
-        <w:rPr>
-          <w:rFonts w:ascii="Times New Roman" w:hAnsi="Times New Roman"/>
-          <w:sz w:val="24"/>
-        </w:rPr>
-      </w:pPr>
+        <w:ind w:firstLine="720"/>
+        <w:rPr>
+          <w:rFonts w:ascii="Times New Roman" w:eastAsia="FangSong" w:hAnsi="Times New Roman" w:hint="eastAsia"/>
+          <w:sz w:val="24"/>
+        </w:rPr>
+      </w:pPr>
+      <w:r>
+        <w:rPr>
+          <w:rFonts w:ascii="Times New Roman" w:eastAsia="FangSong" w:hAnsi="Times New Roman" w:hint="eastAsia"/>
+          <w:sz w:val="24"/>
+        </w:rPr>
+        <w:t>在当代的大学生活中，几乎每个人都有一部手机，同时随着智慧校园的建设以及校园网在高校的全面覆盖，大学生上网的成本越来越低，</w:t>
+      </w:r>
+      <w:r>
+        <w:rPr>
+          <w:rFonts w:ascii="Times New Roman" w:eastAsia="FangSong" w:hAnsi="Times New Roman" w:hint="eastAsia"/>
+          <w:sz w:val="24"/>
+        </w:rPr>
+        <w:t>基于此开发了大学生互助平台，以此实现各大高校校园内的有效的信息及物品资源的整合。</w:t>
+      </w:r>
     </w:p>
     <w:p>
       <w:pPr>
@@ -162,23 +259,498 @@
         </w:numPr>
         <w:spacing w:line="440" w:lineRule="exact"/>
         <w:rPr>
-          <w:rFonts w:ascii="Times New Roman" w:hAnsi="Times New Roman"/>
-          <w:sz w:val="24"/>
-        </w:rPr>
-      </w:pPr>
-      <w:r>
-        <w:rPr>
-          <w:rFonts w:ascii="Times New Roman" w:hAnsi="Times New Roman" w:hint="eastAsia"/>
+          <w:rFonts w:ascii="Times New Roman" w:eastAsia="FangSong" w:hAnsi="Times New Roman"/>
+          <w:sz w:val="24"/>
+        </w:rPr>
+      </w:pPr>
+      <w:r>
+        <w:rPr>
+          <w:rFonts w:ascii="Times New Roman" w:eastAsia="FangSong" w:hAnsi="Times New Roman" w:hint="eastAsia"/>
           <w:sz w:val="24"/>
         </w:rPr>
         <w:t>Android</w:t>
       </w:r>
       <w:r>
         <w:rPr>
-          <w:rFonts w:ascii="Times New Roman" w:hAnsi="Times New Roman" w:hint="eastAsia"/>
+          <w:rFonts w:ascii="Times New Roman" w:eastAsia="FangSong" w:hAnsi="Times New Roman" w:hint="eastAsia"/>
           <w:sz w:val="24"/>
         </w:rPr>
         <w:t>平台简介</w:t>
+      </w:r>
+    </w:p>
+    <w:p>
+      <w:pPr>
+        <w:pStyle w:val="a3"/>
+        <w:spacing w:line="440" w:lineRule="exact"/>
+        <w:ind w:left="0" w:firstLine="720"/>
+        <w:rPr>
+          <w:rFonts w:ascii="Times New Roman" w:eastAsia="FangSong" w:hAnsi="Times New Roman"/>
+          <w:sz w:val="24"/>
+        </w:rPr>
+      </w:pPr>
+      <w:r>
+        <w:rPr>
+          <w:rFonts w:ascii="Times New Roman" w:eastAsia="FangSong" w:hAnsi="Times New Roman"/>
+          <w:sz w:val="24"/>
+        </w:rPr>
+        <w:t>Android</w:t>
+      </w:r>
+      <w:r>
+        <w:rPr>
+          <w:rFonts w:ascii="Times New Roman" w:eastAsia="FangSong" w:hAnsi="Times New Roman" w:hint="eastAsia"/>
+          <w:sz w:val="24"/>
+        </w:rPr>
+        <w:t>，常见的非官方中文名称为安卓，是一个基于</w:t>
+      </w:r>
+      <w:r>
+        <w:rPr>
+          <w:rFonts w:ascii="Times New Roman" w:eastAsia="FangSong" w:hAnsi="Times New Roman"/>
+          <w:sz w:val="24"/>
+        </w:rPr>
+        <w:t>Linux</w:t>
+      </w:r>
+      <w:r>
+        <w:rPr>
+          <w:rFonts w:ascii="Times New Roman" w:eastAsia="FangSong" w:hAnsi="Times New Roman" w:hint="eastAsia"/>
+          <w:sz w:val="24"/>
+        </w:rPr>
+        <w:t>内核的开放源代码移动操作系统，由</w:t>
+      </w:r>
+      <w:r>
+        <w:rPr>
+          <w:rFonts w:ascii="Times New Roman" w:eastAsia="FangSong" w:hAnsi="Times New Roman"/>
+          <w:sz w:val="24"/>
+        </w:rPr>
+        <w:t>Google</w:t>
+      </w:r>
+      <w:r>
+        <w:rPr>
+          <w:rFonts w:ascii="Times New Roman" w:eastAsia="FangSong" w:hAnsi="Times New Roman" w:hint="eastAsia"/>
+          <w:sz w:val="24"/>
+        </w:rPr>
+        <w:t>成立的</w:t>
+      </w:r>
+      <w:r>
+        <w:rPr>
+          <w:rFonts w:ascii="Times New Roman" w:eastAsia="FangSong" w:hAnsi="Times New Roman"/>
+          <w:sz w:val="24"/>
+        </w:rPr>
+        <w:t>Open Handset Alliance</w:t>
+      </w:r>
+      <w:r>
+        <w:rPr>
+          <w:rFonts w:ascii="Times New Roman" w:eastAsia="FangSong" w:hAnsi="Times New Roman" w:hint="eastAsia"/>
+          <w:sz w:val="24"/>
+        </w:rPr>
+        <w:t>（</w:t>
+      </w:r>
+      <w:r>
+        <w:rPr>
+          <w:rFonts w:ascii="Times New Roman" w:eastAsia="FangSong" w:hAnsi="Times New Roman"/>
+          <w:sz w:val="24"/>
+        </w:rPr>
+        <w:t>OHA</w:t>
+      </w:r>
+      <w:r>
+        <w:rPr>
+          <w:rFonts w:ascii="Times New Roman" w:eastAsia="FangSong" w:hAnsi="Times New Roman" w:hint="eastAsia"/>
+          <w:sz w:val="24"/>
+        </w:rPr>
+        <w:t>，开放手持设备联盟）持续领导与开发，主要设计用于触屏移动设备如智能手机和平板电脑与其他便携式设备。</w:t>
+      </w:r>
+    </w:p>
+    <w:p>
+      <w:pPr>
+        <w:pStyle w:val="a3"/>
+        <w:spacing w:line="440" w:lineRule="exact"/>
+        <w:ind w:left="0" w:firstLine="720"/>
+        <w:rPr>
+          <w:rFonts w:ascii="Times New Roman" w:eastAsia="FangSong" w:hAnsi="Times New Roman"/>
+          <w:sz w:val="24"/>
+        </w:rPr>
+      </w:pPr>
+      <w:r>
+        <w:rPr>
+          <w:rFonts w:ascii="Times New Roman" w:eastAsia="FangSong" w:hAnsi="Times New Roman" w:hint="eastAsia"/>
+          <w:sz w:val="24"/>
+        </w:rPr>
+        <w:t>Android</w:t>
+      </w:r>
+      <w:r>
+        <w:rPr>
+          <w:rFonts w:ascii="Times New Roman" w:eastAsia="FangSong" w:hAnsi="Times New Roman" w:hint="eastAsia"/>
+          <w:sz w:val="24"/>
+        </w:rPr>
+        <w:t>系统是基于</w:t>
+      </w:r>
+      <w:r>
+        <w:rPr>
+          <w:rFonts w:ascii="Times New Roman" w:eastAsia="FangSong" w:hAnsi="Times New Roman" w:hint="eastAsia"/>
+          <w:sz w:val="24"/>
+        </w:rPr>
+        <w:t>Linux</w:t>
+      </w:r>
+      <w:r>
+        <w:rPr>
+          <w:rFonts w:ascii="Times New Roman" w:eastAsia="FangSong" w:hAnsi="Times New Roman" w:hint="eastAsia"/>
+          <w:sz w:val="24"/>
+        </w:rPr>
+        <w:t>内核开发，使用</w:t>
+      </w:r>
+      <w:r>
+        <w:rPr>
+          <w:rFonts w:ascii="Times New Roman" w:eastAsia="FangSong" w:hAnsi="Times New Roman" w:hint="eastAsia"/>
+          <w:sz w:val="24"/>
+        </w:rPr>
+        <w:t>Java</w:t>
+      </w:r>
+      <w:r>
+        <w:rPr>
+          <w:rFonts w:ascii="Times New Roman" w:eastAsia="FangSong" w:hAnsi="Times New Roman" w:hint="eastAsia"/>
+          <w:sz w:val="24"/>
+        </w:rPr>
+        <w:t>作编程语言，使界面到功能，都有层出不穷的变化，其中</w:t>
+      </w:r>
+      <w:r>
+        <w:rPr>
+          <w:rFonts w:ascii="Times New Roman" w:eastAsia="FangSong" w:hAnsi="Times New Roman" w:hint="eastAsia"/>
+          <w:sz w:val="24"/>
+        </w:rPr>
+        <w:t>Activity</w:t>
+      </w:r>
+      <w:r>
+        <w:rPr>
+          <w:rFonts w:ascii="Times New Roman" w:eastAsia="FangSong" w:hAnsi="Times New Roman" w:hint="eastAsia"/>
+          <w:sz w:val="24"/>
+        </w:rPr>
+        <w:t>等同于</w:t>
+      </w:r>
+      <w:r>
+        <w:rPr>
+          <w:rFonts w:ascii="Times New Roman" w:eastAsia="FangSong" w:hAnsi="Times New Roman" w:hint="eastAsia"/>
+          <w:sz w:val="24"/>
+        </w:rPr>
+        <w:t>J2ME</w:t>
+      </w:r>
+      <w:r>
+        <w:rPr>
+          <w:rFonts w:ascii="Times New Roman" w:eastAsia="FangSong" w:hAnsi="Times New Roman" w:hint="eastAsia"/>
+          <w:sz w:val="24"/>
+        </w:rPr>
+        <w:t>的</w:t>
+      </w:r>
+      <w:r>
+        <w:rPr>
+          <w:rFonts w:ascii="Times New Roman" w:eastAsia="FangSong" w:hAnsi="Times New Roman" w:hint="eastAsia"/>
+          <w:sz w:val="24"/>
+        </w:rPr>
+        <w:t>MIDlet</w:t>
+      </w:r>
+      <w:r>
+        <w:rPr>
+          <w:rFonts w:ascii="Times New Roman" w:eastAsia="FangSong" w:hAnsi="Times New Roman" w:hint="eastAsia"/>
+          <w:sz w:val="24"/>
+        </w:rPr>
+        <w:t>，一个</w:t>
+      </w:r>
+      <w:r>
+        <w:rPr>
+          <w:rFonts w:ascii="Times New Roman" w:eastAsia="FangSong" w:hAnsi="Times New Roman" w:hint="eastAsia"/>
+          <w:sz w:val="24"/>
+        </w:rPr>
+        <w:t>Activity</w:t>
+      </w:r>
+      <w:r>
+        <w:rPr>
+          <w:rFonts w:ascii="Times New Roman" w:eastAsia="FangSong" w:hAnsi="Times New Roman" w:hint="eastAsia"/>
+          <w:sz w:val="24"/>
+        </w:rPr>
+        <w:t>类别负责创建视窗，一个活动中的</w:t>
+      </w:r>
+      <w:r>
+        <w:rPr>
+          <w:rFonts w:ascii="Times New Roman" w:eastAsia="FangSong" w:hAnsi="Times New Roman" w:hint="eastAsia"/>
+          <w:sz w:val="24"/>
+        </w:rPr>
+        <w:t>Activity</w:t>
+      </w:r>
+      <w:r>
+        <w:rPr>
+          <w:rFonts w:ascii="Times New Roman" w:eastAsia="FangSong" w:hAnsi="Times New Roman" w:hint="eastAsia"/>
+          <w:sz w:val="24"/>
+        </w:rPr>
+        <w:t>就是在</w:t>
+      </w:r>
+      <w:r>
+        <w:rPr>
+          <w:rFonts w:ascii="Times New Roman" w:eastAsia="FangSong" w:hAnsi="Times New Roman" w:hint="eastAsia"/>
+          <w:sz w:val="24"/>
+        </w:rPr>
+        <w:t>foreground</w:t>
+      </w:r>
+      <w:r>
+        <w:rPr>
+          <w:rFonts w:ascii="Times New Roman" w:eastAsia="FangSong" w:hAnsi="Times New Roman" w:hint="eastAsia"/>
+          <w:sz w:val="24"/>
+        </w:rPr>
+        <w:t>（前景）模式，背景执行的程序叫做</w:t>
+      </w:r>
+      <w:r>
+        <w:rPr>
+          <w:rFonts w:ascii="Times New Roman" w:eastAsia="FangSong" w:hAnsi="Times New Roman" w:hint="eastAsia"/>
+          <w:sz w:val="24"/>
+        </w:rPr>
+        <w:t>Service</w:t>
+      </w:r>
+      <w:r>
+        <w:rPr>
+          <w:rFonts w:ascii="Times New Roman" w:eastAsia="FangSong" w:hAnsi="Times New Roman" w:hint="eastAsia"/>
+          <w:sz w:val="24"/>
+        </w:rPr>
+        <w:t>。两者之间透过由</w:t>
+      </w:r>
+      <w:r>
+        <w:rPr>
+          <w:rFonts w:ascii="Times New Roman" w:eastAsia="FangSong" w:hAnsi="Times New Roman" w:hint="eastAsia"/>
+          <w:sz w:val="24"/>
+        </w:rPr>
+        <w:t>ServiceConnection</w:t>
+      </w:r>
+      <w:r>
+        <w:rPr>
+          <w:rFonts w:ascii="Times New Roman" w:eastAsia="FangSong" w:hAnsi="Times New Roman" w:hint="eastAsia"/>
+          <w:sz w:val="24"/>
+        </w:rPr>
+        <w:t>和</w:t>
+      </w:r>
+      <w:r>
+        <w:rPr>
+          <w:rFonts w:ascii="Times New Roman" w:eastAsia="FangSong" w:hAnsi="Times New Roman" w:hint="eastAsia"/>
+          <w:sz w:val="24"/>
+        </w:rPr>
+        <w:t>AIDL</w:t>
+      </w:r>
+      <w:r>
+        <w:rPr>
+          <w:rFonts w:ascii="Times New Roman" w:eastAsia="FangSong" w:hAnsi="Times New Roman" w:hint="eastAsia"/>
+          <w:sz w:val="24"/>
+        </w:rPr>
+        <w:t>连结，达到复数程序同时执行的效果。如果执行中的</w:t>
+      </w:r>
+      <w:r>
+        <w:rPr>
+          <w:rFonts w:ascii="Times New Roman" w:eastAsia="FangSong" w:hAnsi="Times New Roman" w:hint="eastAsia"/>
+          <w:sz w:val="24"/>
+        </w:rPr>
+        <w:t>Activity</w:t>
+      </w:r>
+      <w:r>
+        <w:rPr>
+          <w:rFonts w:ascii="Times New Roman" w:eastAsia="FangSong" w:hAnsi="Times New Roman" w:hint="eastAsia"/>
+          <w:sz w:val="24"/>
+        </w:rPr>
+        <w:t>全部画面被其他</w:t>
+      </w:r>
+      <w:r>
+        <w:rPr>
+          <w:rFonts w:ascii="Times New Roman" w:eastAsia="FangSong" w:hAnsi="Times New Roman" w:hint="eastAsia"/>
+          <w:sz w:val="24"/>
+        </w:rPr>
+        <w:t>Activity</w:t>
+      </w:r>
+      <w:r>
+        <w:rPr>
+          <w:rFonts w:ascii="Times New Roman" w:eastAsia="FangSong" w:hAnsi="Times New Roman" w:hint="eastAsia"/>
+          <w:sz w:val="24"/>
+        </w:rPr>
+        <w:t>取代时，该</w:t>
+      </w:r>
+      <w:r>
+        <w:rPr>
+          <w:rFonts w:ascii="Times New Roman" w:eastAsia="FangSong" w:hAnsi="Times New Roman" w:hint="eastAsia"/>
+          <w:sz w:val="24"/>
+        </w:rPr>
+        <w:t>Activity</w:t>
+      </w:r>
+      <w:r>
+        <w:rPr>
+          <w:rFonts w:ascii="Times New Roman" w:eastAsia="FangSong" w:hAnsi="Times New Roman" w:hint="eastAsia"/>
+          <w:sz w:val="24"/>
+        </w:rPr>
+        <w:t>便被停止，甚至被系统清除。</w:t>
+      </w:r>
+    </w:p>
+    <w:p>
+      <w:pPr>
+        <w:pStyle w:val="a3"/>
+        <w:spacing w:line="440" w:lineRule="exact"/>
+        <w:ind w:left="0" w:firstLine="720"/>
+        <w:rPr>
+          <w:rFonts w:ascii="Times New Roman" w:eastAsia="FangSong" w:hAnsi="Times New Roman" w:hint="eastAsia"/>
+          <w:sz w:val="24"/>
+        </w:rPr>
+      </w:pPr>
+      <w:r>
+        <w:rPr>
+          <w:rFonts w:ascii="Times New Roman" w:eastAsia="FangSong" w:hAnsi="Times New Roman" w:hint="eastAsia"/>
+          <w:sz w:val="24"/>
+        </w:rPr>
+        <w:t>A</w:t>
+      </w:r>
+      <w:r>
+        <w:rPr>
+          <w:rFonts w:ascii="Times New Roman" w:eastAsia="FangSong" w:hAnsi="Times New Roman"/>
+          <w:sz w:val="24"/>
+        </w:rPr>
+        <w:t>ndroid</w:t>
+      </w:r>
+      <w:r>
+        <w:rPr>
+          <w:rFonts w:ascii="Times New Roman" w:eastAsia="FangSong" w:hAnsi="Times New Roman" w:hint="eastAsia"/>
+          <w:sz w:val="24"/>
+        </w:rPr>
+        <w:t>的主要开发应用语言是经由</w:t>
+      </w:r>
+      <w:r>
+        <w:rPr>
+          <w:rFonts w:ascii="Times New Roman" w:eastAsia="FangSong" w:hAnsi="Times New Roman" w:hint="eastAsia"/>
+          <w:sz w:val="24"/>
+        </w:rPr>
+        <w:t>Java</w:t>
+      </w:r>
+      <w:r>
+        <w:rPr>
+          <w:rFonts w:ascii="Times New Roman" w:eastAsia="FangSong" w:hAnsi="Times New Roman" w:hint="eastAsia"/>
+          <w:sz w:val="24"/>
+        </w:rPr>
+        <w:t>完成编辑，通过利用</w:t>
+      </w:r>
+      <w:r>
+        <w:rPr>
+          <w:rFonts w:ascii="Times New Roman" w:eastAsia="FangSong" w:hAnsi="Times New Roman" w:hint="eastAsia"/>
+          <w:sz w:val="24"/>
+        </w:rPr>
+        <w:t xml:space="preserve">ADT </w:t>
+      </w:r>
+      <w:r>
+        <w:rPr>
+          <w:rFonts w:ascii="Times New Roman" w:eastAsia="FangSong" w:hAnsi="Times New Roman" w:hint="eastAsia"/>
+          <w:sz w:val="24"/>
+        </w:rPr>
+        <w:t>这一插件，形成了相应的</w:t>
+      </w:r>
+      <w:r>
+        <w:rPr>
+          <w:rFonts w:ascii="Times New Roman" w:eastAsia="FangSong" w:hAnsi="Times New Roman" w:hint="eastAsia"/>
+          <w:sz w:val="24"/>
+        </w:rPr>
+        <w:t xml:space="preserve"> android </w:t>
+      </w:r>
+      <w:r>
+        <w:rPr>
+          <w:rFonts w:ascii="Times New Roman" w:eastAsia="FangSong" w:hAnsi="Times New Roman" w:hint="eastAsia"/>
+          <w:sz w:val="24"/>
+        </w:rPr>
+        <w:t>系统代码。</w:t>
+      </w:r>
+      <w:r>
+        <w:rPr>
+          <w:rFonts w:ascii="Times New Roman" w:eastAsia="FangSong" w:hAnsi="Times New Roman"/>
+          <w:sz w:val="24"/>
+        </w:rPr>
+        <w:t>Android</w:t>
+      </w:r>
+      <w:r>
+        <w:rPr>
+          <w:rFonts w:ascii="Times New Roman" w:eastAsia="FangSong" w:hAnsi="Times New Roman" w:hint="eastAsia"/>
+          <w:sz w:val="24"/>
+        </w:rPr>
+        <w:t xml:space="preserve"> </w:t>
+      </w:r>
+      <w:r>
+        <w:rPr>
+          <w:rFonts w:ascii="Times New Roman" w:eastAsia="FangSong" w:hAnsi="Times New Roman" w:hint="eastAsia"/>
+          <w:sz w:val="24"/>
+        </w:rPr>
+        <w:t>平台的应用开发，主要包括了四个组成：其一就是</w:t>
+      </w:r>
+      <w:r>
+        <w:rPr>
+          <w:rFonts w:ascii="Times New Roman" w:eastAsia="FangSong" w:hAnsi="Times New Roman" w:hint="eastAsia"/>
+          <w:sz w:val="24"/>
+        </w:rPr>
+        <w:t xml:space="preserve"> Activity</w:t>
+      </w:r>
+      <w:r>
+        <w:rPr>
+          <w:rFonts w:ascii="Times New Roman" w:eastAsia="FangSong" w:hAnsi="Times New Roman" w:hint="eastAsia"/>
+          <w:sz w:val="24"/>
+        </w:rPr>
+        <w:t>，通常是一种单独存在的操作屏幕，可以完成相应的控制处理；其二就是</w:t>
+      </w:r>
+      <w:r>
+        <w:rPr>
+          <w:rFonts w:ascii="Times New Roman" w:eastAsia="FangSong" w:hAnsi="Times New Roman" w:hint="eastAsia"/>
+          <w:sz w:val="24"/>
+        </w:rPr>
+        <w:t xml:space="preserve"> Broadcast Receive</w:t>
+      </w:r>
+      <w:r>
+        <w:rPr>
+          <w:rFonts w:ascii="Times New Roman" w:eastAsia="FangSong" w:hAnsi="Times New Roman" w:hint="eastAsia"/>
+          <w:sz w:val="24"/>
+        </w:rPr>
+        <w:t>，该部分可以有效地帮助使用者完成信息过滤；其三就是</w:t>
+      </w:r>
+      <w:r>
+        <w:rPr>
+          <w:rFonts w:ascii="Times New Roman" w:eastAsia="FangSong" w:hAnsi="Times New Roman" w:hint="eastAsia"/>
+          <w:sz w:val="24"/>
+        </w:rPr>
+        <w:t>Service</w:t>
+      </w:r>
+      <w:r>
+        <w:rPr>
+          <w:rFonts w:ascii="Times New Roman" w:eastAsia="FangSong" w:hAnsi="Times New Roman" w:hint="eastAsia"/>
+          <w:sz w:val="24"/>
+        </w:rPr>
+        <w:t>服务，此种服务的生命周期相对较长，通过利用这一组件可以有效地完成监控类程序的开发；其</w:t>
+      </w:r>
+      <w:r>
+        <w:rPr>
+          <w:rFonts w:ascii="Times New Roman" w:eastAsia="FangSong" w:hAnsi="Times New Roman" w:hint="eastAsia"/>
+          <w:sz w:val="24"/>
+        </w:rPr>
+        <w:lastRenderedPageBreak/>
+        <w:t>四就是</w:t>
+      </w:r>
+      <w:r>
+        <w:rPr>
+          <w:rFonts w:ascii="Times New Roman" w:eastAsia="FangSong" w:hAnsi="Times New Roman" w:hint="eastAsia"/>
+          <w:sz w:val="24"/>
+        </w:rPr>
+        <w:t>Content Provider</w:t>
+      </w:r>
+      <w:r>
+        <w:rPr>
+          <w:rFonts w:ascii="Times New Roman" w:eastAsia="FangSong" w:hAnsi="Times New Roman" w:hint="eastAsia"/>
+          <w:sz w:val="24"/>
+        </w:rPr>
+        <w:t>，该部分主要提供了</w:t>
+      </w:r>
+      <w:r>
+        <w:rPr>
+          <w:rFonts w:ascii="Times New Roman" w:eastAsia="FangSong" w:hAnsi="Times New Roman" w:hint="eastAsia"/>
+          <w:sz w:val="24"/>
+        </w:rPr>
+        <w:t>android</w:t>
+      </w:r>
+      <w:r>
+        <w:rPr>
+          <w:rFonts w:ascii="Times New Roman" w:eastAsia="FangSong" w:hAnsi="Times New Roman" w:hint="eastAsia"/>
+          <w:sz w:val="24"/>
+        </w:rPr>
+        <w:t>平台所需要反应的程序内容，从而实现了四个组件的协调性操作</w:t>
       </w:r>
     </w:p>
     <w:p>
@@ -190,13 +762,34 @@
         </w:numPr>
         <w:spacing w:line="440" w:lineRule="exact"/>
         <w:rPr>
-          <w:rFonts w:ascii="Times New Roman" w:hAnsi="Times New Roman"/>
-          <w:sz w:val="24"/>
-        </w:rPr>
-      </w:pPr>
-      <w:r>
-        <w:rPr>
-          <w:rFonts w:ascii="Times New Roman" w:hAnsi="Times New Roman" w:hint="eastAsia"/>
+          <w:rFonts w:ascii="Times New Roman" w:eastAsia="FangSong" w:hAnsi="Times New Roman"/>
+          <w:sz w:val="24"/>
+        </w:rPr>
+      </w:pPr>
+      <w:r>
+        <w:rPr>
+          <w:rFonts w:ascii="Times New Roman" w:eastAsia="FangSong" w:hAnsi="Times New Roman" w:hint="eastAsia"/>
+          <w:sz w:val="24"/>
+        </w:rPr>
+        <w:t>基于</w:t>
+      </w:r>
+      <w:r>
+        <w:rPr>
+          <w:rFonts w:ascii="Times New Roman" w:eastAsia="FangSong" w:hAnsi="Times New Roman" w:hint="eastAsia"/>
+          <w:sz w:val="24"/>
+        </w:rPr>
+        <w:t>Android</w:t>
+      </w:r>
+      <w:r>
+        <w:rPr>
+          <w:rFonts w:ascii="Times New Roman" w:eastAsia="FangSong" w:hAnsi="Times New Roman" w:hint="eastAsia"/>
+          <w:sz w:val="24"/>
+        </w:rPr>
+        <w:t>的</w:t>
+      </w:r>
+      <w:r>
+        <w:rPr>
+          <w:rFonts w:ascii="Times New Roman" w:eastAsia="FangSong" w:hAnsi="Times New Roman" w:hint="eastAsia"/>
           <w:sz w:val="24"/>
         </w:rPr>
         <w:t>大学生互助平台的概述及设计</w:t>
@@ -210,17 +803,134 @@
           <w:numId w:val="1"/>
         </w:numPr>
         <w:spacing w:line="440" w:lineRule="exact"/>
-        <w:rPr>
-          <w:rFonts w:ascii="Times New Roman" w:hAnsi="Times New Roman"/>
-          <w:sz w:val="24"/>
-        </w:rPr>
-      </w:pPr>
-      <w:r>
-        <w:rPr>
-          <w:rFonts w:ascii="Times New Roman" w:hAnsi="Times New Roman" w:hint="eastAsia"/>
+        <w:ind w:left="432"/>
+        <w:rPr>
+          <w:rFonts w:ascii="Times New Roman" w:eastAsia="FangSong" w:hAnsi="Times New Roman"/>
+          <w:sz w:val="24"/>
+        </w:rPr>
+      </w:pPr>
+      <w:r>
+        <w:rPr>
+          <w:rFonts w:ascii="Times New Roman" w:eastAsia="FangSong" w:hAnsi="Times New Roman" w:hint="eastAsia"/>
+          <w:sz w:val="24"/>
+        </w:rPr>
+        <w:t>大学生互助平台</w:t>
+      </w:r>
+      <w:r>
+        <w:rPr>
+          <w:rFonts w:ascii="Times New Roman" w:eastAsia="FangSong" w:hAnsi="Times New Roman" w:hint="eastAsia"/>
           <w:sz w:val="24"/>
         </w:rPr>
         <w:t>需求分析</w:t>
+      </w:r>
+    </w:p>
+    <w:p>
+      <w:pPr>
+        <w:pStyle w:val="a3"/>
+        <w:spacing w:after="0" w:line="440" w:lineRule="exact"/>
+        <w:ind w:left="0" w:firstLine="720"/>
+        <w:rPr>
+          <w:rFonts w:ascii="Times New Roman" w:eastAsia="FangSong" w:hAnsi="Times New Roman" w:hint="eastAsia"/>
+          <w:sz w:val="24"/>
+        </w:rPr>
+      </w:pPr>
+      <w:r>
+        <w:rPr>
+          <w:rFonts w:ascii="Times New Roman" w:eastAsia="FangSong" w:hAnsi="Times New Roman" w:hint="eastAsia"/>
+          <w:sz w:val="24"/>
+        </w:rPr>
+        <w:t>现如今</w:t>
+      </w:r>
+      <w:r>
+        <w:rPr>
+          <w:rFonts w:ascii="Times New Roman" w:eastAsia="FangSong" w:hAnsi="Times New Roman" w:hint="eastAsia"/>
+          <w:sz w:val="24"/>
+        </w:rPr>
+        <w:t>大学生上网越来越方便，</w:t>
+      </w:r>
+      <w:r>
+        <w:rPr>
+          <w:rFonts w:ascii="Times New Roman" w:eastAsia="FangSong" w:hAnsi="Times New Roman" w:hint="eastAsia"/>
+          <w:sz w:val="24"/>
+        </w:rPr>
+        <w:t>但是</w:t>
+      </w:r>
+      <w:r>
+        <w:rPr>
+          <w:rFonts w:ascii="Times New Roman" w:eastAsia="FangSong" w:hAnsi="Times New Roman" w:hint="eastAsia"/>
+          <w:sz w:val="24"/>
+        </w:rPr>
+        <w:t>却</w:t>
+      </w:r>
+      <w:r>
+        <w:rPr>
+          <w:rFonts w:ascii="Times New Roman" w:eastAsia="FangSong" w:hAnsi="Times New Roman" w:hint="eastAsia"/>
+          <w:sz w:val="24"/>
+        </w:rPr>
+        <w:t>始终</w:t>
+      </w:r>
+      <w:r>
+        <w:rPr>
+          <w:rFonts w:ascii="Times New Roman" w:eastAsia="FangSong" w:hAnsi="Times New Roman" w:hint="eastAsia"/>
+          <w:sz w:val="24"/>
+        </w:rPr>
+        <w:t>没有出现</w:t>
+      </w:r>
+      <w:r>
+        <w:rPr>
+          <w:rFonts w:ascii="Times New Roman" w:eastAsia="FangSong" w:hAnsi="Times New Roman" w:hint="eastAsia"/>
+          <w:sz w:val="24"/>
+        </w:rPr>
+        <w:t>一些好的专门面向大学生提供服务的平台，</w:t>
+      </w:r>
+      <w:r>
+        <w:rPr>
+          <w:rFonts w:ascii="Times New Roman" w:eastAsia="FangSong" w:hAnsi="Times New Roman" w:hint="eastAsia"/>
+          <w:sz w:val="24"/>
+        </w:rPr>
+        <w:t>本次开发的大学生互助平台即是完全面向高校大学生提供安全、可靠的服务的平台，整体的需求包括如下几点：其一：随着大学生活的开始，许多大学生希望能够通过兼职锻炼自己，但是并没有一个稳定可靠的平台提供兼职信息，大学生因为虚假消息上当受骗的例子屡见不鲜，我们即提供了一个</w:t>
+      </w:r>
+      <w:r>
+        <w:rPr>
+          <w:rFonts w:ascii="Times New Roman" w:eastAsia="FangSong" w:hAnsi="Times New Roman" w:hint="eastAsia"/>
+          <w:sz w:val="24"/>
+        </w:rPr>
+        <w:t>较为可靠的平台，所有发布信息的用户需要使用学生证或学生卡证实自己的身份，对未经核实身份的用户标记风险，以此保证信息的可靠</w:t>
+      </w:r>
+      <w:r>
+        <w:rPr>
+          <w:rFonts w:ascii="Times New Roman" w:eastAsia="FangSong" w:hAnsi="Times New Roman" w:hint="eastAsia"/>
+          <w:sz w:val="24"/>
+        </w:rPr>
+        <w:t>；</w:t>
+      </w:r>
+      <w:r>
+        <w:rPr>
+          <w:rFonts w:ascii="Times New Roman" w:eastAsia="FangSong" w:hAnsi="Times New Roman" w:hint="eastAsia"/>
+          <w:sz w:val="24"/>
+        </w:rPr>
+        <w:t>其</w:t>
+      </w:r>
+      <w:r>
+        <w:rPr>
+          <w:rFonts w:ascii="Times New Roman" w:eastAsia="FangSong" w:hAnsi="Times New Roman" w:hint="eastAsia"/>
+          <w:sz w:val="24"/>
+        </w:rPr>
+        <w:t>二：</w:t>
+      </w:r>
+      <w:r>
+        <w:rPr>
+          <w:rFonts w:ascii="Times New Roman" w:eastAsia="FangSong" w:hAnsi="Times New Roman" w:hint="eastAsia"/>
+          <w:sz w:val="24"/>
+        </w:rPr>
+        <w:t>认证用户可以根据个人的需求发布任务，如代取快递等，发现自己符合条件的同学可以接下这个任务，完成任务可以获得一定的积分等作为报酬，同时可以有效的利用个人的闲暇时间并结识更多的同学。其三：在大学的几年生活中，往往会有一些闲置物品，如</w:t>
+      </w:r>
+      <w:r>
+        <w:rPr>
+          <w:rFonts w:ascii="Times New Roman" w:eastAsia="FangSong" w:hAnsi="Times New Roman" w:hint="eastAsia"/>
+          <w:sz w:val="24"/>
+        </w:rPr>
+        <w:t>书籍，衣物，生活用品等，毕业之后又不便于带走，无法处理，部分高校学生每年临近毕业都会自发的在校内举办为期三到五天的跳蚤市场，便于临近毕业的学生处理这些物品，但是这样效率很低，碰上天气不好的时候更会造成很大的不便，本平台即可以校区为单位为大学生提供一个可靠的交流环境，把物品放在线上，省时省力。</w:t>
       </w:r>
     </w:p>
     <w:p>
@@ -231,14 +941,15 @@
           <w:numId w:val="1"/>
         </w:numPr>
         <w:spacing w:line="440" w:lineRule="exact"/>
-        <w:rPr>
-          <w:rFonts w:ascii="Times New Roman" w:hAnsi="Times New Roman"/>
-          <w:sz w:val="24"/>
-        </w:rPr>
-      </w:pPr>
-      <w:r>
-        <w:rPr>
-          <w:rFonts w:ascii="Times New Roman" w:hAnsi="Times New Roman" w:hint="eastAsia"/>
+        <w:ind w:left="432"/>
+        <w:rPr>
+          <w:rFonts w:ascii="Times New Roman" w:eastAsia="FangSong" w:hAnsi="Times New Roman"/>
+          <w:sz w:val="24"/>
+        </w:rPr>
+      </w:pPr>
+      <w:r>
+        <w:rPr>
+          <w:rFonts w:ascii="Times New Roman" w:eastAsia="FangSong" w:hAnsi="Times New Roman" w:hint="eastAsia"/>
           <w:sz w:val="24"/>
         </w:rPr>
         <w:t>客户端设计</w:t>
@@ -252,47 +963,489 @@
           <w:numId w:val="1"/>
         </w:numPr>
         <w:spacing w:line="440" w:lineRule="exact"/>
-        <w:rPr>
-          <w:rFonts w:ascii="Times New Roman" w:hAnsi="Times New Roman"/>
-          <w:sz w:val="24"/>
-        </w:rPr>
-      </w:pPr>
-      <w:r>
-        <w:rPr>
-          <w:rFonts w:ascii="Times New Roman" w:hAnsi="Times New Roman" w:hint="eastAsia"/>
-          <w:sz w:val="24"/>
-        </w:rPr>
-        <w:t>后台设计</w:t>
+        <w:ind w:left="432"/>
+        <w:rPr>
+          <w:rFonts w:ascii="Times New Roman" w:eastAsia="FangSong" w:hAnsi="Times New Roman"/>
+          <w:sz w:val="24"/>
+        </w:rPr>
+      </w:pPr>
+      <w:r>
+        <w:rPr>
+          <w:rFonts w:ascii="Times New Roman" w:eastAsia="FangSong" w:hAnsi="Times New Roman" w:hint="eastAsia"/>
+          <w:sz w:val="24"/>
+        </w:rPr>
+        <w:t>结论</w:t>
       </w:r>
     </w:p>
     <w:p>
       <w:pPr>
-        <w:pStyle w:val="a3"/>
-        <w:numPr>
-          <w:ilvl w:val="1"/>
-          <w:numId w:val="1"/>
-        </w:numPr>
         <w:spacing w:line="440" w:lineRule="exact"/>
-        <w:rPr>
-          <w:rFonts w:ascii="Times New Roman" w:hAnsi="Times New Roman" w:hint="eastAsia"/>
-          <w:sz w:val="24"/>
-        </w:rPr>
-      </w:pPr>
-      <w:r>
-        <w:rPr>
-          <w:rFonts w:ascii="Times New Roman" w:hAnsi="Times New Roman" w:hint="eastAsia"/>
-          <w:sz w:val="24"/>
-        </w:rPr>
-        <w:t>结论</w:t>
-      </w:r>
+        <w:ind w:firstLine="720"/>
+        <w:rPr>
+          <w:rFonts w:ascii="Times New Roman" w:eastAsia="FangSong" w:hAnsi="Times New Roman" w:hint="eastAsia"/>
+          <w:sz w:val="24"/>
+        </w:rPr>
+      </w:pPr>
+      <w:r>
+        <w:rPr>
+          <w:rFonts w:ascii="Times New Roman" w:eastAsia="FangSong" w:hAnsi="Times New Roman" w:hint="eastAsia"/>
+          <w:sz w:val="24"/>
+        </w:rPr>
+        <w:t>本次基于</w:t>
+      </w:r>
+      <w:r>
+        <w:rPr>
+          <w:rFonts w:ascii="Times New Roman" w:eastAsia="FangSong" w:hAnsi="Times New Roman" w:hint="eastAsia"/>
+          <w:sz w:val="24"/>
+        </w:rPr>
+        <w:t>Android</w:t>
+      </w:r>
+      <w:r>
+        <w:rPr>
+          <w:rFonts w:ascii="Times New Roman" w:eastAsia="FangSong" w:hAnsi="Times New Roman" w:hint="eastAsia"/>
+          <w:sz w:val="24"/>
+        </w:rPr>
+        <w:t>开发的大学生互助平台以校区为单位，面向大学生提供服务，为大学生的生活提供便利，并通过身份认证提高了平台信息的安全和可靠性，该平台的基本使用功能已经具备，但是在部分方面还亟待完善，比如数据库的优化和安全，手</w:t>
+      </w:r>
+      <w:r>
+        <w:rPr>
+          <w:rFonts w:ascii="Times New Roman" w:eastAsia="FangSong" w:hAnsi="Times New Roman" w:hint="eastAsia"/>
+          <w:sz w:val="24"/>
+        </w:rPr>
+        <w:t>机与服务器连接时的数据连接方面。基于</w:t>
+      </w:r>
+      <w:r>
+        <w:rPr>
+          <w:rFonts w:ascii="Times New Roman" w:eastAsia="FangSong" w:hAnsi="Times New Roman" w:hint="eastAsia"/>
+          <w:sz w:val="24"/>
+        </w:rPr>
+        <w:t>Android</w:t>
+      </w:r>
+      <w:r>
+        <w:rPr>
+          <w:rFonts w:ascii="Times New Roman" w:eastAsia="FangSong" w:hAnsi="Times New Roman" w:hint="eastAsia"/>
+          <w:sz w:val="24"/>
+        </w:rPr>
+        <w:t>的大学生互助平台有效的提高了大学生的校内生活水平，对信息的共享提供了便捷性，促进了智慧校园的进一步创新的研发。</w:t>
+      </w:r>
+      <w:bookmarkStart w:id="0" w:name="_GoBack"/>
+      <w:bookmarkEnd w:id="0"/>
     </w:p>
     <w:p>
       <w:pPr>
-        <w:rPr>
-          <w:rFonts w:ascii="Times New Roman" w:hAnsi="Times New Roman"/>
-          <w:sz w:val="24"/>
-        </w:rPr>
-      </w:pPr>
+        <w:spacing w:line="440" w:lineRule="exact"/>
+        <w:rPr>
+          <w:rFonts w:ascii="Times New Roman" w:eastAsia="FangSong" w:hAnsi="Times New Roman"/>
+          <w:b/>
+          <w:sz w:val="24"/>
+        </w:rPr>
+      </w:pPr>
+      <w:r>
+        <w:rPr>
+          <w:rFonts w:ascii="Times New Roman" w:eastAsia="FangSong" w:hAnsi="Times New Roman" w:hint="eastAsia"/>
+          <w:b/>
+          <w:sz w:val="24"/>
+        </w:rPr>
+        <w:t>参考文献</w:t>
+      </w:r>
+    </w:p>
+    <w:p>
+      <w:pPr>
+        <w:pStyle w:val="a3"/>
+        <w:spacing w:after="0" w:line="440" w:lineRule="exact"/>
+        <w:ind w:left="0"/>
+        <w:rPr>
+          <w:rFonts w:ascii="Times New Roman" w:eastAsia="FangSong" w:hAnsi="Times New Roman"/>
+          <w:sz w:val="24"/>
+        </w:rPr>
+      </w:pPr>
+      <w:r>
+        <w:rPr>
+          <w:rFonts w:ascii="Times New Roman" w:eastAsia="FangSong" w:hAnsi="Times New Roman" w:hint="eastAsia"/>
+          <w:sz w:val="24"/>
+        </w:rPr>
+        <w:t>[</w:t>
+      </w:r>
+      <w:r>
+        <w:rPr>
+          <w:rFonts w:ascii="Times New Roman" w:eastAsia="FangSong" w:hAnsi="Times New Roman"/>
+          <w:sz w:val="24"/>
+        </w:rPr>
+        <w:t>1</w:t>
+      </w:r>
+      <w:r>
+        <w:rPr>
+          <w:rFonts w:ascii="Times New Roman" w:eastAsia="FangSong" w:hAnsi="Times New Roman" w:hint="eastAsia"/>
+          <w:sz w:val="24"/>
+        </w:rPr>
+        <w:t xml:space="preserve">] </w:t>
+      </w:r>
+      <w:r>
+        <w:rPr>
+          <w:rFonts w:ascii="Times New Roman" w:eastAsia="FangSong" w:hAnsi="Times New Roman" w:hint="eastAsia"/>
+          <w:sz w:val="24"/>
+        </w:rPr>
+        <w:t>施连敏</w:t>
+      </w:r>
+      <w:r>
+        <w:rPr>
+          <w:rFonts w:ascii="Times New Roman" w:eastAsia="FangSong" w:hAnsi="Times New Roman"/>
+          <w:sz w:val="24"/>
+        </w:rPr>
+        <w:t>,</w:t>
+      </w:r>
+      <w:r>
+        <w:rPr>
+          <w:rFonts w:ascii="Times New Roman" w:eastAsia="FangSong" w:hAnsi="Times New Roman" w:hint="eastAsia"/>
+          <w:sz w:val="24"/>
+        </w:rPr>
+        <w:t xml:space="preserve"> </w:t>
+      </w:r>
+      <w:r>
+        <w:rPr>
+          <w:rFonts w:ascii="Times New Roman" w:eastAsia="FangSong" w:hAnsi="Times New Roman" w:hint="eastAsia"/>
+          <w:sz w:val="24"/>
+        </w:rPr>
+        <w:t>盖之华</w:t>
+      </w:r>
+      <w:r>
+        <w:rPr>
+          <w:rFonts w:ascii="Times New Roman" w:eastAsia="FangSong" w:hAnsi="Times New Roman"/>
+          <w:sz w:val="24"/>
+        </w:rPr>
+        <w:t>.</w:t>
+      </w:r>
+      <w:r>
+        <w:rPr>
+          <w:rFonts w:ascii="Times New Roman" w:eastAsia="FangSong" w:hAnsi="Times New Roman" w:hint="eastAsia"/>
+          <w:sz w:val="24"/>
+        </w:rPr>
+        <w:t>基于</w:t>
+      </w:r>
+      <w:r>
+        <w:rPr>
+          <w:rFonts w:ascii="Times New Roman" w:eastAsia="FangSong" w:hAnsi="Times New Roman"/>
+          <w:sz w:val="24"/>
+        </w:rPr>
+        <w:t>Android</w:t>
+      </w:r>
+      <w:r>
+        <w:rPr>
+          <w:rFonts w:ascii="Times New Roman" w:eastAsia="FangSong" w:hAnsi="Times New Roman" w:hint="eastAsia"/>
+          <w:sz w:val="24"/>
+        </w:rPr>
+        <w:t>的校园信息服务应用平台计与实现</w:t>
+      </w:r>
+      <w:r>
+        <w:rPr>
+          <w:rFonts w:ascii="Times New Roman" w:eastAsia="FangSong" w:hAnsi="Times New Roman"/>
+          <w:sz w:val="24"/>
+        </w:rPr>
+        <w:t xml:space="preserve"> [</w:t>
+      </w:r>
+      <w:r>
+        <w:rPr>
+          <w:rFonts w:ascii="Times New Roman" w:eastAsia="FangSong" w:hAnsi="Times New Roman" w:hint="eastAsia"/>
+          <w:sz w:val="24"/>
+        </w:rPr>
+        <w:t>J].</w:t>
+      </w:r>
+      <w:r>
+        <w:rPr>
+          <w:rFonts w:ascii="Times New Roman" w:eastAsia="FangSong" w:hAnsi="Times New Roman" w:hint="eastAsia"/>
+          <w:sz w:val="24"/>
+        </w:rPr>
+        <w:t>软件导刊：教育技术</w:t>
+      </w:r>
+      <w:r>
+        <w:rPr>
+          <w:rFonts w:ascii="Times New Roman" w:eastAsia="FangSong" w:hAnsi="Times New Roman"/>
+          <w:sz w:val="24"/>
+        </w:rPr>
+        <w:t>, 2015, 14</w:t>
+      </w:r>
+      <w:r>
+        <w:rPr>
+          <w:rFonts w:ascii="Times New Roman" w:eastAsia="FangSong" w:hAnsi="Times New Roman" w:hint="eastAsia"/>
+          <w:sz w:val="24"/>
+        </w:rPr>
+        <w:t>(10):57-58</w:t>
+      </w:r>
+    </w:p>
+    <w:p>
+      <w:pPr>
+        <w:pStyle w:val="a3"/>
+        <w:spacing w:after="0" w:line="440" w:lineRule="exact"/>
+        <w:ind w:left="0"/>
+        <w:rPr>
+          <w:rFonts w:ascii="Times New Roman" w:eastAsia="FangSong" w:hAnsi="Times New Roman"/>
+          <w:sz w:val="24"/>
+        </w:rPr>
+      </w:pPr>
+      <w:r>
+        <w:rPr>
+          <w:rFonts w:ascii="Times New Roman" w:eastAsia="FangSong" w:hAnsi="Times New Roman"/>
+          <w:sz w:val="24"/>
+        </w:rPr>
+        <w:lastRenderedPageBreak/>
+        <w:t xml:space="preserve">[4] </w:t>
+      </w:r>
+      <w:r>
+        <w:rPr>
+          <w:rFonts w:ascii="Times New Roman" w:eastAsia="FangSong" w:hAnsi="Times New Roman"/>
+          <w:sz w:val="24"/>
+        </w:rPr>
+        <w:t>张晓</w:t>
+      </w:r>
+      <w:r>
+        <w:rPr>
+          <w:rFonts w:ascii="Times New Roman" w:eastAsia="FangSong" w:hAnsi="Times New Roman"/>
+          <w:sz w:val="24"/>
+        </w:rPr>
+        <w:t xml:space="preserve">. </w:t>
+      </w:r>
+      <w:r>
+        <w:rPr>
+          <w:rFonts w:ascii="Times New Roman" w:eastAsia="FangSong" w:hAnsi="Times New Roman"/>
+          <w:sz w:val="24"/>
+        </w:rPr>
+        <w:t>基于</w:t>
+      </w:r>
+      <w:r>
+        <w:rPr>
+          <w:rFonts w:ascii="Times New Roman" w:eastAsia="FangSong" w:hAnsi="Times New Roman"/>
+          <w:sz w:val="24"/>
+        </w:rPr>
+        <w:t xml:space="preserve"> android </w:t>
+      </w:r>
+      <w:r>
+        <w:rPr>
+          <w:rFonts w:ascii="Times New Roman" w:eastAsia="FangSong" w:hAnsi="Times New Roman"/>
+          <w:sz w:val="24"/>
+        </w:rPr>
+        <w:t>平台的校园信息系统</w:t>
+      </w:r>
+      <w:r>
+        <w:rPr>
+          <w:rFonts w:ascii="Times New Roman" w:eastAsia="FangSong" w:hAnsi="Times New Roman"/>
+          <w:sz w:val="24"/>
+        </w:rPr>
+        <w:t xml:space="preserve"> app </w:t>
+      </w:r>
+      <w:r>
+        <w:rPr>
+          <w:rFonts w:ascii="Times New Roman" w:eastAsia="FangSong" w:hAnsi="Times New Roman"/>
+          <w:sz w:val="24"/>
+        </w:rPr>
+        <w:t>的设计实现</w:t>
+      </w:r>
+      <w:r>
+        <w:rPr>
+          <w:rFonts w:ascii="Times New Roman" w:eastAsia="FangSong" w:hAnsi="Times New Roman"/>
+          <w:sz w:val="24"/>
+        </w:rPr>
+        <w:t>[J].</w:t>
+      </w:r>
+      <w:r>
+        <w:rPr>
+          <w:rFonts w:ascii="Times New Roman" w:eastAsia="FangSong" w:hAnsi="Times New Roman"/>
+          <w:sz w:val="24"/>
+        </w:rPr>
+        <w:t>计算机光盘软件与应用</w:t>
+      </w:r>
+      <w:r>
+        <w:rPr>
+          <w:rFonts w:ascii="Times New Roman" w:eastAsia="FangSong" w:hAnsi="Times New Roman"/>
+          <w:sz w:val="24"/>
+        </w:rPr>
+        <w:t>,2013(24):253-254</w:t>
+      </w:r>
+    </w:p>
+    <w:p>
+      <w:pPr>
+        <w:pStyle w:val="a3"/>
+        <w:spacing w:after="0" w:line="440" w:lineRule="exact"/>
+        <w:ind w:left="0"/>
+        <w:rPr>
+          <w:rFonts w:ascii="Times New Roman" w:eastAsia="FangSong" w:hAnsi="Times New Roman"/>
+          <w:sz w:val="24"/>
+        </w:rPr>
+      </w:pPr>
+      <w:r>
+        <w:rPr>
+          <w:rFonts w:ascii="Times New Roman" w:eastAsia="FangSong" w:hAnsi="Times New Roman" w:hint="eastAsia"/>
+          <w:sz w:val="24"/>
+        </w:rPr>
+        <w:t>[</w:t>
+      </w:r>
+      <w:r>
+        <w:rPr>
+          <w:rFonts w:ascii="Times New Roman" w:eastAsia="FangSong" w:hAnsi="Times New Roman"/>
+          <w:sz w:val="24"/>
+        </w:rPr>
+        <w:t>2</w:t>
+      </w:r>
+      <w:r>
+        <w:rPr>
+          <w:rFonts w:ascii="Times New Roman" w:eastAsia="FangSong" w:hAnsi="Times New Roman" w:hint="eastAsia"/>
+          <w:sz w:val="24"/>
+        </w:rPr>
+        <w:t xml:space="preserve">] </w:t>
+      </w:r>
+      <w:r>
+        <w:rPr>
+          <w:rFonts w:ascii="Times New Roman" w:eastAsia="FangSong" w:hAnsi="Times New Roman" w:hint="eastAsia"/>
+          <w:sz w:val="24"/>
+        </w:rPr>
+        <w:t>李巍</w:t>
+      </w:r>
+      <w:r>
+        <w:rPr>
+          <w:rFonts w:ascii="Times New Roman" w:eastAsia="FangSong" w:hAnsi="Times New Roman"/>
+          <w:sz w:val="24"/>
+        </w:rPr>
+        <w:t>,</w:t>
+      </w:r>
+      <w:r>
+        <w:rPr>
+          <w:rFonts w:ascii="Times New Roman" w:eastAsia="FangSong" w:hAnsi="Times New Roman" w:hint="eastAsia"/>
+          <w:sz w:val="24"/>
+        </w:rPr>
+        <w:t xml:space="preserve"> </w:t>
+      </w:r>
+      <w:r>
+        <w:rPr>
+          <w:rFonts w:ascii="Times New Roman" w:eastAsia="FangSong" w:hAnsi="Times New Roman" w:hint="eastAsia"/>
+          <w:sz w:val="24"/>
+        </w:rPr>
+        <w:t>庄恩贵</w:t>
+      </w:r>
+      <w:r>
+        <w:rPr>
+          <w:rFonts w:ascii="Times New Roman" w:eastAsia="FangSong" w:hAnsi="Times New Roman"/>
+          <w:sz w:val="24"/>
+        </w:rPr>
+        <w:t>,</w:t>
+      </w:r>
+      <w:r>
+        <w:rPr>
+          <w:rFonts w:ascii="Times New Roman" w:eastAsia="FangSong" w:hAnsi="Times New Roman" w:hint="eastAsia"/>
+          <w:sz w:val="24"/>
+        </w:rPr>
+        <w:t xml:space="preserve"> </w:t>
+      </w:r>
+      <w:r>
+        <w:rPr>
+          <w:rFonts w:ascii="Times New Roman" w:eastAsia="FangSong" w:hAnsi="Times New Roman" w:hint="eastAsia"/>
+          <w:sz w:val="24"/>
+        </w:rPr>
+        <w:t>王建</w:t>
+      </w:r>
+      <w:r>
+        <w:rPr>
+          <w:rFonts w:ascii="Times New Roman" w:eastAsia="FangSong" w:hAnsi="Times New Roman"/>
+          <w:sz w:val="24"/>
+        </w:rPr>
+        <w:t>,</w:t>
+      </w:r>
+      <w:r>
+        <w:rPr>
+          <w:rFonts w:ascii="Times New Roman" w:eastAsia="FangSong" w:hAnsi="Times New Roman" w:hint="eastAsia"/>
+          <w:sz w:val="24"/>
+        </w:rPr>
+        <w:t xml:space="preserve"> </w:t>
+      </w:r>
+      <w:r>
+        <w:rPr>
+          <w:rFonts w:ascii="Times New Roman" w:eastAsia="FangSong" w:hAnsi="Times New Roman" w:hint="eastAsia"/>
+          <w:sz w:val="24"/>
+        </w:rPr>
+        <w:t>等</w:t>
+      </w:r>
+      <w:r>
+        <w:rPr>
+          <w:rFonts w:ascii="Times New Roman" w:eastAsia="FangSong" w:hAnsi="Times New Roman" w:hint="eastAsia"/>
+          <w:sz w:val="24"/>
+        </w:rPr>
+        <w:t>.</w:t>
+      </w:r>
+      <w:r>
+        <w:rPr>
+          <w:rFonts w:ascii="Times New Roman" w:eastAsia="FangSong" w:hAnsi="Times New Roman" w:hint="eastAsia"/>
+          <w:sz w:val="24"/>
+        </w:rPr>
+        <w:t>基于</w:t>
+      </w:r>
+      <w:r>
+        <w:rPr>
+          <w:rFonts w:ascii="Times New Roman" w:eastAsia="FangSong" w:hAnsi="Times New Roman" w:hint="eastAsia"/>
+          <w:sz w:val="24"/>
+        </w:rPr>
+        <w:t>Androi</w:t>
+      </w:r>
+      <w:r>
+        <w:rPr>
+          <w:rFonts w:ascii="Times New Roman" w:eastAsia="FangSong" w:hAnsi="Times New Roman"/>
+          <w:sz w:val="24"/>
+        </w:rPr>
+        <w:t>d</w:t>
+      </w:r>
+      <w:r>
+        <w:rPr>
+          <w:rFonts w:ascii="Times New Roman" w:eastAsia="FangSong" w:hAnsi="Times New Roman" w:hint="eastAsia"/>
+          <w:sz w:val="24"/>
+        </w:rPr>
+        <w:t xml:space="preserve"> </w:t>
+      </w:r>
+      <w:r>
+        <w:rPr>
+          <w:rFonts w:ascii="Times New Roman" w:eastAsia="FangSong" w:hAnsi="Times New Roman" w:hint="eastAsia"/>
+          <w:sz w:val="24"/>
+        </w:rPr>
+        <w:t>系统的校园一卡通智能手机应用平台的设计与实现</w:t>
+      </w:r>
+      <w:r>
+        <w:rPr>
+          <w:rFonts w:ascii="Times New Roman" w:eastAsia="FangSong" w:hAnsi="Times New Roman"/>
+          <w:sz w:val="24"/>
+        </w:rPr>
+        <w:t xml:space="preserve"> [</w:t>
+      </w:r>
+      <w:r>
+        <w:rPr>
+          <w:rFonts w:ascii="Times New Roman" w:eastAsia="FangSong" w:hAnsi="Times New Roman" w:hint="eastAsia"/>
+          <w:sz w:val="24"/>
+        </w:rPr>
+        <w:t>J].</w:t>
+      </w:r>
+      <w:r>
+        <w:rPr>
+          <w:rFonts w:ascii="Times New Roman" w:eastAsia="FangSong" w:hAnsi="Times New Roman" w:hint="eastAsia"/>
+          <w:sz w:val="24"/>
+        </w:rPr>
+        <w:t>中国管理信息化</w:t>
+      </w:r>
+      <w:r>
+        <w:rPr>
+          <w:rFonts w:ascii="Times New Roman" w:eastAsia="FangSong" w:hAnsi="Times New Roman"/>
+          <w:sz w:val="24"/>
+        </w:rPr>
+        <w:t>, 2014</w:t>
+      </w:r>
+      <w:r>
+        <w:rPr>
+          <w:rFonts w:ascii="Times New Roman" w:eastAsia="FangSong" w:hAnsi="Times New Roman" w:hint="eastAsia"/>
+          <w:sz w:val="24"/>
+        </w:rPr>
+        <w:t>(6):40-</w:t>
+      </w:r>
+      <w:r>
+        <w:rPr>
+          <w:rFonts w:ascii="Times New Roman" w:eastAsia="FangSong" w:hAnsi="Times New Roman"/>
+          <w:sz w:val="24"/>
+        </w:rPr>
+        <w:t>42.</w:t>
+      </w:r>
     </w:p>
     <w:sectPr>
       <w:pgSz w:w="12240" w:h="15840"/>

--- a/DOC/Paper/论文.docx
+++ b/DOC/Paper/论文.docx
@@ -930,7 +930,51 @@
           <w:rFonts w:ascii="Times New Roman" w:eastAsia="FangSong" w:hAnsi="Times New Roman" w:hint="eastAsia"/>
           <w:sz w:val="24"/>
         </w:rPr>
-        <w:t>书籍，衣物，生活用品等，毕业之后又不便于带走，无法处理，部分高校学生每年临近毕业都会自发的在校内举办为期三到五天的跳蚤市场，便于临近毕业的学生处理这些物品，但是这样效率很低，碰上天气不好的时候更会造成很大的不便，本平台即可以校区为单位为大学生提供一个可靠的交流环境，把物品放在线上，省时省力。</w:t>
+        <w:t>书籍，衣物，生活用品等，毕业之后又不便于带走，无法处理，部分高校学生每年临近毕业都会自发的在校内举办为期三到五天的跳蚤市场，便于临近毕业的学生处理这些物品，但是这样效率很低，碰上天气不好的时候更会造成很大的不便，本平台即可以校区为单位为大学生提供一个可靠的交流环境，把物品</w:t>
+      </w:r>
+      <w:r>
+        <w:rPr>
+          <w:rFonts w:ascii="Times New Roman" w:eastAsia="FangSong" w:hAnsi="Times New Roman" w:hint="eastAsia"/>
+          <w:sz w:val="24"/>
+        </w:rPr>
+        <w:t>发布</w:t>
+      </w:r>
+      <w:r>
+        <w:rPr>
+          <w:rFonts w:ascii="Times New Roman" w:eastAsia="FangSong" w:hAnsi="Times New Roman" w:hint="eastAsia"/>
+          <w:sz w:val="24"/>
+        </w:rPr>
+        <w:t>在</w:t>
+      </w:r>
+      <w:r>
+        <w:rPr>
+          <w:rFonts w:ascii="Times New Roman" w:eastAsia="FangSong" w:hAnsi="Times New Roman" w:hint="eastAsia"/>
+          <w:sz w:val="24"/>
+        </w:rPr>
+        <w:t>本平台后，需要的同学可以通过积分或者现金等进行购买</w:t>
+      </w:r>
+      <w:r>
+        <w:rPr>
+          <w:rFonts w:ascii="Times New Roman" w:eastAsia="FangSong" w:hAnsi="Times New Roman" w:hint="eastAsia"/>
+          <w:sz w:val="24"/>
+        </w:rPr>
+        <w:t>，</w:t>
+      </w:r>
+      <w:r>
+        <w:rPr>
+          <w:rFonts w:ascii="Times New Roman" w:eastAsia="FangSong" w:hAnsi="Times New Roman" w:hint="eastAsia"/>
+          <w:sz w:val="24"/>
+        </w:rPr>
+        <w:t>出售者得到的积分又可以购买自己需要的东西，使闲置物品的处理变得更加的便利</w:t>
+      </w:r>
+      <w:bookmarkStart w:id="0" w:name="_GoBack"/>
+      <w:bookmarkEnd w:id="0"/>
+      <w:r>
+        <w:rPr>
+          <w:rFonts w:ascii="Times New Roman" w:eastAsia="FangSong" w:hAnsi="Times New Roman" w:hint="eastAsia"/>
+          <w:sz w:val="24"/>
+        </w:rPr>
+        <w:t>。</w:t>
       </w:r>
     </w:p>
     <w:p>
@@ -957,6 +1001,23 @@
     </w:p>
     <w:p>
       <w:pPr>
+        <w:spacing w:after="0" w:line="440" w:lineRule="exact"/>
+        <w:ind w:firstLine="720"/>
+        <w:rPr>
+          <w:rFonts w:ascii="Times New Roman" w:eastAsia="FangSong" w:hAnsi="Times New Roman"/>
+          <w:sz w:val="24"/>
+        </w:rPr>
+      </w:pPr>
+      <w:r>
+        <w:rPr>
+          <w:rFonts w:ascii="Times New Roman" w:eastAsia="FangSong" w:hAnsi="Times New Roman" w:hint="eastAsia"/>
+          <w:sz w:val="24"/>
+        </w:rPr>
+        <w:t>大学生互助平台的客户端设计分为两部分，第一部分是界面的展示，主要用于呈现用户查看的信息并提供用户输入信息的界面，第二部分则是客户端与服务器的交互，通过相应的条件根据用户的需要进行查询等操作，获取相应的数据后通过界面显示呈现给用户。</w:t>
+      </w:r>
+    </w:p>
+    <w:p>
+      <w:pPr>
         <w:pStyle w:val="a3"/>
         <w:numPr>
           <w:ilvl w:val="1"/>
@@ -974,12 +1035,296 @@
           <w:rFonts w:ascii="Times New Roman" w:eastAsia="FangSong" w:hAnsi="Times New Roman" w:hint="eastAsia"/>
           <w:sz w:val="24"/>
         </w:rPr>
-        <w:t>结论</w:t>
+        <w:t>功能模块</w:t>
       </w:r>
     </w:p>
     <w:p>
       <w:pPr>
         <w:spacing w:line="440" w:lineRule="exact"/>
+        <w:rPr>
+          <w:rFonts w:ascii="Times New Roman" w:eastAsia="FangSong" w:hAnsi="Times New Roman" w:hint="eastAsia"/>
+          <w:sz w:val="24"/>
+        </w:rPr>
+      </w:pPr>
+      <w:r>
+        <w:rPr>
+          <w:rFonts w:ascii="Times New Roman" w:eastAsia="FangSong" w:hAnsi="Times New Roman" w:hint="eastAsia"/>
+          <w:sz w:val="24"/>
+        </w:rPr>
+        <w:t>大学生互助平台主要分为以下注册登录，</w:t>
+      </w:r>
+      <w:r>
+        <w:rPr>
+          <w:rFonts w:ascii="Times New Roman" w:eastAsia="FangSong" w:hAnsi="Times New Roman" w:hint="eastAsia"/>
+          <w:sz w:val="24"/>
+        </w:rPr>
+        <w:t>发布自己的任务或商品</w:t>
+      </w:r>
+      <w:r>
+        <w:rPr>
+          <w:rFonts w:ascii="Times New Roman" w:eastAsia="FangSong" w:hAnsi="Times New Roman" w:hint="eastAsia"/>
+          <w:sz w:val="24"/>
+        </w:rPr>
+        <w:t>，</w:t>
+      </w:r>
+      <w:r>
+        <w:rPr>
+          <w:rFonts w:ascii="Times New Roman" w:eastAsia="FangSong" w:hAnsi="Times New Roman" w:hint="eastAsia"/>
+          <w:sz w:val="24"/>
+        </w:rPr>
+        <w:t>查看</w:t>
+      </w:r>
+      <w:r>
+        <w:rPr>
+          <w:rFonts w:ascii="Times New Roman" w:eastAsia="FangSong" w:hAnsi="Times New Roman" w:hint="eastAsia"/>
+          <w:sz w:val="24"/>
+        </w:rPr>
+        <w:t>并操作</w:t>
+      </w:r>
+      <w:r>
+        <w:rPr>
+          <w:rFonts w:ascii="Times New Roman" w:eastAsia="FangSong" w:hAnsi="Times New Roman" w:hint="eastAsia"/>
+          <w:sz w:val="24"/>
+        </w:rPr>
+        <w:t>平台</w:t>
+      </w:r>
+      <w:r>
+        <w:rPr>
+          <w:rFonts w:ascii="Times New Roman" w:eastAsia="FangSong" w:hAnsi="Times New Roman" w:hint="eastAsia"/>
+          <w:sz w:val="24"/>
+        </w:rPr>
+        <w:t>已发布的</w:t>
+      </w:r>
+      <w:r>
+        <w:rPr>
+          <w:rFonts w:ascii="Times New Roman" w:eastAsia="FangSong" w:hAnsi="Times New Roman" w:hint="eastAsia"/>
+          <w:sz w:val="24"/>
+        </w:rPr>
+        <w:t>信息</w:t>
+      </w:r>
+      <w:r>
+        <w:rPr>
+          <w:rFonts w:ascii="Times New Roman" w:eastAsia="FangSong" w:hAnsi="Times New Roman" w:hint="eastAsia"/>
+          <w:sz w:val="24"/>
+        </w:rPr>
+        <w:t>，查看历史操作记录</w:t>
+      </w:r>
+      <w:r>
+        <w:rPr>
+          <w:rFonts w:ascii="Times New Roman" w:eastAsia="FangSong" w:hAnsi="Times New Roman" w:hint="eastAsia"/>
+          <w:sz w:val="24"/>
+        </w:rPr>
+        <w:t>几大模块。</w:t>
+      </w:r>
+      <w:r>
+        <w:rPr>
+          <w:rFonts w:ascii="Times New Roman" w:eastAsia="FangSong" w:hAnsi="Times New Roman" w:hint="eastAsia"/>
+          <w:sz w:val="24"/>
+        </w:rPr>
+        <w:t>1</w:t>
+      </w:r>
+      <w:r>
+        <w:rPr>
+          <w:rFonts w:ascii="Times New Roman" w:eastAsia="FangSong" w:hAnsi="Times New Roman" w:hint="eastAsia"/>
+          <w:sz w:val="24"/>
+        </w:rPr>
+        <w:t>）注册登录模块：用户在第一次使用时，可以使用手机号进行注册，设置密码后即可获得平台的账号，这些信息会被储存在服务器的数据</w:t>
+      </w:r>
+      <w:r>
+        <w:rPr>
+          <w:rFonts w:ascii="Times New Roman" w:eastAsia="FangSong" w:hAnsi="Times New Roman" w:hint="eastAsia"/>
+          <w:sz w:val="24"/>
+        </w:rPr>
+        <w:lastRenderedPageBreak/>
+        <w:t>库中，之后便可以在大学生互助平台使用获得的账号的密码登录。登陆后用户可以管理个人的用户信息以及进行学生身份的认证。</w:t>
+      </w:r>
+      <w:r>
+        <w:rPr>
+          <w:rFonts w:ascii="Times New Roman" w:eastAsia="FangSong" w:hAnsi="Times New Roman" w:hint="eastAsia"/>
+          <w:sz w:val="24"/>
+        </w:rPr>
+        <w:t>2</w:t>
+      </w:r>
+      <w:r>
+        <w:rPr>
+          <w:rFonts w:ascii="Times New Roman" w:eastAsia="FangSong" w:hAnsi="Times New Roman" w:hint="eastAsia"/>
+          <w:sz w:val="24"/>
+        </w:rPr>
+        <w:t>）</w:t>
+      </w:r>
+      <w:r>
+        <w:rPr>
+          <w:rFonts w:ascii="Times New Roman" w:eastAsia="FangSong" w:hAnsi="Times New Roman" w:hint="eastAsia"/>
+          <w:sz w:val="24"/>
+        </w:rPr>
+        <w:t>发布自己的任务或商品</w:t>
+      </w:r>
+      <w:r>
+        <w:rPr>
+          <w:rFonts w:ascii="Times New Roman" w:eastAsia="FangSong" w:hAnsi="Times New Roman" w:hint="eastAsia"/>
+          <w:sz w:val="24"/>
+        </w:rPr>
+        <w:t>：</w:t>
+      </w:r>
+      <w:r>
+        <w:rPr>
+          <w:rFonts w:ascii="Times New Roman" w:eastAsia="FangSong" w:hAnsi="Times New Roman" w:hint="eastAsia"/>
+          <w:sz w:val="24"/>
+        </w:rPr>
+        <w:t>用户可以将自己的需求或是闲置的物品发布出去</w:t>
+      </w:r>
+      <w:r>
+        <w:rPr>
+          <w:rFonts w:ascii="Times New Roman" w:eastAsia="FangSong" w:hAnsi="Times New Roman" w:hint="eastAsia"/>
+          <w:sz w:val="24"/>
+        </w:rPr>
+        <w:t>，</w:t>
+      </w:r>
+      <w:r>
+        <w:rPr>
+          <w:rFonts w:ascii="Times New Roman" w:eastAsia="FangSong" w:hAnsi="Times New Roman" w:hint="eastAsia"/>
+          <w:sz w:val="24"/>
+        </w:rPr>
+        <w:t xml:space="preserve"> </w:t>
+      </w:r>
+      <w:r>
+        <w:rPr>
+          <w:rFonts w:ascii="Times New Roman" w:eastAsia="FangSong" w:hAnsi="Times New Roman" w:hint="eastAsia"/>
+          <w:sz w:val="24"/>
+        </w:rPr>
+        <w:t>可以发布文字或者图片进行说明。</w:t>
+      </w:r>
+      <w:r>
+        <w:rPr>
+          <w:rFonts w:ascii="Times New Roman" w:eastAsia="FangSong" w:hAnsi="Times New Roman" w:hint="eastAsia"/>
+          <w:sz w:val="24"/>
+        </w:rPr>
+        <w:t>3</w:t>
+      </w:r>
+      <w:r>
+        <w:rPr>
+          <w:rFonts w:ascii="Times New Roman" w:eastAsia="FangSong" w:hAnsi="Times New Roman" w:hint="eastAsia"/>
+          <w:sz w:val="24"/>
+        </w:rPr>
+        <w:t>）</w:t>
+      </w:r>
+      <w:r>
+        <w:rPr>
+          <w:rFonts w:ascii="Times New Roman" w:eastAsia="FangSong" w:hAnsi="Times New Roman" w:hint="eastAsia"/>
+          <w:sz w:val="24"/>
+        </w:rPr>
+        <w:t>查看并操作</w:t>
+      </w:r>
+      <w:r>
+        <w:rPr>
+          <w:rFonts w:ascii="Times New Roman" w:eastAsia="FangSong" w:hAnsi="Times New Roman" w:hint="eastAsia"/>
+          <w:sz w:val="24"/>
+        </w:rPr>
+        <w:t>平台</w:t>
+      </w:r>
+      <w:r>
+        <w:rPr>
+          <w:rFonts w:ascii="Times New Roman" w:eastAsia="FangSong" w:hAnsi="Times New Roman" w:hint="eastAsia"/>
+          <w:sz w:val="24"/>
+        </w:rPr>
+        <w:t>已发布的信息</w:t>
+      </w:r>
+      <w:r>
+        <w:rPr>
+          <w:rFonts w:ascii="Times New Roman" w:eastAsia="FangSong" w:hAnsi="Times New Roman" w:hint="eastAsia"/>
+          <w:sz w:val="24"/>
+        </w:rPr>
+        <w:t>：用户可以查看本校或外校同学发布的任务或商品信息，</w:t>
+      </w:r>
+      <w:r>
+        <w:rPr>
+          <w:rFonts w:ascii="Times New Roman" w:eastAsia="FangSong" w:hAnsi="Times New Roman" w:hint="eastAsia"/>
+          <w:sz w:val="24"/>
+        </w:rPr>
+        <w:t>希望接受此任务的</w:t>
+      </w:r>
+      <w:r>
+        <w:rPr>
+          <w:rFonts w:ascii="Times New Roman" w:eastAsia="FangSong" w:hAnsi="Times New Roman" w:hint="eastAsia"/>
+          <w:sz w:val="24"/>
+        </w:rPr>
+        <w:t>用户</w:t>
+      </w:r>
+      <w:r>
+        <w:rPr>
+          <w:rFonts w:ascii="Times New Roman" w:eastAsia="FangSong" w:hAnsi="Times New Roman" w:hint="eastAsia"/>
+          <w:sz w:val="24"/>
+        </w:rPr>
+        <w:t>可以</w:t>
+      </w:r>
+      <w:r>
+        <w:rPr>
+          <w:rFonts w:ascii="Times New Roman" w:eastAsia="FangSong" w:hAnsi="Times New Roman" w:hint="eastAsia"/>
+          <w:sz w:val="24"/>
+        </w:rPr>
+        <w:t>评论商品或</w:t>
+      </w:r>
+      <w:r>
+        <w:rPr>
+          <w:rFonts w:ascii="Times New Roman" w:eastAsia="FangSong" w:hAnsi="Times New Roman" w:hint="eastAsia"/>
+          <w:sz w:val="24"/>
+        </w:rPr>
+        <w:t>与发布者进行实时沟通以了解更为详细的信息。</w:t>
+      </w:r>
+      <w:r>
+        <w:rPr>
+          <w:rFonts w:ascii="Times New Roman" w:eastAsia="FangSong" w:hAnsi="Times New Roman" w:hint="eastAsia"/>
+          <w:sz w:val="24"/>
+        </w:rPr>
+        <w:t>4</w:t>
+      </w:r>
+      <w:r>
+        <w:rPr>
+          <w:rFonts w:ascii="Times New Roman" w:eastAsia="FangSong" w:hAnsi="Times New Roman" w:hint="eastAsia"/>
+          <w:sz w:val="24"/>
+        </w:rPr>
+        <w:t>）</w:t>
+      </w:r>
+      <w:r>
+        <w:rPr>
+          <w:rFonts w:ascii="Times New Roman" w:eastAsia="FangSong" w:hAnsi="Times New Roman" w:hint="eastAsia"/>
+          <w:sz w:val="24"/>
+        </w:rPr>
+        <w:t>查看历史操作记录</w:t>
+      </w:r>
+      <w:r>
+        <w:rPr>
+          <w:rFonts w:ascii="Times New Roman" w:eastAsia="FangSong" w:hAnsi="Times New Roman" w:hint="eastAsia"/>
+          <w:sz w:val="24"/>
+        </w:rPr>
+        <w:t>：用户可以查看自己历史发布的信息，接受的任务，购买的物品等信息。</w:t>
+      </w:r>
+    </w:p>
+    <w:p>
+      <w:pPr>
+        <w:pStyle w:val="a3"/>
+        <w:numPr>
+          <w:ilvl w:val="1"/>
+          <w:numId w:val="1"/>
+        </w:numPr>
+        <w:spacing w:line="440" w:lineRule="exact"/>
+        <w:ind w:left="432"/>
+        <w:rPr>
+          <w:rFonts w:ascii="Times New Roman" w:eastAsia="FangSong" w:hAnsi="Times New Roman"/>
+          <w:sz w:val="24"/>
+        </w:rPr>
+      </w:pPr>
+      <w:r>
+        <w:rPr>
+          <w:rFonts w:ascii="Times New Roman" w:eastAsia="FangSong" w:hAnsi="Times New Roman" w:hint="eastAsia"/>
+          <w:sz w:val="24"/>
+        </w:rPr>
+        <w:t>结论</w:t>
+      </w:r>
+    </w:p>
+    <w:p>
+      <w:pPr>
+        <w:spacing w:line="440" w:lineRule="exact"/>
         <w:ind w:firstLine="720"/>
         <w:rPr>
           <w:rFonts w:ascii="Times New Roman" w:eastAsia="FangSong" w:hAnsi="Times New Roman" w:hint="eastAsia"/>
@@ -1028,8 +1373,6 @@
         </w:rPr>
         <w:t>的大学生互助平台有效的提高了大学生的校内生活水平，对信息的共享提供了便捷性，促进了智慧校园的进一步创新的研发。</w:t>
       </w:r>
-      <w:bookmarkStart w:id="0" w:name="_GoBack"/>
-      <w:bookmarkEnd w:id="0"/>
     </w:p>
     <w:p>
       <w:pPr>
@@ -1187,7 +1530,6 @@
           <w:rFonts w:ascii="Times New Roman" w:eastAsia="FangSong" w:hAnsi="Times New Roman"/>
           <w:sz w:val="24"/>
         </w:rPr>
-        <w:lastRenderedPageBreak/>
         <w:t xml:space="preserve">[4] </w:t>
       </w:r>
       <w:r>

--- a/DOC/Paper/论文.docx
+++ b/DOC/Paper/论文.docx
@@ -6,18 +6,26 @@
       <w:pPr>
         <w:spacing w:line="440" w:lineRule="exact"/>
         <w:rPr>
+          <w:rFonts w:ascii="Times New Roman" w:eastAsia="FangSong" w:hAnsi="Times New Roman" w:cs="Times New Roman"/>
+          <w:b/>
+          <w:sz w:val="32"/>
+        </w:rPr>
+      </w:pPr>
+      <w:r>
+        <w:rPr>
+          <w:rFonts w:ascii="Times New Roman" w:eastAsia="FangSong" w:hAnsi="Times New Roman" w:cs="Times New Roman"/>
+          <w:b/>
+          <w:sz w:val="32"/>
+        </w:rPr>
+        <w:t>Android</w:t>
+      </w:r>
+      <w:r>
+        <w:rPr>
           <w:rFonts w:ascii="Times New Roman" w:eastAsia="FangSong" w:hAnsi="Times New Roman" w:cs="Times New Roman" w:hint="eastAsia"/>
           <w:b/>
           <w:sz w:val="32"/>
         </w:rPr>
-      </w:pPr>
-      <w:r>
-        <w:rPr>
-          <w:rFonts w:ascii="Times New Roman" w:eastAsia="FangSong" w:hAnsi="Times New Roman" w:cs="Times New Roman"/>
-          <w:b/>
-          <w:sz w:val="32"/>
-        </w:rPr>
-        <w:t>Android</w:t>
+        <w:t>平台下的</w:t>
       </w:r>
       <w:r>
         <w:rPr>
@@ -25,221 +33,222 @@
           <w:b/>
           <w:sz w:val="32"/>
         </w:rPr>
-        <w:t>平台下的</w:t>
-      </w:r>
-      <w:r>
-        <w:rPr>
-          <w:rFonts w:ascii="Times New Roman" w:eastAsia="FangSong" w:hAnsi="Times New Roman" w:cs="Times New Roman" w:hint="eastAsia"/>
+        <w:t>大学生互助平台应用开发</w:t>
+      </w:r>
+    </w:p>
+    <w:p>
+      <w:pPr>
+        <w:spacing w:line="440" w:lineRule="exact"/>
+        <w:rPr>
+          <w:rFonts w:ascii="FangSong" w:eastAsia="FangSong" w:hAnsi="FangSong"/>
+          <w:sz w:val="32"/>
+        </w:rPr>
+      </w:pPr>
+      <w:r>
+        <w:rPr>
+          <w:rFonts w:ascii="FangSong" w:eastAsia="FangSong" w:hAnsi="FangSong" w:hint="eastAsia"/>
+          <w:sz w:val="32"/>
+        </w:rPr>
+        <w:t>宁高聪，黎振奎，王淞</w:t>
+      </w:r>
+    </w:p>
+    <w:p>
+      <w:pPr>
+        <w:spacing w:line="440" w:lineRule="exact"/>
+        <w:rPr>
           <w:b/>
           <w:sz w:val="32"/>
         </w:rPr>
-        <w:t>大学生互助平台应用开发</w:t>
+      </w:pPr>
+      <w:r>
+        <w:rPr>
+          <w:rFonts w:ascii="Times New Roman" w:eastAsia="FangSong" w:hAnsi="Times New Roman" w:hint="eastAsia"/>
+          <w:b/>
+          <w:sz w:val="24"/>
+        </w:rPr>
+        <w:t>摘要</w:t>
+      </w:r>
+      <w:r>
+        <w:rPr>
+          <w:rFonts w:ascii="Times New Roman" w:eastAsia="FangSong" w:hAnsi="Times New Roman" w:hint="eastAsia"/>
+          <w:sz w:val="24"/>
+        </w:rPr>
+        <w:t>：</w:t>
+      </w:r>
+      <w:r>
+        <w:rPr>
+          <w:rFonts w:ascii="Times New Roman" w:eastAsia="FangSong" w:hAnsi="Times New Roman" w:hint="eastAsia"/>
+          <w:sz w:val="24"/>
+        </w:rPr>
+        <w:t>随着社会的发展</w:t>
+      </w:r>
+      <w:r>
+        <w:rPr>
+          <w:rFonts w:ascii="Times New Roman" w:eastAsia="FangSong" w:hAnsi="Times New Roman" w:hint="eastAsia"/>
+          <w:sz w:val="24"/>
+        </w:rPr>
+        <w:t>，信息化技术得以不断发展，国内高校的智慧校园建设也逐步展开。</w:t>
+      </w:r>
+      <w:r>
+        <w:rPr>
+          <w:rFonts w:ascii="Times New Roman" w:eastAsia="FangSong" w:hAnsi="Times New Roman" w:hint="eastAsia"/>
+          <w:sz w:val="24"/>
+        </w:rPr>
+        <w:t>Android</w:t>
+      </w:r>
+      <w:r>
+        <w:rPr>
+          <w:rFonts w:ascii="Times New Roman" w:eastAsia="FangSong" w:hAnsi="Times New Roman" w:hint="eastAsia"/>
+          <w:sz w:val="24"/>
+        </w:rPr>
+        <w:t>平台更是当前信息化时代下的产物，该平台具备了有效的移动便携性。</w:t>
+      </w:r>
+      <w:r>
+        <w:rPr>
+          <w:rFonts w:ascii="Times New Roman" w:eastAsia="FangSong" w:hAnsi="Times New Roman" w:hint="eastAsia"/>
+          <w:sz w:val="24"/>
+        </w:rPr>
+        <w:t>本次开发的大学生互助平台即是基于</w:t>
+      </w:r>
+      <w:r>
+        <w:rPr>
+          <w:rFonts w:ascii="Times New Roman" w:eastAsia="FangSong" w:hAnsi="Times New Roman" w:hint="eastAsia"/>
+          <w:sz w:val="24"/>
+        </w:rPr>
+        <w:t>Android</w:t>
+      </w:r>
+      <w:r>
+        <w:rPr>
+          <w:rFonts w:ascii="Times New Roman" w:eastAsia="FangSong" w:hAnsi="Times New Roman" w:hint="eastAsia"/>
+          <w:sz w:val="24"/>
+        </w:rPr>
+        <w:t>所构建的，</w:t>
+      </w:r>
+      <w:r>
+        <w:rPr>
+          <w:rFonts w:ascii="Times New Roman" w:eastAsia="FangSong" w:hAnsi="Times New Roman" w:hint="eastAsia"/>
+          <w:sz w:val="24"/>
+        </w:rPr>
+        <w:t>以校区为单位完全面向在校大学生提供服务，</w:t>
+      </w:r>
+      <w:r>
+        <w:rPr>
+          <w:rFonts w:ascii="Times New Roman" w:eastAsia="FangSong" w:hAnsi="Times New Roman" w:hint="eastAsia"/>
+          <w:sz w:val="24"/>
+        </w:rPr>
+        <w:t>实现了校园内的信息共享，</w:t>
+      </w:r>
+      <w:r>
+        <w:rPr>
+          <w:rFonts w:ascii="Times New Roman" w:eastAsia="FangSong" w:hAnsi="Times New Roman" w:hint="eastAsia"/>
+          <w:sz w:val="24"/>
+        </w:rPr>
+        <w:t>同时基于身份认证提高了平台消息的安全、可靠性，</w:t>
+      </w:r>
+      <w:r>
+        <w:rPr>
+          <w:rFonts w:ascii="Times New Roman" w:eastAsia="FangSong" w:hAnsi="Times New Roman" w:hint="eastAsia"/>
+          <w:sz w:val="24"/>
+        </w:rPr>
+        <w:t>致力于</w:t>
+      </w:r>
+      <w:r>
+        <w:rPr>
+          <w:rFonts w:ascii="Times New Roman" w:eastAsia="FangSong" w:hAnsi="Times New Roman" w:hint="eastAsia"/>
+          <w:sz w:val="24"/>
+        </w:rPr>
+        <w:t>为</w:t>
+      </w:r>
+      <w:r>
+        <w:rPr>
+          <w:rFonts w:ascii="Times New Roman" w:eastAsia="FangSong" w:hAnsi="Times New Roman" w:hint="eastAsia"/>
+          <w:sz w:val="24"/>
+        </w:rPr>
+        <w:t>大学生更</w:t>
+      </w:r>
+      <w:r>
+        <w:rPr>
+          <w:rFonts w:ascii="Times New Roman" w:eastAsia="FangSong" w:hAnsi="Times New Roman" w:hint="eastAsia"/>
+          <w:sz w:val="24"/>
+        </w:rPr>
+        <w:t>便捷、安全、可靠的服务</w:t>
+      </w:r>
+      <w:r>
+        <w:rPr>
+          <w:rFonts w:ascii="Times New Roman" w:eastAsia="FangSong" w:hAnsi="Times New Roman" w:hint="eastAsia"/>
+          <w:sz w:val="24"/>
+        </w:rPr>
+        <w:t>。</w:t>
       </w:r>
     </w:p>
     <w:p>
       <w:pPr>
         <w:spacing w:line="440" w:lineRule="exact"/>
         <w:rPr>
-          <w:rFonts w:ascii="FangSong" w:eastAsia="FangSong" w:hAnsi="FangSong" w:hint="eastAsia"/>
-          <w:sz w:val="32"/>
-        </w:rPr>
-      </w:pPr>
-      <w:r>
-        <w:rPr>
-          <w:rFonts w:ascii="FangSong" w:eastAsia="FangSong" w:hAnsi="FangSong" w:hint="eastAsia"/>
-          <w:sz w:val="32"/>
-        </w:rPr>
-        <w:t>宁高聪，黎振奎，王淞</w:t>
+          <w:rFonts w:ascii="Times New Roman" w:eastAsia="FangSong" w:hAnsi="Times New Roman"/>
+          <w:sz w:val="24"/>
+        </w:rPr>
+      </w:pPr>
+      <w:r>
+        <w:rPr>
+          <w:rFonts w:ascii="Times New Roman" w:eastAsia="FangSong" w:hAnsi="Times New Roman" w:hint="eastAsia"/>
+          <w:b/>
+          <w:sz w:val="24"/>
+        </w:rPr>
+        <w:t>关键词</w:t>
+      </w:r>
+      <w:r>
+        <w:rPr>
+          <w:rFonts w:ascii="Times New Roman" w:eastAsia="FangSong" w:hAnsi="Times New Roman" w:hint="eastAsia"/>
+          <w:sz w:val="24"/>
+        </w:rPr>
+        <w:t>：</w:t>
+      </w:r>
+      <w:r>
+        <w:rPr>
+          <w:rFonts w:ascii="Times New Roman" w:eastAsia="FangSong" w:hAnsi="Times New Roman" w:hint="eastAsia"/>
+          <w:sz w:val="24"/>
+        </w:rPr>
+        <w:t>Android</w:t>
+      </w:r>
+      <w:r>
+        <w:rPr>
+          <w:rFonts w:ascii="Times New Roman" w:eastAsia="FangSong" w:hAnsi="Times New Roman" w:hint="eastAsia"/>
+          <w:sz w:val="24"/>
+        </w:rPr>
+        <w:t>平台；大学生；信息交换平台</w:t>
       </w:r>
     </w:p>
     <w:p>
       <w:pPr>
-        <w:spacing w:line="440" w:lineRule="exact"/>
-        <w:rPr>
-          <w:b/>
-          <w:sz w:val="32"/>
-        </w:rPr>
-      </w:pPr>
-      <w:r>
-        <w:rPr>
-          <w:rFonts w:ascii="Times New Roman" w:eastAsia="FangSong" w:hAnsi="Times New Roman" w:hint="eastAsia"/>
-          <w:b/>
-          <w:sz w:val="24"/>
-        </w:rPr>
-        <w:t>摘要</w:t>
-      </w:r>
-      <w:r>
-        <w:rPr>
-          <w:rFonts w:ascii="Times New Roman" w:eastAsia="FangSong" w:hAnsi="Times New Roman" w:hint="eastAsia"/>
-          <w:sz w:val="24"/>
-        </w:rPr>
-        <w:t>：</w:t>
-      </w:r>
-      <w:r>
-        <w:rPr>
-          <w:rFonts w:ascii="Times New Roman" w:eastAsia="FangSong" w:hAnsi="Times New Roman" w:hint="eastAsia"/>
-          <w:sz w:val="24"/>
-        </w:rPr>
-        <w:t>随着社会的发展</w:t>
-      </w:r>
-      <w:r>
-        <w:rPr>
-          <w:rFonts w:ascii="Times New Roman" w:eastAsia="FangSong" w:hAnsi="Times New Roman" w:hint="eastAsia"/>
-          <w:sz w:val="24"/>
-        </w:rPr>
-        <w:t>，信息化技术得以不断发展，国内高校的智慧校园建设也逐步展开。</w:t>
-      </w:r>
-      <w:r>
-        <w:rPr>
-          <w:rFonts w:ascii="Times New Roman" w:eastAsia="FangSong" w:hAnsi="Times New Roman" w:hint="eastAsia"/>
-          <w:sz w:val="24"/>
-        </w:rPr>
-        <w:t>Android</w:t>
-      </w:r>
-      <w:r>
-        <w:rPr>
-          <w:rFonts w:ascii="Times New Roman" w:eastAsia="FangSong" w:hAnsi="Times New Roman" w:hint="eastAsia"/>
-          <w:sz w:val="24"/>
-        </w:rPr>
-        <w:t>平台更是当前信息化时代下的产物，该平台具备了有效的移动便携性。</w:t>
-      </w:r>
-      <w:r>
-        <w:rPr>
-          <w:rFonts w:ascii="Times New Roman" w:eastAsia="FangSong" w:hAnsi="Times New Roman" w:hint="eastAsia"/>
-          <w:sz w:val="24"/>
-        </w:rPr>
-        <w:t>本次开发的大学生互助平台即是基于</w:t>
-      </w:r>
-      <w:r>
-        <w:rPr>
-          <w:rFonts w:ascii="Times New Roman" w:eastAsia="FangSong" w:hAnsi="Times New Roman" w:hint="eastAsia"/>
-          <w:sz w:val="24"/>
-        </w:rPr>
-        <w:t>Android</w:t>
-      </w:r>
-      <w:r>
-        <w:rPr>
-          <w:rFonts w:ascii="Times New Roman" w:eastAsia="FangSong" w:hAnsi="Times New Roman" w:hint="eastAsia"/>
-          <w:sz w:val="24"/>
-        </w:rPr>
-        <w:t>所构建的，</w:t>
-      </w:r>
-      <w:r>
-        <w:rPr>
-          <w:rFonts w:ascii="Times New Roman" w:eastAsia="FangSong" w:hAnsi="Times New Roman" w:hint="eastAsia"/>
-          <w:sz w:val="24"/>
-        </w:rPr>
-        <w:t>以校区为单位完全面向在校大学生提供服务，</w:t>
-      </w:r>
-      <w:r>
-        <w:rPr>
-          <w:rFonts w:ascii="Times New Roman" w:eastAsia="FangSong" w:hAnsi="Times New Roman" w:hint="eastAsia"/>
-          <w:sz w:val="24"/>
-        </w:rPr>
-        <w:t>实现了校园内的信息共享，</w:t>
-      </w:r>
-      <w:r>
-        <w:rPr>
-          <w:rFonts w:ascii="Times New Roman" w:eastAsia="FangSong" w:hAnsi="Times New Roman" w:hint="eastAsia"/>
-          <w:sz w:val="24"/>
-        </w:rPr>
-        <w:t>同时基于身份认证提高</w:t>
-      </w:r>
-      <w:r>
-        <w:rPr>
-          <w:rFonts w:ascii="Times New Roman" w:eastAsia="FangSong" w:hAnsi="Times New Roman" w:hint="eastAsia"/>
-          <w:sz w:val="24"/>
-        </w:rPr>
-        <w:t>了平台消息的安全、可靠性，</w:t>
-      </w:r>
-      <w:r>
-        <w:rPr>
-          <w:rFonts w:ascii="Times New Roman" w:eastAsia="FangSong" w:hAnsi="Times New Roman" w:hint="eastAsia"/>
-          <w:sz w:val="24"/>
-        </w:rPr>
-        <w:t>致力于</w:t>
-      </w:r>
-      <w:r>
-        <w:rPr>
-          <w:rFonts w:ascii="Times New Roman" w:eastAsia="FangSong" w:hAnsi="Times New Roman" w:hint="eastAsia"/>
-          <w:sz w:val="24"/>
-        </w:rPr>
-        <w:t>为</w:t>
-      </w:r>
-      <w:r>
-        <w:rPr>
-          <w:rFonts w:ascii="Times New Roman" w:eastAsia="FangSong" w:hAnsi="Times New Roman" w:hint="eastAsia"/>
-          <w:sz w:val="24"/>
-        </w:rPr>
-        <w:t>大学生更</w:t>
-      </w:r>
-      <w:r>
-        <w:rPr>
-          <w:rFonts w:ascii="Times New Roman" w:eastAsia="FangSong" w:hAnsi="Times New Roman" w:hint="eastAsia"/>
-          <w:sz w:val="24"/>
-        </w:rPr>
-        <w:t>便捷、安全、可靠的服务</w:t>
-      </w:r>
-      <w:r>
-        <w:rPr>
-          <w:rFonts w:ascii="Times New Roman" w:eastAsia="FangSong" w:hAnsi="Times New Roman" w:hint="eastAsia"/>
-          <w:sz w:val="24"/>
-        </w:rPr>
-        <w:t>。</w:t>
+        <w:rPr>
+          <w:rFonts w:ascii="Times New Roman" w:eastAsia="FangSong" w:hAnsi="Times New Roman"/>
+          <w:sz w:val="24"/>
+        </w:rPr>
+      </w:pPr>
+      <w:r>
+        <w:rPr>
+          <w:rFonts w:ascii="Times New Roman" w:eastAsia="FangSong" w:hAnsi="Times New Roman"/>
+          <w:sz w:val="24"/>
+        </w:rPr>
+        <w:br w:type="page"/>
       </w:r>
     </w:p>
     <w:p>
       <w:pPr>
         <w:spacing w:line="440" w:lineRule="exact"/>
-        <w:rPr>
-          <w:rFonts w:ascii="Times New Roman" w:eastAsia="FangSong" w:hAnsi="Times New Roman"/>
-          <w:sz w:val="24"/>
-        </w:rPr>
-      </w:pPr>
-      <w:r>
-        <w:rPr>
-          <w:rFonts w:ascii="Times New Roman" w:eastAsia="FangSong" w:hAnsi="Times New Roman" w:hint="eastAsia"/>
-          <w:b/>
-          <w:sz w:val="24"/>
-        </w:rPr>
-        <w:t>关键词</w:t>
-      </w:r>
-      <w:r>
-        <w:rPr>
-          <w:rFonts w:ascii="Times New Roman" w:eastAsia="FangSong" w:hAnsi="Times New Roman" w:hint="eastAsia"/>
-          <w:sz w:val="24"/>
-        </w:rPr>
-        <w:t>：</w:t>
-      </w:r>
-      <w:r>
-        <w:rPr>
-          <w:rFonts w:ascii="Times New Roman" w:eastAsia="FangSong" w:hAnsi="Times New Roman" w:hint="eastAsia"/>
-          <w:sz w:val="24"/>
-        </w:rPr>
-        <w:t>Android</w:t>
-      </w:r>
-      <w:r>
-        <w:rPr>
-          <w:rFonts w:ascii="Times New Roman" w:eastAsia="FangSong" w:hAnsi="Times New Roman" w:hint="eastAsia"/>
-          <w:sz w:val="24"/>
-        </w:rPr>
-        <w:t>平台；大学生；信息交换平台</w:t>
-      </w:r>
-    </w:p>
-    <w:p>
-      <w:pPr>
-        <w:spacing w:line="440" w:lineRule="exact"/>
         <w:ind w:firstLine="720"/>
         <w:rPr>
-          <w:rFonts w:ascii="Times New Roman" w:eastAsia="FangSong" w:hAnsi="Times New Roman" w:hint="eastAsia"/>
-          <w:sz w:val="24"/>
-        </w:rPr>
-      </w:pPr>
-      <w:r>
-        <w:rPr>
-          <w:rFonts w:ascii="Times New Roman" w:eastAsia="FangSong" w:hAnsi="Times New Roman" w:hint="eastAsia"/>
-          <w:sz w:val="24"/>
-        </w:rPr>
+          <w:rFonts w:ascii="Times New Roman" w:eastAsia="FangSong" w:hAnsi="Times New Roman"/>
+          <w:sz w:val="24"/>
+        </w:rPr>
+      </w:pPr>
+      <w:r>
+        <w:rPr>
+          <w:rFonts w:ascii="Times New Roman" w:eastAsia="FangSong" w:hAnsi="Times New Roman" w:hint="eastAsia"/>
+          <w:sz w:val="24"/>
+        </w:rPr>
+        <w:lastRenderedPageBreak/>
         <w:t>在当代的大学生活中，几乎每个人都有一部手机，同时随着智慧校园的建设以及校园网在高校的全面覆盖，大学生上网的成本越来越低，</w:t>
       </w:r>
       <w:r>
@@ -586,7 +595,7 @@
         <w:spacing w:line="440" w:lineRule="exact"/>
         <w:ind w:left="0" w:firstLine="720"/>
         <w:rPr>
-          <w:rFonts w:ascii="Times New Roman" w:eastAsia="FangSong" w:hAnsi="Times New Roman" w:hint="eastAsia"/>
+          <w:rFonts w:ascii="Times New Roman" w:eastAsia="FangSong" w:hAnsi="Times New Roman"/>
           <w:sz w:val="24"/>
         </w:rPr>
       </w:pPr>
@@ -714,15 +723,7 @@
           <w:rFonts w:ascii="Times New Roman" w:eastAsia="FangSong" w:hAnsi="Times New Roman" w:hint="eastAsia"/>
           <w:sz w:val="24"/>
         </w:rPr>
-        <w:t>服务，此种服务的生命周期相对较长，通过利用这一组件可以有效地完成监控类程序的开发；其</w:t>
-      </w:r>
-      <w:r>
-        <w:rPr>
-          <w:rFonts w:ascii="Times New Roman" w:eastAsia="FangSong" w:hAnsi="Times New Roman" w:hint="eastAsia"/>
-          <w:sz w:val="24"/>
-        </w:rPr>
-        <w:lastRenderedPageBreak/>
-        <w:t>四就是</w:t>
+        <w:t>服务，此种服务的生命周期相对较长，通过利用这一组件可以有效地完成监控类程序的开发；其四就是</w:t>
       </w:r>
       <w:r>
         <w:rPr>
@@ -830,7 +831,7 @@
         <w:spacing w:after="0" w:line="440" w:lineRule="exact"/>
         <w:ind w:left="0" w:firstLine="720"/>
         <w:rPr>
-          <w:rFonts w:ascii="Times New Roman" w:eastAsia="FangSong" w:hAnsi="Times New Roman" w:hint="eastAsia"/>
+          <w:rFonts w:ascii="Times New Roman" w:eastAsia="FangSong" w:hAnsi="Times New Roman"/>
           <w:sz w:val="24"/>
         </w:rPr>
       </w:pPr>
@@ -923,7 +924,15 @@
           <w:rFonts w:ascii="Times New Roman" w:eastAsia="FangSong" w:hAnsi="Times New Roman" w:hint="eastAsia"/>
           <w:sz w:val="24"/>
         </w:rPr>
-        <w:t>认证用户可以根据个人的需求发布任务，如代取快递等，发现自己符合条件的同学可以接下这个任务，完成任务可以获得一定的积分等作为报酬，同时可以有效的利用个人的闲暇时间并结识更多的同学。其三：在大学的几年生活中，往往会有一些闲置物品，如</w:t>
+        <w:t>认证用户可以根据个人的需求发布任务，如代取快递等，发现自己符合条件的</w:t>
+      </w:r>
+      <w:r>
+        <w:rPr>
+          <w:rFonts w:ascii="Times New Roman" w:eastAsia="FangSong" w:hAnsi="Times New Roman" w:hint="eastAsia"/>
+          <w:sz w:val="24"/>
+        </w:rPr>
+        <w:lastRenderedPageBreak/>
+        <w:t>同学可以接下这个任务，完成任务可以获得一定的积分等作为报酬，同时可以有效的利用个人的闲暇时间并结识更多的同学。其三：在大学的几年生活中，往往会有一些闲置物品，如</w:t>
       </w:r>
       <w:r>
         <w:rPr>
@@ -967,8 +976,6 @@
         </w:rPr>
         <w:t>出售者得到的积分又可以购买自己需要的东西，使闲置物品的处理变得更加的便利</w:t>
       </w:r>
-      <w:bookmarkStart w:id="0" w:name="_GoBack"/>
-      <w:bookmarkEnd w:id="0"/>
       <w:r>
         <w:rPr>
           <w:rFonts w:ascii="Times New Roman" w:eastAsia="FangSong" w:hAnsi="Times New Roman" w:hint="eastAsia"/>
@@ -1042,7 +1049,7 @@
       <w:pPr>
         <w:spacing w:line="440" w:lineRule="exact"/>
         <w:rPr>
-          <w:rFonts w:ascii="Times New Roman" w:eastAsia="FangSong" w:hAnsi="Times New Roman" w:hint="eastAsia"/>
+          <w:rFonts w:ascii="Times New Roman" w:eastAsia="FangSong" w:hAnsi="Times New Roman"/>
           <w:sz w:val="24"/>
         </w:rPr>
       </w:pPr>
@@ -1058,6 +1065,929 @@
           <w:rFonts w:ascii="Times New Roman" w:eastAsia="FangSong" w:hAnsi="Times New Roman" w:hint="eastAsia"/>
           <w:sz w:val="24"/>
         </w:rPr>
+        <w:t>发布自己的任务或商品，</w:t>
+      </w:r>
+      <w:r>
+        <w:rPr>
+          <w:rFonts w:ascii="Times New Roman" w:eastAsia="FangSong" w:hAnsi="Times New Roman" w:hint="eastAsia"/>
+          <w:sz w:val="24"/>
+        </w:rPr>
+        <w:t>查看</w:t>
+      </w:r>
+      <w:r>
+        <w:rPr>
+          <w:rFonts w:ascii="Times New Roman" w:eastAsia="FangSong" w:hAnsi="Times New Roman" w:hint="eastAsia"/>
+          <w:sz w:val="24"/>
+        </w:rPr>
+        <w:t>并操作</w:t>
+      </w:r>
+      <w:r>
+        <w:rPr>
+          <w:rFonts w:ascii="Times New Roman" w:eastAsia="FangSong" w:hAnsi="Times New Roman" w:hint="eastAsia"/>
+          <w:sz w:val="24"/>
+        </w:rPr>
+        <w:t>平台</w:t>
+      </w:r>
+      <w:r>
+        <w:rPr>
+          <w:rFonts w:ascii="Times New Roman" w:eastAsia="FangSong" w:hAnsi="Times New Roman" w:hint="eastAsia"/>
+          <w:sz w:val="24"/>
+        </w:rPr>
+        <w:t>已发布的</w:t>
+      </w:r>
+      <w:r>
+        <w:rPr>
+          <w:rFonts w:ascii="Times New Roman" w:eastAsia="FangSong" w:hAnsi="Times New Roman" w:hint="eastAsia"/>
+          <w:sz w:val="24"/>
+        </w:rPr>
+        <w:t>信息</w:t>
+      </w:r>
+      <w:r>
+        <w:rPr>
+          <w:rFonts w:ascii="Times New Roman" w:eastAsia="FangSong" w:hAnsi="Times New Roman" w:hint="eastAsia"/>
+          <w:sz w:val="24"/>
+        </w:rPr>
+        <w:t>，查看历史操作记录</w:t>
+      </w:r>
+      <w:r>
+        <w:rPr>
+          <w:rFonts w:ascii="Times New Roman" w:eastAsia="FangSong" w:hAnsi="Times New Roman" w:hint="eastAsia"/>
+          <w:sz w:val="24"/>
+        </w:rPr>
+        <w:t>几大模块。</w:t>
+      </w:r>
+      <w:r>
+        <w:rPr>
+          <w:rFonts w:ascii="Times New Roman" w:eastAsia="FangSong" w:hAnsi="Times New Roman" w:hint="eastAsia"/>
+          <w:sz w:val="24"/>
+        </w:rPr>
+        <w:t>如图</w:t>
+      </w:r>
+      <w:r>
+        <w:rPr>
+          <w:rFonts w:ascii="Times New Roman" w:eastAsia="FangSong" w:hAnsi="Times New Roman" w:hint="eastAsia"/>
+          <w:sz w:val="24"/>
+        </w:rPr>
+        <w:t>1</w:t>
+      </w:r>
+      <w:r>
+        <w:rPr>
+          <w:rFonts w:ascii="Times New Roman" w:eastAsia="FangSong" w:hAnsi="Times New Roman" w:hint="eastAsia"/>
+          <w:sz w:val="24"/>
+        </w:rPr>
+        <w:t>所示。</w:t>
+      </w:r>
+    </w:p>
+    <w:p>
+      <w:pPr>
+        <w:spacing w:line="440" w:lineRule="exact"/>
+        <w:rPr>
+          <w:rFonts w:ascii="Times New Roman" w:eastAsia="FangSong" w:hAnsi="Times New Roman" w:hint="eastAsia"/>
+          <w:sz w:val="24"/>
+        </w:rPr>
+      </w:pPr>
+    </w:p>
+    <w:p>
+      <w:pPr>
+        <w:spacing w:line="440" w:lineRule="exact"/>
+        <w:rPr>
+          <w:rFonts w:ascii="Times New Roman" w:eastAsia="FangSong" w:hAnsi="Times New Roman"/>
+          <w:sz w:val="24"/>
+        </w:rPr>
+      </w:pPr>
+    </w:p>
+    <w:p>
+      <w:pPr>
+        <w:spacing w:line="440" w:lineRule="exact"/>
+        <w:rPr>
+          <w:rFonts w:ascii="Times New Roman" w:eastAsia="FangSong" w:hAnsi="Times New Roman"/>
+          <w:sz w:val="24"/>
+        </w:rPr>
+      </w:pPr>
+    </w:p>
+    <w:p>
+      <w:pPr>
+        <w:spacing w:line="440" w:lineRule="exact"/>
+        <w:rPr>
+          <w:rFonts w:ascii="Times New Roman" w:eastAsia="FangSong" w:hAnsi="Times New Roman"/>
+          <w:sz w:val="24"/>
+        </w:rPr>
+      </w:pPr>
+      <w:bookmarkStart w:id="0" w:name="_GoBack"/>
+      <w:bookmarkEnd w:id="0"/>
+    </w:p>
+    <w:p>
+      <w:pPr>
+        <w:spacing w:line="440" w:lineRule="exact"/>
+        <w:rPr>
+          <w:rFonts w:ascii="Times New Roman" w:eastAsia="FangSong" w:hAnsi="Times New Roman"/>
+          <w:sz w:val="24"/>
+        </w:rPr>
+      </w:pPr>
+    </w:p>
+    <w:p>
+      <w:pPr>
+        <w:spacing w:line="440" w:lineRule="exact"/>
+        <w:rPr>
+          <w:rFonts w:ascii="Times New Roman" w:eastAsia="FangSong" w:hAnsi="Times New Roman"/>
+          <w:sz w:val="24"/>
+        </w:rPr>
+      </w:pPr>
+    </w:p>
+    <w:p>
+      <w:pPr>
+        <w:spacing w:line="440" w:lineRule="exact"/>
+        <w:rPr>
+          <w:rFonts w:ascii="Times New Roman" w:eastAsia="FangSong" w:hAnsi="Times New Roman" w:hint="eastAsia"/>
+          <w:sz w:val="24"/>
+        </w:rPr>
+      </w:pPr>
+    </w:p>
+    <w:p>
+      <w:pPr>
+        <w:spacing w:line="440" w:lineRule="exact"/>
+        <w:rPr>
+          <w:rFonts w:ascii="Times New Roman" w:eastAsia="FangSong" w:hAnsi="Times New Roman" w:hint="eastAsia"/>
+          <w:sz w:val="24"/>
+        </w:rPr>
+      </w:pPr>
+      <w:r>
+        <w:rPr>
+          <w:rFonts w:ascii="Times New Roman" w:eastAsia="FangSong" w:hAnsi="Times New Roman" w:hint="eastAsia"/>
+          <w:noProof/>
+          <w:sz w:val="24"/>
+        </w:rPr>
+        <mc:AlternateContent>
+          <mc:Choice Requires="wpc">
+            <w:drawing>
+              <wp:inline distT="0" distB="0" distL="0" distR="0">
+                <wp:extent cx="5931672" cy="2814320"/>
+                <wp:effectExtent l="0" t="0" r="0" b="0"/>
+                <wp:docPr id="2" name="画布 2"/>
+                <wp:cNvGraphicFramePr>
+                  <a:graphicFrameLocks xmlns:a="http://schemas.openxmlformats.org/drawingml/2006/main" noChangeAspect="1"/>
+                </wp:cNvGraphicFramePr>
+                <a:graphic xmlns:a="http://schemas.openxmlformats.org/drawingml/2006/main">
+                  <a:graphicData uri="http://schemas.microsoft.com/office/word/2010/wordprocessingCanvas">
+                    <wpc:wpc>
+                      <wpc:bg/>
+                      <wpc:whole/>
+                      <wps:wsp>
+                        <wps:cNvPr id="3" name="矩形 3"/>
+                        <wps:cNvSpPr/>
+                        <wps:spPr>
+                          <a:xfrm>
+                            <a:off x="1796995" y="135125"/>
+                            <a:ext cx="2329733" cy="334001"/>
+                          </a:xfrm>
+                          <a:prstGeom prst="rect">
+                            <a:avLst/>
+                          </a:prstGeom>
+                        </wps:spPr>
+                        <wps:style>
+                          <a:lnRef idx="2">
+                            <a:schemeClr val="dk1"/>
+                          </a:lnRef>
+                          <a:fillRef idx="1">
+                            <a:schemeClr val="lt1"/>
+                          </a:fillRef>
+                          <a:effectRef idx="0">
+                            <a:schemeClr val="dk1"/>
+                          </a:effectRef>
+                          <a:fontRef idx="minor">
+                            <a:schemeClr val="dk1"/>
+                          </a:fontRef>
+                        </wps:style>
+                        <wps:txbx>
+                          <w:txbxContent>
+                            <w:p>
+                              <w:pPr>
+                                <w:jc w:val="center"/>
+                                <w:rPr>
+                                  <w:rFonts w:ascii="FangSong" w:eastAsia="FangSong" w:hAnsi="FangSong" w:hint="eastAsia"/>
+                                </w:rPr>
+                              </w:pPr>
+                              <w:r>
+                                <w:rPr>
+                                  <w:rFonts w:ascii="FangSong" w:eastAsia="FangSong" w:hAnsi="FangSong" w:hint="eastAsia"/>
+                                </w:rPr>
+                                <w:t>基于</w:t>
+                              </w:r>
+                              <w:r>
+                                <w:rPr>
+                                  <w:rFonts w:ascii="FangSong" w:eastAsia="FangSong" w:hAnsi="FangSong"/>
+                                </w:rPr>
+                                <w:t>Android的大学生互助平台</w:t>
+                              </w:r>
+                            </w:p>
+                          </w:txbxContent>
+                        </wps:txbx>
+                        <wps:bodyPr rot="0" spcFirstLastPara="0" vertOverflow="overflow" horzOverflow="overflow" vert="horz" wrap="square" lIns="91440" tIns="45720" rIns="91440" bIns="45720" numCol="1" spcCol="0" rtlCol="0" fromWordArt="0" anchor="ctr" anchorCtr="0" forceAA="0" compatLnSpc="1">
+                          <a:prstTxWarp prst="textNoShape">
+                            <a:avLst/>
+                          </a:prstTxWarp>
+                          <a:noAutofit/>
+                        </wps:bodyPr>
+                      </wps:wsp>
+                      <wps:wsp>
+                        <wps:cNvPr id="4" name="矩形 4"/>
+                        <wps:cNvSpPr/>
+                        <wps:spPr>
+                          <a:xfrm>
+                            <a:off x="962084" y="985962"/>
+                            <a:ext cx="310125" cy="1152940"/>
+                          </a:xfrm>
+                          <a:prstGeom prst="rect">
+                            <a:avLst/>
+                          </a:prstGeom>
+                        </wps:spPr>
+                        <wps:style>
+                          <a:lnRef idx="2">
+                            <a:schemeClr val="dk1"/>
+                          </a:lnRef>
+                          <a:fillRef idx="1">
+                            <a:schemeClr val="lt1"/>
+                          </a:fillRef>
+                          <a:effectRef idx="0">
+                            <a:schemeClr val="dk1"/>
+                          </a:effectRef>
+                          <a:fontRef idx="minor">
+                            <a:schemeClr val="dk1"/>
+                          </a:fontRef>
+                        </wps:style>
+                        <wps:txbx>
+                          <w:txbxContent>
+                            <w:p>
+                              <w:pPr>
+                                <w:jc w:val="center"/>
+                                <w:rPr>
+                                  <w:rFonts w:hint="eastAsia"/>
+                                </w:rPr>
+                              </w:pPr>
+                              <w:r>
+                                <w:rPr>
+                                  <w:rFonts w:hint="eastAsia"/>
+                                </w:rPr>
+                                <w:t>注册登录</w:t>
+                              </w:r>
+                            </w:p>
+                          </w:txbxContent>
+                        </wps:txbx>
+                        <wps:bodyPr rot="0" spcFirstLastPara="0" vertOverflow="overflow" horzOverflow="overflow" vert="horz" wrap="square" lIns="91440" tIns="45720" rIns="91440" bIns="45720" numCol="1" spcCol="0" rtlCol="0" fromWordArt="0" anchor="ctr" anchorCtr="0" forceAA="0" compatLnSpc="1">
+                          <a:prstTxWarp prst="textNoShape">
+                            <a:avLst/>
+                          </a:prstTxWarp>
+                          <a:noAutofit/>
+                        </wps:bodyPr>
+                      </wps:wsp>
+                      <wps:wsp>
+                        <wps:cNvPr id="5" name="肘形连接符 5"/>
+                        <wps:cNvCnPr>
+                          <a:stCxn id="3" idx="2"/>
+                          <a:endCxn id="4" idx="0"/>
+                        </wps:cNvCnPr>
+                        <wps:spPr>
+                          <a:xfrm rot="5400000">
+                            <a:off x="1781087" y="-194813"/>
+                            <a:ext cx="516836" cy="1844715"/>
+                          </a:xfrm>
+                          <a:prstGeom prst="bentConnector3">
+                            <a:avLst/>
+                          </a:prstGeom>
+                          <a:ln>
+                            <a:tailEnd type="triangle"/>
+                          </a:ln>
+                        </wps:spPr>
+                        <wps:style>
+                          <a:lnRef idx="1">
+                            <a:schemeClr val="dk1"/>
+                          </a:lnRef>
+                          <a:fillRef idx="0">
+                            <a:schemeClr val="dk1"/>
+                          </a:fillRef>
+                          <a:effectRef idx="0">
+                            <a:schemeClr val="dk1"/>
+                          </a:effectRef>
+                          <a:fontRef idx="minor">
+                            <a:schemeClr val="tx1"/>
+                          </a:fontRef>
+                        </wps:style>
+                        <wps:bodyPr/>
+                      </wps:wsp>
+                      <wps:wsp>
+                        <wps:cNvPr id="7" name="矩形 7"/>
+                        <wps:cNvSpPr/>
+                        <wps:spPr>
+                          <a:xfrm>
+                            <a:off x="2120055" y="978424"/>
+                            <a:ext cx="309880" cy="1526235"/>
+                          </a:xfrm>
+                          <a:prstGeom prst="rect">
+                            <a:avLst/>
+                          </a:prstGeom>
+                        </wps:spPr>
+                        <wps:style>
+                          <a:lnRef idx="2">
+                            <a:schemeClr val="dk1"/>
+                          </a:lnRef>
+                          <a:fillRef idx="1">
+                            <a:schemeClr val="lt1"/>
+                          </a:fillRef>
+                          <a:effectRef idx="0">
+                            <a:schemeClr val="dk1"/>
+                          </a:effectRef>
+                          <a:fontRef idx="minor">
+                            <a:schemeClr val="dk1"/>
+                          </a:fontRef>
+                        </wps:style>
+                        <wps:txbx>
+                          <w:txbxContent>
+                            <w:p>
+                              <w:pPr>
+                                <w:pStyle w:val="a4"/>
+                                <w:spacing w:before="0" w:beforeAutospacing="0" w:after="160" w:afterAutospacing="0" w:line="256" w:lineRule="auto"/>
+                                <w:jc w:val="center"/>
+                                <w:rPr>
+                                  <w:rFonts w:hint="eastAsia"/>
+                                </w:rPr>
+                              </w:pPr>
+                              <w:r>
+                                <w:rPr>
+                                  <w:rFonts w:ascii="DengXian" w:eastAsia="DengXian" w:hAnsi="DengXian" w:hint="eastAsia"/>
+                                  <w:sz w:val="22"/>
+                                  <w:szCs w:val="22"/>
+                                </w:rPr>
+                                <w:t>发布任务</w:t>
+                              </w:r>
+                              <w:r>
+                                <w:rPr>
+                                  <w:rFonts w:ascii="DengXian" w:eastAsia="DengXian" w:hAnsi="DengXian"/>
+                                  <w:sz w:val="22"/>
+                                  <w:szCs w:val="22"/>
+                                </w:rPr>
+                                <w:t>或商品</w:t>
+                              </w:r>
+                            </w:p>
+                          </w:txbxContent>
+                        </wps:txbx>
+                        <wps:bodyPr rot="0" spcFirstLastPara="0" vert="horz" wrap="square" lIns="91440" tIns="45720" rIns="91440" bIns="45720" numCol="1" spcCol="0" rtlCol="0" fromWordArt="0" anchor="ctr" anchorCtr="0" forceAA="0" compatLnSpc="1">
+                          <a:prstTxWarp prst="textNoShape">
+                            <a:avLst/>
+                          </a:prstTxWarp>
+                          <a:noAutofit/>
+                        </wps:bodyPr>
+                      </wps:wsp>
+                      <wps:wsp>
+                        <wps:cNvPr id="8" name="矩形 8"/>
+                        <wps:cNvSpPr/>
+                        <wps:spPr>
+                          <a:xfrm>
+                            <a:off x="3232949" y="983080"/>
+                            <a:ext cx="480100" cy="1558046"/>
+                          </a:xfrm>
+                          <a:prstGeom prst="rect">
+                            <a:avLst/>
+                          </a:prstGeom>
+                        </wps:spPr>
+                        <wps:style>
+                          <a:lnRef idx="2">
+                            <a:schemeClr val="dk1"/>
+                          </a:lnRef>
+                          <a:fillRef idx="1">
+                            <a:schemeClr val="lt1"/>
+                          </a:fillRef>
+                          <a:effectRef idx="0">
+                            <a:schemeClr val="dk1"/>
+                          </a:effectRef>
+                          <a:fontRef idx="minor">
+                            <a:schemeClr val="dk1"/>
+                          </a:fontRef>
+                        </wps:style>
+                        <wps:txbx>
+                          <w:txbxContent>
+                            <w:p>
+                              <w:pPr>
+                                <w:pStyle w:val="a4"/>
+                                <w:spacing w:before="0" w:beforeAutospacing="0" w:after="160" w:afterAutospacing="0" w:line="256" w:lineRule="auto"/>
+                                <w:rPr>
+                                  <w:rFonts w:hint="eastAsia"/>
+                                </w:rPr>
+                              </w:pPr>
+                              <w:r>
+                                <w:rPr>
+                                  <w:rFonts w:ascii="DengXian" w:eastAsia="DengXian" w:hAnsi="DengXian" w:hint="eastAsia"/>
+                                  <w:sz w:val="22"/>
+                                  <w:szCs w:val="22"/>
+                                </w:rPr>
+                                <w:t>查看并</w:t>
+                              </w:r>
+                              <w:r>
+                                <w:rPr>
+                                  <w:rFonts w:ascii="DengXian" w:eastAsia="DengXian" w:hAnsi="DengXian"/>
+                                  <w:sz w:val="22"/>
+                                  <w:szCs w:val="22"/>
+                                </w:rPr>
+                                <w:t>操作平台</w:t>
+                              </w:r>
+                              <w:r>
+                                <w:rPr>
+                                  <w:rFonts w:ascii="DengXian" w:eastAsia="DengXian" w:hAnsi="DengXian" w:hint="eastAsia"/>
+                                  <w:sz w:val="22"/>
+                                  <w:szCs w:val="22"/>
+                                </w:rPr>
+                                <w:t>已发布</w:t>
+                              </w:r>
+                              <w:r>
+                                <w:rPr>
+                                  <w:rFonts w:ascii="DengXian" w:eastAsia="DengXian" w:hAnsi="DengXian"/>
+                                  <w:sz w:val="22"/>
+                                  <w:szCs w:val="22"/>
+                                </w:rPr>
+                                <w:t>的</w:t>
+                              </w:r>
+                              <w:r>
+                                <w:rPr>
+                                  <w:rFonts w:ascii="DengXian" w:eastAsia="DengXian" w:hAnsi="DengXian" w:hint="eastAsia"/>
+                                  <w:sz w:val="22"/>
+                                  <w:szCs w:val="22"/>
+                                </w:rPr>
+                                <w:t>信息</w:t>
+                              </w:r>
+                            </w:p>
+                          </w:txbxContent>
+                        </wps:txbx>
+                        <wps:bodyPr rot="0" spcFirstLastPara="0" vert="horz" wrap="square" lIns="91440" tIns="45720" rIns="91440" bIns="45720" numCol="1" spcCol="0" rtlCol="0" fromWordArt="0" anchor="ctr" anchorCtr="0" forceAA="0" compatLnSpc="1">
+                          <a:prstTxWarp prst="textNoShape">
+                            <a:avLst/>
+                          </a:prstTxWarp>
+                          <a:noAutofit/>
+                        </wps:bodyPr>
+                      </wps:wsp>
+                      <wps:wsp>
+                        <wps:cNvPr id="9" name="矩形 9"/>
+                        <wps:cNvSpPr/>
+                        <wps:spPr>
+                          <a:xfrm>
+                            <a:off x="4449550" y="983079"/>
+                            <a:ext cx="309880" cy="1664703"/>
+                          </a:xfrm>
+                          <a:prstGeom prst="rect">
+                            <a:avLst/>
+                          </a:prstGeom>
+                        </wps:spPr>
+                        <wps:style>
+                          <a:lnRef idx="2">
+                            <a:schemeClr val="dk1"/>
+                          </a:lnRef>
+                          <a:fillRef idx="1">
+                            <a:schemeClr val="lt1"/>
+                          </a:fillRef>
+                          <a:effectRef idx="0">
+                            <a:schemeClr val="dk1"/>
+                          </a:effectRef>
+                          <a:fontRef idx="minor">
+                            <a:schemeClr val="dk1"/>
+                          </a:fontRef>
+                        </wps:style>
+                        <wps:txbx>
+                          <w:txbxContent>
+                            <w:p>
+                              <w:pPr>
+                                <w:pStyle w:val="a4"/>
+                                <w:spacing w:before="0" w:beforeAutospacing="0" w:after="160" w:afterAutospacing="0" w:line="256" w:lineRule="auto"/>
+                                <w:jc w:val="center"/>
+                                <w:rPr>
+                                  <w:rFonts w:hint="eastAsia"/>
+                                </w:rPr>
+                              </w:pPr>
+                              <w:r>
+                                <w:rPr>
+                                  <w:rFonts w:ascii="DengXian" w:eastAsia="DengXian" w:hAnsi="DengXian" w:hint="eastAsia"/>
+                                  <w:sz w:val="22"/>
+                                  <w:szCs w:val="22"/>
+                                </w:rPr>
+                                <w:t>查看历史操作</w:t>
+                              </w:r>
+                              <w:r>
+                                <w:rPr>
+                                  <w:rFonts w:ascii="DengXian" w:eastAsia="DengXian" w:hAnsi="DengXian"/>
+                                  <w:sz w:val="22"/>
+                                  <w:szCs w:val="22"/>
+                                </w:rPr>
+                                <w:t>记录</w:t>
+                              </w:r>
+                            </w:p>
+                          </w:txbxContent>
+                        </wps:txbx>
+                        <wps:bodyPr rot="0" spcFirstLastPara="0" vert="horz" wrap="square" lIns="91440" tIns="45720" rIns="91440" bIns="45720" numCol="1" spcCol="0" rtlCol="0" fromWordArt="0" anchor="ctr" anchorCtr="0" forceAA="0" compatLnSpc="1">
+                          <a:prstTxWarp prst="textNoShape">
+                            <a:avLst/>
+                          </a:prstTxWarp>
+                          <a:noAutofit/>
+                        </wps:bodyPr>
+                      </wps:wsp>
+                      <wps:wsp>
+                        <wps:cNvPr id="10" name="肘形连接符 10"/>
+                        <wps:cNvCnPr>
+                          <a:stCxn id="3" idx="2"/>
+                          <a:endCxn id="7" idx="0"/>
+                        </wps:cNvCnPr>
+                        <wps:spPr>
+                          <a:xfrm rot="5400000">
+                            <a:off x="2363780" y="380342"/>
+                            <a:ext cx="509298" cy="686867"/>
+                          </a:xfrm>
+                          <a:prstGeom prst="bentConnector3">
+                            <a:avLst/>
+                          </a:prstGeom>
+                          <a:ln>
+                            <a:tailEnd type="triangle"/>
+                          </a:ln>
+                        </wps:spPr>
+                        <wps:style>
+                          <a:lnRef idx="1">
+                            <a:schemeClr val="dk1"/>
+                          </a:lnRef>
+                          <a:fillRef idx="0">
+                            <a:schemeClr val="dk1"/>
+                          </a:fillRef>
+                          <a:effectRef idx="0">
+                            <a:schemeClr val="dk1"/>
+                          </a:effectRef>
+                          <a:fontRef idx="minor">
+                            <a:schemeClr val="tx1"/>
+                          </a:fontRef>
+                        </wps:style>
+                        <wps:bodyPr/>
+                      </wps:wsp>
+                      <wps:wsp>
+                        <wps:cNvPr id="11" name="肘形连接符 11"/>
+                        <wps:cNvCnPr>
+                          <a:stCxn id="3" idx="2"/>
+                          <a:endCxn id="8" idx="0"/>
+                        </wps:cNvCnPr>
+                        <wps:spPr>
+                          <a:xfrm rot="16200000" flipH="1">
+                            <a:off x="2960453" y="470534"/>
+                            <a:ext cx="513954" cy="511137"/>
+                          </a:xfrm>
+                          <a:prstGeom prst="bentConnector3">
+                            <a:avLst/>
+                          </a:prstGeom>
+                          <a:ln>
+                            <a:tailEnd type="triangle"/>
+                          </a:ln>
+                        </wps:spPr>
+                        <wps:style>
+                          <a:lnRef idx="1">
+                            <a:schemeClr val="dk1"/>
+                          </a:lnRef>
+                          <a:fillRef idx="0">
+                            <a:schemeClr val="dk1"/>
+                          </a:fillRef>
+                          <a:effectRef idx="0">
+                            <a:schemeClr val="dk1"/>
+                          </a:effectRef>
+                          <a:fontRef idx="minor">
+                            <a:schemeClr val="tx1"/>
+                          </a:fontRef>
+                        </wps:style>
+                        <wps:bodyPr/>
+                      </wps:wsp>
+                      <wps:wsp>
+                        <wps:cNvPr id="12" name="肘形连接符 12"/>
+                        <wps:cNvCnPr>
+                          <a:stCxn id="3" idx="2"/>
+                          <a:endCxn id="9" idx="0"/>
+                        </wps:cNvCnPr>
+                        <wps:spPr>
+                          <a:xfrm rot="16200000" flipH="1">
+                            <a:off x="3526200" y="-95212"/>
+                            <a:ext cx="513953" cy="1642628"/>
+                          </a:xfrm>
+                          <a:prstGeom prst="bentConnector3">
+                            <a:avLst/>
+                          </a:prstGeom>
+                          <a:ln>
+                            <a:tailEnd type="triangle"/>
+                          </a:ln>
+                        </wps:spPr>
+                        <wps:style>
+                          <a:lnRef idx="1">
+                            <a:schemeClr val="dk1"/>
+                          </a:lnRef>
+                          <a:fillRef idx="0">
+                            <a:schemeClr val="dk1"/>
+                          </a:fillRef>
+                          <a:effectRef idx="0">
+                            <a:schemeClr val="dk1"/>
+                          </a:effectRef>
+                          <a:fontRef idx="minor">
+                            <a:schemeClr val="tx1"/>
+                          </a:fontRef>
+                        </wps:style>
+                        <wps:bodyPr/>
+                      </wps:wsp>
+                    </wpc:wpc>
+                  </a:graphicData>
+                </a:graphic>
+              </wp:inline>
+            </w:drawing>
+          </mc:Choice>
+          <mc:Fallback>
+            <w:pict>
+              <v:group id="画布 2" o:spid="_x0000_s1026" editas="canvas" style="width:467.05pt;height:221.6pt;mso-position-horizontal-relative:char;mso-position-vertical-relative:line" coordsize="59315,28143" o:gfxdata="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">
+                <v:shapetype id="_x0000_t75" coordsize="21600,21600" o:spt="75" o:preferrelative="t" path="m@4@5l@4@11@9@11@9@5xe" filled="f" stroked="f">
+                  <v:stroke joinstyle="miter"/>
+                  <v:formulas>
+                    <v:f eqn="if lineDrawn pixelLineWidth 0"/>
+                    <v:f eqn="sum @0 1 0"/>
+                    <v:f eqn="sum 0 0 @1"/>
+                    <v:f eqn="prod @2 1 2"/>
+                    <v:f eqn="prod @3 21600 pixelWidth"/>
+                    <v:f eqn="prod @3 21600 pixelHeight"/>
+                    <v:f eqn="sum @0 0 1"/>
+                    <v:f eqn="prod @6 1 2"/>
+                    <v:f eqn="prod @7 21600 pixelWidth"/>
+                    <v:f eqn="sum @8 21600 0"/>
+                    <v:f eqn="prod @7 21600 pixelHeight"/>
+                    <v:f eqn="sum @10 21600 0"/>
+                  </v:formulas>
+                  <v:path o:extrusionok="f" gradientshapeok="t" o:connecttype="rect"/>
+                  <o:lock v:ext="edit" aspectratio="t"/>
+                </v:shapetype>
+                <v:shape id="_x0000_s1027" type="#_x0000_t75" style="position:absolute;width:59315;height:28143;visibility:visible;mso-wrap-style:square">
+                  <v:fill o:detectmouseclick="t"/>
+                  <v:path o:connecttype="none"/>
+                </v:shape>
+                <v:rect id="矩形 3" o:spid="_x0000_s1028" style="position:absolute;left:17969;top:1351;width:23298;height:3340;visibility:visible;mso-wrap-style:square;v-text-anchor:middle" o:gfxdata="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" fillcolor="white [3201]" strokecolor="black [3200]" strokeweight="1pt">
+                  <v:textbox>
+                    <w:txbxContent>
+                      <w:p>
+                        <w:pPr>
+                          <w:jc w:val="center"/>
+                          <w:rPr>
+                            <w:rFonts w:ascii="FangSong" w:eastAsia="FangSong" w:hAnsi="FangSong" w:hint="eastAsia"/>
+                          </w:rPr>
+                        </w:pPr>
+                        <w:r>
+                          <w:rPr>
+                            <w:rFonts w:ascii="FangSong" w:eastAsia="FangSong" w:hAnsi="FangSong" w:hint="eastAsia"/>
+                          </w:rPr>
+                          <w:t>基于</w:t>
+                        </w:r>
+                        <w:r>
+                          <w:rPr>
+                            <w:rFonts w:ascii="FangSong" w:eastAsia="FangSong" w:hAnsi="FangSong"/>
+                          </w:rPr>
+                          <w:t>Android的大学生互助平台</w:t>
+                        </w:r>
+                      </w:p>
+                    </w:txbxContent>
+                  </v:textbox>
+                </v:rect>
+                <v:rect id="矩形 4" o:spid="_x0000_s1029" style="position:absolute;left:9620;top:9859;width:3102;height:11530;visibility:visible;mso-wrap-style:square;v-text-anchor:middle" o:gfxdata="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" fillcolor="white [3201]" strokecolor="black [3200]" strokeweight="1pt">
+                  <v:textbox>
+                    <w:txbxContent>
+                      <w:p>
+                        <w:pPr>
+                          <w:jc w:val="center"/>
+                          <w:rPr>
+                            <w:rFonts w:hint="eastAsia"/>
+                          </w:rPr>
+                        </w:pPr>
+                        <w:r>
+                          <w:rPr>
+                            <w:rFonts w:hint="eastAsia"/>
+                          </w:rPr>
+                          <w:t>注册登录</w:t>
+                        </w:r>
+                      </w:p>
+                    </w:txbxContent>
+                  </v:textbox>
+                </v:rect>
+                <v:shapetype id="_x0000_t34" coordsize="21600,21600" o:spt="34" o:oned="t" adj="10800" path="m,l@0,0@0,21600,21600,21600e" filled="f">
+                  <v:stroke joinstyle="miter"/>
+                  <v:formulas>
+                    <v:f eqn="val #0"/>
+                  </v:formulas>
+                  <v:path arrowok="t" fillok="f" o:connecttype="none"/>
+                  <v:handles>
+                    <v:h position="#0,center"/>
+                  </v:handles>
+                  <o:lock v:ext="edit" shapetype="t"/>
+                </v:shapetype>
+                <v:shape id="肘形连接符 5" o:spid="_x0000_s1030" type="#_x0000_t34" style="position:absolute;left:17811;top:-1949;width:5168;height:18447;rotation:90;visibility:visible;mso-wrap-style:square" o:connectortype="elbow" o:gfxdata="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" strokecolor="black [3200]" strokeweight=".5pt">
+                  <v:stroke endarrow="block"/>
+                </v:shape>
+                <v:rect id="矩形 7" o:spid="_x0000_s1031" style="position:absolute;left:21200;top:9784;width:3099;height:15262;visibility:visible;mso-wrap-style:square;v-text-anchor:middle" o:gfxdata="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" fillcolor="white [3201]" strokecolor="black [3200]" strokeweight="1pt">
+                  <v:textbox>
+                    <w:txbxContent>
+                      <w:p>
+                        <w:pPr>
+                          <w:pStyle w:val="a4"/>
+                          <w:spacing w:before="0" w:beforeAutospacing="0" w:after="160" w:afterAutospacing="0" w:line="256" w:lineRule="auto"/>
+                          <w:jc w:val="center"/>
+                          <w:rPr>
+                            <w:rFonts w:hint="eastAsia"/>
+                          </w:rPr>
+                        </w:pPr>
+                        <w:r>
+                          <w:rPr>
+                            <w:rFonts w:ascii="DengXian" w:eastAsia="DengXian" w:hAnsi="DengXian" w:hint="eastAsia"/>
+                            <w:sz w:val="22"/>
+                            <w:szCs w:val="22"/>
+                          </w:rPr>
+                          <w:t>发布任务</w:t>
+                        </w:r>
+                        <w:r>
+                          <w:rPr>
+                            <w:rFonts w:ascii="DengXian" w:eastAsia="DengXian" w:hAnsi="DengXian"/>
+                            <w:sz w:val="22"/>
+                            <w:szCs w:val="22"/>
+                          </w:rPr>
+                          <w:t>或商品</w:t>
+                        </w:r>
+                      </w:p>
+                    </w:txbxContent>
+                  </v:textbox>
+                </v:rect>
+                <v:rect id="矩形 8" o:spid="_x0000_s1032" style="position:absolute;left:32329;top:9830;width:4801;height:15581;visibility:visible;mso-wrap-style:square;v-text-anchor:middle" o:gfxdata="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" fillcolor="white [3201]" strokecolor="black [3200]" strokeweight="1pt">
+                  <v:textbox>
+                    <w:txbxContent>
+                      <w:p>
+                        <w:pPr>
+                          <w:pStyle w:val="a4"/>
+                          <w:spacing w:before="0" w:beforeAutospacing="0" w:after="160" w:afterAutospacing="0" w:line="256" w:lineRule="auto"/>
+                          <w:rPr>
+                            <w:rFonts w:hint="eastAsia"/>
+                          </w:rPr>
+                        </w:pPr>
+                        <w:r>
+                          <w:rPr>
+                            <w:rFonts w:ascii="DengXian" w:eastAsia="DengXian" w:hAnsi="DengXian" w:hint="eastAsia"/>
+                            <w:sz w:val="22"/>
+                            <w:szCs w:val="22"/>
+                          </w:rPr>
+                          <w:t>查看并</w:t>
+                        </w:r>
+                        <w:r>
+                          <w:rPr>
+                            <w:rFonts w:ascii="DengXian" w:eastAsia="DengXian" w:hAnsi="DengXian"/>
+                            <w:sz w:val="22"/>
+                            <w:szCs w:val="22"/>
+                          </w:rPr>
+                          <w:t>操作平台</w:t>
+                        </w:r>
+                        <w:r>
+                          <w:rPr>
+                            <w:rFonts w:ascii="DengXian" w:eastAsia="DengXian" w:hAnsi="DengXian" w:hint="eastAsia"/>
+                            <w:sz w:val="22"/>
+                            <w:szCs w:val="22"/>
+                          </w:rPr>
+                          <w:t>已发布</w:t>
+                        </w:r>
+                        <w:r>
+                          <w:rPr>
+                            <w:rFonts w:ascii="DengXian" w:eastAsia="DengXian" w:hAnsi="DengXian"/>
+                            <w:sz w:val="22"/>
+                            <w:szCs w:val="22"/>
+                          </w:rPr>
+                          <w:t>的</w:t>
+                        </w:r>
+                        <w:r>
+                          <w:rPr>
+                            <w:rFonts w:ascii="DengXian" w:eastAsia="DengXian" w:hAnsi="DengXian" w:hint="eastAsia"/>
+                            <w:sz w:val="22"/>
+                            <w:szCs w:val="22"/>
+                          </w:rPr>
+                          <w:t>信息</w:t>
+                        </w:r>
+                      </w:p>
+                    </w:txbxContent>
+                  </v:textbox>
+                </v:rect>
+                <v:rect id="矩形 9" o:spid="_x0000_s1033" style="position:absolute;left:44495;top:9830;width:3099;height:16647;visibility:visible;mso-wrap-style:square;v-text-anchor:middle" o:gfxdata="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" fillcolor="white [3201]" strokecolor="black [3200]" strokeweight="1pt">
+                  <v:textbox>
+                    <w:txbxContent>
+                      <w:p>
+                        <w:pPr>
+                          <w:pStyle w:val="a4"/>
+                          <w:spacing w:before="0" w:beforeAutospacing="0" w:after="160" w:afterAutospacing="0" w:line="256" w:lineRule="auto"/>
+                          <w:jc w:val="center"/>
+                          <w:rPr>
+                            <w:rFonts w:hint="eastAsia"/>
+                          </w:rPr>
+                        </w:pPr>
+                        <w:r>
+                          <w:rPr>
+                            <w:rFonts w:ascii="DengXian" w:eastAsia="DengXian" w:hAnsi="DengXian" w:hint="eastAsia"/>
+                            <w:sz w:val="22"/>
+                            <w:szCs w:val="22"/>
+                          </w:rPr>
+                          <w:t>查看历史操作</w:t>
+                        </w:r>
+                        <w:r>
+                          <w:rPr>
+                            <w:rFonts w:ascii="DengXian" w:eastAsia="DengXian" w:hAnsi="DengXian"/>
+                            <w:sz w:val="22"/>
+                            <w:szCs w:val="22"/>
+                          </w:rPr>
+                          <w:t>记录</w:t>
+                        </w:r>
+                      </w:p>
+                    </w:txbxContent>
+                  </v:textbox>
+                </v:rect>
+                <v:shape id="肘形连接符 10" o:spid="_x0000_s1034" type="#_x0000_t34" style="position:absolute;left:23637;top:3803;width:5093;height:6869;rotation:90;visibility:visible;mso-wrap-style:square" o:connectortype="elbow" o:gfxdata="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" strokecolor="black [3200]" strokeweight=".5pt">
+                  <v:stroke endarrow="block"/>
+                </v:shape>
+                <v:shape id="肘形连接符 11" o:spid="_x0000_s1035" type="#_x0000_t34" style="position:absolute;left:29604;top:4705;width:5139;height:5111;rotation:90;flip:x;visibility:visible;mso-wrap-style:square" o:connectortype="elbow" o:gfxdata="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" strokecolor="black [3200]" strokeweight=".5pt">
+                  <v:stroke endarrow="block"/>
+                </v:shape>
+                <v:shape id="肘形连接符 12" o:spid="_x0000_s1036" type="#_x0000_t34" style="position:absolute;left:35261;top:-952;width:5139;height:16426;rotation:90;flip:x;visibility:visible;mso-wrap-style:square" o:connectortype="elbow" o:gfxdata="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" strokecolor="black [3200]" strokeweight=".5pt">
+                  <v:stroke endarrow="block"/>
+                </v:shape>
+                <w10:anchorlock/>
+              </v:group>
+            </w:pict>
+          </mc:Fallback>
+        </mc:AlternateContent>
+      </w:r>
+    </w:p>
+    <w:p>
+      <w:pPr>
+        <w:spacing w:line="440" w:lineRule="exact"/>
+        <w:jc w:val="center"/>
+        <w:rPr>
+          <w:rFonts w:ascii="Times New Roman" w:eastAsia="FangSong" w:hAnsi="Times New Roman"/>
+          <w:sz w:val="24"/>
+        </w:rPr>
+      </w:pPr>
+      <w:r>
+        <w:rPr>
+          <w:rFonts w:ascii="Times New Roman" w:eastAsia="FangSong" w:hAnsi="Times New Roman" w:hint="eastAsia"/>
+          <w:sz w:val="24"/>
+        </w:rPr>
+        <w:t>图</w:t>
+      </w:r>
+      <w:r>
+        <w:rPr>
+          <w:rFonts w:ascii="Times New Roman" w:eastAsia="FangSong" w:hAnsi="Times New Roman" w:hint="eastAsia"/>
+          <w:sz w:val="24"/>
+        </w:rPr>
+        <w:t xml:space="preserve">1 </w:t>
+      </w:r>
+      <w:r>
+        <w:rPr>
+          <w:rFonts w:ascii="Times New Roman" w:eastAsia="FangSong" w:hAnsi="Times New Roman" w:hint="eastAsia"/>
+          <w:sz w:val="24"/>
+        </w:rPr>
+        <w:t>功能模块</w:t>
+      </w:r>
+    </w:p>
+    <w:p>
+      <w:pPr>
+        <w:spacing w:line="440" w:lineRule="exact"/>
+        <w:rPr>
+          <w:rFonts w:ascii="Times New Roman" w:eastAsia="FangSong" w:hAnsi="Times New Roman"/>
+          <w:sz w:val="24"/>
+        </w:rPr>
+      </w:pPr>
+      <w:r>
+        <w:rPr>
+          <w:rFonts w:ascii="Times New Roman" w:eastAsia="FangSong" w:hAnsi="Times New Roman" w:hint="eastAsia"/>
+          <w:sz w:val="24"/>
+        </w:rPr>
+        <w:lastRenderedPageBreak/>
+        <w:t>1</w:t>
+      </w:r>
+      <w:r>
+        <w:rPr>
+          <w:rFonts w:ascii="Times New Roman" w:eastAsia="FangSong" w:hAnsi="Times New Roman" w:hint="eastAsia"/>
+          <w:sz w:val="24"/>
+        </w:rPr>
+        <w:t>）注册登录模块：用户在第一次使用时，可以使用手机号进行注册，设置密码后即可获得平台的账号，这些信息会被储存在服务器的数据库中，之后便可以在大学生互助平台使用获得的账号的密码登录。登陆后用户可以管理个人的用户信息以及进行学生身份的认证。</w:t>
+      </w:r>
+      <w:r>
+        <w:rPr>
+          <w:rFonts w:ascii="Times New Roman" w:eastAsia="FangSong" w:hAnsi="Times New Roman" w:hint="eastAsia"/>
+          <w:sz w:val="24"/>
+        </w:rPr>
+        <w:t>2</w:t>
+      </w:r>
+      <w:r>
+        <w:rPr>
+          <w:rFonts w:ascii="Times New Roman" w:eastAsia="FangSong" w:hAnsi="Times New Roman" w:hint="eastAsia"/>
+          <w:sz w:val="24"/>
+        </w:rPr>
+        <w:t>）</w:t>
+      </w:r>
+      <w:r>
+        <w:rPr>
+          <w:rFonts w:ascii="Times New Roman" w:eastAsia="FangSong" w:hAnsi="Times New Roman" w:hint="eastAsia"/>
+          <w:sz w:val="24"/>
+        </w:rPr>
         <w:t>发布自己的任务或商品</w:t>
       </w:r>
       <w:r>
@@ -1065,6 +1995,20 @@
           <w:rFonts w:ascii="Times New Roman" w:eastAsia="FangSong" w:hAnsi="Times New Roman" w:hint="eastAsia"/>
           <w:sz w:val="24"/>
         </w:rPr>
+        <w:t>：</w:t>
+      </w:r>
+      <w:r>
+        <w:rPr>
+          <w:rFonts w:ascii="Times New Roman" w:eastAsia="FangSong" w:hAnsi="Times New Roman" w:hint="eastAsia"/>
+          <w:sz w:val="24"/>
+        </w:rPr>
+        <w:t>用户可以将自己的需求或是闲置的物品发布出去</w:t>
+      </w:r>
+      <w:r>
+        <w:rPr>
+          <w:rFonts w:ascii="Times New Roman" w:eastAsia="FangSong" w:hAnsi="Times New Roman" w:hint="eastAsia"/>
+          <w:sz w:val="24"/>
+        </w:rPr>
         <w:t>，</w:t>
       </w:r>
       <w:r>
@@ -1072,119 +2016,6 @@
           <w:rFonts w:ascii="Times New Roman" w:eastAsia="FangSong" w:hAnsi="Times New Roman" w:hint="eastAsia"/>
           <w:sz w:val="24"/>
         </w:rPr>
-        <w:t>查看</w:t>
-      </w:r>
-      <w:r>
-        <w:rPr>
-          <w:rFonts w:ascii="Times New Roman" w:eastAsia="FangSong" w:hAnsi="Times New Roman" w:hint="eastAsia"/>
-          <w:sz w:val="24"/>
-        </w:rPr>
-        <w:t>并操作</w:t>
-      </w:r>
-      <w:r>
-        <w:rPr>
-          <w:rFonts w:ascii="Times New Roman" w:eastAsia="FangSong" w:hAnsi="Times New Roman" w:hint="eastAsia"/>
-          <w:sz w:val="24"/>
-        </w:rPr>
-        <w:t>平台</w:t>
-      </w:r>
-      <w:r>
-        <w:rPr>
-          <w:rFonts w:ascii="Times New Roman" w:eastAsia="FangSong" w:hAnsi="Times New Roman" w:hint="eastAsia"/>
-          <w:sz w:val="24"/>
-        </w:rPr>
-        <w:t>已发布的</w:t>
-      </w:r>
-      <w:r>
-        <w:rPr>
-          <w:rFonts w:ascii="Times New Roman" w:eastAsia="FangSong" w:hAnsi="Times New Roman" w:hint="eastAsia"/>
-          <w:sz w:val="24"/>
-        </w:rPr>
-        <w:t>信息</w:t>
-      </w:r>
-      <w:r>
-        <w:rPr>
-          <w:rFonts w:ascii="Times New Roman" w:eastAsia="FangSong" w:hAnsi="Times New Roman" w:hint="eastAsia"/>
-          <w:sz w:val="24"/>
-        </w:rPr>
-        <w:t>，查看历史操作记录</w:t>
-      </w:r>
-      <w:r>
-        <w:rPr>
-          <w:rFonts w:ascii="Times New Roman" w:eastAsia="FangSong" w:hAnsi="Times New Roman" w:hint="eastAsia"/>
-          <w:sz w:val="24"/>
-        </w:rPr>
-        <w:t>几大模块。</w:t>
-      </w:r>
-      <w:r>
-        <w:rPr>
-          <w:rFonts w:ascii="Times New Roman" w:eastAsia="FangSong" w:hAnsi="Times New Roman" w:hint="eastAsia"/>
-          <w:sz w:val="24"/>
-        </w:rPr>
-        <w:t>1</w:t>
-      </w:r>
-      <w:r>
-        <w:rPr>
-          <w:rFonts w:ascii="Times New Roman" w:eastAsia="FangSong" w:hAnsi="Times New Roman" w:hint="eastAsia"/>
-          <w:sz w:val="24"/>
-        </w:rPr>
-        <w:t>）注册登录模块：用户在第一次使用时，可以使用手机号进行注册，设置密码后即可获得平台的账号，这些信息会被储存在服务器的数据</w:t>
-      </w:r>
-      <w:r>
-        <w:rPr>
-          <w:rFonts w:ascii="Times New Roman" w:eastAsia="FangSong" w:hAnsi="Times New Roman" w:hint="eastAsia"/>
-          <w:sz w:val="24"/>
-        </w:rPr>
-        <w:lastRenderedPageBreak/>
-        <w:t>库中，之后便可以在大学生互助平台使用获得的账号的密码登录。登陆后用户可以管理个人的用户信息以及进行学生身份的认证。</w:t>
-      </w:r>
-      <w:r>
-        <w:rPr>
-          <w:rFonts w:ascii="Times New Roman" w:eastAsia="FangSong" w:hAnsi="Times New Roman" w:hint="eastAsia"/>
-          <w:sz w:val="24"/>
-        </w:rPr>
-        <w:t>2</w:t>
-      </w:r>
-      <w:r>
-        <w:rPr>
-          <w:rFonts w:ascii="Times New Roman" w:eastAsia="FangSong" w:hAnsi="Times New Roman" w:hint="eastAsia"/>
-          <w:sz w:val="24"/>
-        </w:rPr>
-        <w:t>）</w:t>
-      </w:r>
-      <w:r>
-        <w:rPr>
-          <w:rFonts w:ascii="Times New Roman" w:eastAsia="FangSong" w:hAnsi="Times New Roman" w:hint="eastAsia"/>
-          <w:sz w:val="24"/>
-        </w:rPr>
-        <w:t>发布自己的任务或商品</w:t>
-      </w:r>
-      <w:r>
-        <w:rPr>
-          <w:rFonts w:ascii="Times New Roman" w:eastAsia="FangSong" w:hAnsi="Times New Roman" w:hint="eastAsia"/>
-          <w:sz w:val="24"/>
-        </w:rPr>
-        <w:t>：</w:t>
-      </w:r>
-      <w:r>
-        <w:rPr>
-          <w:rFonts w:ascii="Times New Roman" w:eastAsia="FangSong" w:hAnsi="Times New Roman" w:hint="eastAsia"/>
-          <w:sz w:val="24"/>
-        </w:rPr>
-        <w:t>用户可以将自己的需求或是闲置的物品发布出去</w:t>
-      </w:r>
-      <w:r>
-        <w:rPr>
-          <w:rFonts w:ascii="Times New Roman" w:eastAsia="FangSong" w:hAnsi="Times New Roman" w:hint="eastAsia"/>
-          <w:sz w:val="24"/>
-        </w:rPr>
-        <w:t>，</w:t>
-      </w:r>
-      <w:r>
-        <w:rPr>
-          <w:rFonts w:ascii="Times New Roman" w:eastAsia="FangSong" w:hAnsi="Times New Roman" w:hint="eastAsia"/>
-          <w:sz w:val="24"/>
-        </w:rPr>
         <w:t xml:space="preserve"> </w:t>
       </w:r>
       <w:r>
@@ -1206,70 +2037,7 @@
           <w:rFonts w:ascii="Times New Roman" w:eastAsia="FangSong" w:hAnsi="Times New Roman" w:hint="eastAsia"/>
           <w:sz w:val="24"/>
         </w:rPr>
-        <w:t>）</w:t>
-      </w:r>
-      <w:r>
-        <w:rPr>
-          <w:rFonts w:ascii="Times New Roman" w:eastAsia="FangSong" w:hAnsi="Times New Roman" w:hint="eastAsia"/>
-          <w:sz w:val="24"/>
-        </w:rPr>
-        <w:t>查看并操作</w:t>
-      </w:r>
-      <w:r>
-        <w:rPr>
-          <w:rFonts w:ascii="Times New Roman" w:eastAsia="FangSong" w:hAnsi="Times New Roman" w:hint="eastAsia"/>
-          <w:sz w:val="24"/>
-        </w:rPr>
-        <w:t>平台</w:t>
-      </w:r>
-      <w:r>
-        <w:rPr>
-          <w:rFonts w:ascii="Times New Roman" w:eastAsia="FangSong" w:hAnsi="Times New Roman" w:hint="eastAsia"/>
-          <w:sz w:val="24"/>
-        </w:rPr>
-        <w:t>已发布的信息</w:t>
-      </w:r>
-      <w:r>
-        <w:rPr>
-          <w:rFonts w:ascii="Times New Roman" w:eastAsia="FangSong" w:hAnsi="Times New Roman" w:hint="eastAsia"/>
-          <w:sz w:val="24"/>
-        </w:rPr>
-        <w:t>：用户可以查看本校或外校同学发布的任务或商品信息，</w:t>
-      </w:r>
-      <w:r>
-        <w:rPr>
-          <w:rFonts w:ascii="Times New Roman" w:eastAsia="FangSong" w:hAnsi="Times New Roman" w:hint="eastAsia"/>
-          <w:sz w:val="24"/>
-        </w:rPr>
-        <w:t>希望接受此任务的</w:t>
-      </w:r>
-      <w:r>
-        <w:rPr>
-          <w:rFonts w:ascii="Times New Roman" w:eastAsia="FangSong" w:hAnsi="Times New Roman" w:hint="eastAsia"/>
-          <w:sz w:val="24"/>
-        </w:rPr>
-        <w:t>用户</w:t>
-      </w:r>
-      <w:r>
-        <w:rPr>
-          <w:rFonts w:ascii="Times New Roman" w:eastAsia="FangSong" w:hAnsi="Times New Roman" w:hint="eastAsia"/>
-          <w:sz w:val="24"/>
-        </w:rPr>
-        <w:t>可以</w:t>
-      </w:r>
-      <w:r>
-        <w:rPr>
-          <w:rFonts w:ascii="Times New Roman" w:eastAsia="FangSong" w:hAnsi="Times New Roman" w:hint="eastAsia"/>
-          <w:sz w:val="24"/>
-        </w:rPr>
-        <w:t>评论商品或</w:t>
-      </w:r>
-      <w:r>
-        <w:rPr>
-          <w:rFonts w:ascii="Times New Roman" w:eastAsia="FangSong" w:hAnsi="Times New Roman" w:hint="eastAsia"/>
-          <w:sz w:val="24"/>
-        </w:rPr>
-        <w:t>与发布者进行实时沟通以了解更为详细的信息。</w:t>
+        <w:t>）查看并操作平台已发布的信息：用户可以查看本校或外校同学发布的任务或商品信息，希望接受此任务的用户可以评论商品或与发布者进行实时沟通以了解更为详细的信息。</w:t>
       </w:r>
       <w:r>
         <w:rPr>
@@ -1283,21 +2051,7 @@
           <w:rFonts w:ascii="Times New Roman" w:eastAsia="FangSong" w:hAnsi="Times New Roman" w:hint="eastAsia"/>
           <w:sz w:val="24"/>
         </w:rPr>
-        <w:t>）</w:t>
-      </w:r>
-      <w:r>
-        <w:rPr>
-          <w:rFonts w:ascii="Times New Roman" w:eastAsia="FangSong" w:hAnsi="Times New Roman" w:hint="eastAsia"/>
-          <w:sz w:val="24"/>
-        </w:rPr>
-        <w:t>查看历史操作记录</w:t>
-      </w:r>
-      <w:r>
-        <w:rPr>
-          <w:rFonts w:ascii="Times New Roman" w:eastAsia="FangSong" w:hAnsi="Times New Roman" w:hint="eastAsia"/>
-          <w:sz w:val="24"/>
-        </w:rPr>
-        <w:t>：用户可以查看自己历史发布的信息，接受的任务，购买的物品等信息。</w:t>
+        <w:t>）查看历史操作记录：用户可以查看自己历史发布的信息，接受的任务，购买的物品等信息。</w:t>
       </w:r>
     </w:p>
     <w:p>
@@ -1327,7 +2081,7 @@
         <w:spacing w:line="440" w:lineRule="exact"/>
         <w:ind w:firstLine="720"/>
         <w:rPr>
-          <w:rFonts w:ascii="Times New Roman" w:eastAsia="FangSong" w:hAnsi="Times New Roman" w:hint="eastAsia"/>
+          <w:rFonts w:ascii="Times New Roman" w:eastAsia="FangSong" w:hAnsi="Times New Roman"/>
           <w:sz w:val="24"/>
         </w:rPr>
       </w:pPr>
@@ -2609,6 +3363,22 @@
       <w:contextualSpacing/>
     </w:pPr>
   </w:style>
+  <w:style w:type="paragraph" w:styleId="a4">
+    <w:name w:val="Normal (Web)"/>
+    <w:basedOn w:val="a"/>
+    <w:uiPriority w:val="99"/>
+    <w:semiHidden/>
+    <w:unhideWhenUsed/>
+    <w:rsid w:val="004D0596"/>
+    <w:pPr>
+      <w:spacing w:before="100" w:beforeAutospacing="1" w:after="100" w:afterAutospacing="1" w:line="240" w:lineRule="auto"/>
+    </w:pPr>
+    <w:rPr>
+      <w:rFonts w:ascii="Times New Roman" w:hAnsi="Times New Roman" w:cs="Times New Roman"/>
+      <w:sz w:val="24"/>
+      <w:szCs w:val="24"/>
+    </w:rPr>
+  </w:style>
 </w:styles>
 </file>
 
@@ -2871,4 +3641,16 @@
     </a:ext>
   </a:extLst>
 </a:theme>
+</file>
+
+<file path=customXml/item1.xml><?xml version="1.0" encoding="utf-8"?>
+<b:Sources xmlns:b="http://schemas.openxmlformats.org/officeDocument/2006/bibliography" xmlns="http://schemas.openxmlformats.org/officeDocument/2006/bibliography" SelectedStyle="\APASixthEditionOfficeOnline.xsl" StyleName="APA" Version="6"/>
+</file>
+
+<file path=customXml/itemProps1.xml><?xml version="1.0" encoding="utf-8"?>
+<ds:datastoreItem xmlns:ds="http://schemas.openxmlformats.org/officeDocument/2006/customXml" ds:itemID="{765CF6A0-68A8-496E-9430-4BD9EA45028D}">
+  <ds:schemaRefs>
+    <ds:schemaRef ds:uri="http://schemas.openxmlformats.org/officeDocument/2006/bibliography"/>
+  </ds:schemaRefs>
+</ds:datastoreItem>
 </file>
--- a/DOC/Paper/论文.docx
+++ b/DOC/Paper/论文.docx
@@ -44,12 +44,21 @@
           <w:sz w:val="32"/>
         </w:rPr>
       </w:pPr>
+      <w:proofErr w:type="gramStart"/>
       <w:r>
         <w:rPr>
           <w:rFonts w:ascii="FangSong" w:eastAsia="FangSong" w:hAnsi="FangSong" w:hint="eastAsia"/>
           <w:sz w:val="32"/>
         </w:rPr>
-        <w:t>宁高聪，黎振奎，王淞</w:t>
+        <w:t>宁高聪</w:t>
+      </w:r>
+      <w:proofErr w:type="gramEnd"/>
+      <w:r>
+        <w:rPr>
+          <w:rFonts w:ascii="FangSong" w:eastAsia="FangSong" w:hAnsi="FangSong" w:hint="eastAsia"/>
+          <w:sz w:val="32"/>
+        </w:rPr>
+        <w:t>，黎振奎，王淞</w:t>
       </w:r>
     </w:p>
     <w:p>
@@ -448,6 +457,7 @@
         </w:rPr>
         <w:t>的</w:t>
       </w:r>
+      <w:proofErr w:type="spellStart"/>
       <w:r>
         <w:rPr>
           <w:rFonts w:ascii="Times New Roman" w:eastAsia="FangSong" w:hAnsi="Times New Roman" w:hint="eastAsia"/>
@@ -455,6 +465,7 @@
         </w:rPr>
         <w:t>MIDlet</w:t>
       </w:r>
+      <w:proofErr w:type="spellEnd"/>
       <w:r>
         <w:rPr>
           <w:rFonts w:ascii="Times New Roman" w:eastAsia="FangSong" w:hAnsi="Times New Roman" w:hint="eastAsia"/>
@@ -518,6 +529,7 @@
         </w:rPr>
         <w:t>。两者之间透过由</w:t>
       </w:r>
+      <w:proofErr w:type="spellStart"/>
       <w:r>
         <w:rPr>
           <w:rFonts w:ascii="Times New Roman" w:eastAsia="FangSong" w:hAnsi="Times New Roman" w:hint="eastAsia"/>
@@ -525,6 +537,7 @@
         </w:rPr>
         <w:t>ServiceConnection</w:t>
       </w:r>
+      <w:proofErr w:type="spellEnd"/>
       <w:r>
         <w:rPr>
           <w:rFonts w:ascii="Times New Roman" w:eastAsia="FangSong" w:hAnsi="Times New Roman" w:hint="eastAsia"/>
@@ -974,7 +987,30 @@
           <w:rFonts w:ascii="Times New Roman" w:eastAsia="FangSong" w:hAnsi="Times New Roman" w:hint="eastAsia"/>
           <w:sz w:val="24"/>
         </w:rPr>
-        <w:t>出售者得到的积分又可以购买自己需要的东西，使闲置物品的处理变得更加的便利</w:t>
+        <w:t>出售者得到的积分又可以购买自己需要的东西，使闲置物品的处理变得更</w:t>
+      </w:r>
+      <w:r>
+        <w:rPr>
+          <w:rFonts w:ascii="Times New Roman" w:eastAsia="FangSong" w:hAnsi="Times New Roman" w:hint="eastAsia"/>
+          <w:sz w:val="24"/>
+        </w:rPr>
+        <w:t>``</w:t>
+      </w:r>
+      <w:r>
+        <w:rPr>
+          <w:rFonts w:ascii="Times New Roman" w:eastAsia="FangSong" w:hAnsi="Times New Roman"/>
+          <w:sz w:val="24"/>
+        </w:rPr>
+        <w:t>`</w:t>
+      </w:r>
+      <w:bookmarkStart w:id="0" w:name="_GoBack"/>
+      <w:bookmarkEnd w:id="0"/>
+      <w:r>
+        <w:rPr>
+          <w:rFonts w:ascii="Times New Roman" w:eastAsia="FangSong" w:hAnsi="Times New Roman" w:hint="eastAsia"/>
+          <w:sz w:val="24"/>
+        </w:rPr>
+        <w:t>加的便利</w:t>
       </w:r>
       <w:r>
         <w:rPr>
@@ -982,6 +1018,660 @@
           <w:sz w:val="24"/>
         </w:rPr>
         <w:t>。</w:t>
+      </w:r>
+    </w:p>
+    <w:p>
+      <w:pPr>
+        <w:pStyle w:val="a3"/>
+        <w:numPr>
+          <w:ilvl w:val="1"/>
+          <w:numId w:val="1"/>
+        </w:numPr>
+        <w:spacing w:after="0" w:line="440" w:lineRule="exact"/>
+        <w:ind w:left="432"/>
+        <w:rPr>
+          <w:rFonts w:ascii="Times New Roman" w:eastAsia="FangSong" w:hAnsi="Times New Roman"/>
+          <w:sz w:val="24"/>
+        </w:rPr>
+      </w:pPr>
+      <w:r>
+        <w:rPr>
+          <w:rFonts w:ascii="Times New Roman" w:eastAsia="FangSong" w:hAnsi="Times New Roman" w:hint="eastAsia"/>
+          <w:sz w:val="24"/>
+        </w:rPr>
+        <w:t>服务器设计</w:t>
+      </w:r>
+    </w:p>
+    <w:p>
+      <w:pPr>
+        <w:pStyle w:val="a3"/>
+        <w:spacing w:after="0" w:line="440" w:lineRule="exact"/>
+        <w:ind w:left="0" w:firstLine="720"/>
+        <w:rPr>
+          <w:rFonts w:ascii="Times New Roman" w:eastAsia="FangSong" w:hAnsi="Times New Roman"/>
+          <w:sz w:val="24"/>
+        </w:rPr>
+      </w:pPr>
+      <w:r>
+        <w:rPr>
+          <w:rFonts w:ascii="Times New Roman" w:eastAsia="FangSong" w:hAnsi="Times New Roman" w:hint="eastAsia"/>
+          <w:sz w:val="24"/>
+        </w:rPr>
+        <w:t>服务器的设计</w:t>
+      </w:r>
+      <w:r>
+        <w:rPr>
+          <w:rFonts w:ascii="Times New Roman" w:eastAsia="FangSong" w:hAnsi="Times New Roman" w:hint="eastAsia"/>
+          <w:sz w:val="24"/>
+        </w:rPr>
+        <w:t>基于</w:t>
+      </w:r>
+      <w:r>
+        <w:rPr>
+          <w:rFonts w:ascii="Times New Roman" w:eastAsia="FangSong" w:hAnsi="Times New Roman" w:hint="eastAsia"/>
+          <w:sz w:val="24"/>
+        </w:rPr>
+        <w:t>Django</w:t>
+      </w:r>
+      <w:r>
+        <w:rPr>
+          <w:rFonts w:ascii="Times New Roman" w:eastAsia="FangSong" w:hAnsi="Times New Roman" w:hint="eastAsia"/>
+          <w:sz w:val="24"/>
+        </w:rPr>
+        <w:t>实现。</w:t>
+      </w:r>
+      <w:r>
+        <w:rPr>
+          <w:rFonts w:ascii="Times New Roman" w:eastAsia="FangSong" w:hAnsi="Times New Roman" w:hint="eastAsia"/>
+          <w:sz w:val="24"/>
+        </w:rPr>
+        <w:t>Django</w:t>
+      </w:r>
+      <w:r>
+        <w:rPr>
+          <w:rFonts w:ascii="Times New Roman" w:eastAsia="FangSong" w:hAnsi="Times New Roman" w:hint="eastAsia"/>
+          <w:sz w:val="24"/>
+        </w:rPr>
+        <w:t>是一个开放源代码的</w:t>
+      </w:r>
+      <w:r>
+        <w:rPr>
+          <w:rFonts w:ascii="Times New Roman" w:eastAsia="FangSong" w:hAnsi="Times New Roman" w:hint="eastAsia"/>
+          <w:sz w:val="24"/>
+        </w:rPr>
+        <w:t>Web</w:t>
+      </w:r>
+      <w:r>
+        <w:rPr>
+          <w:rFonts w:ascii="Times New Roman" w:eastAsia="FangSong" w:hAnsi="Times New Roman" w:hint="eastAsia"/>
+          <w:sz w:val="24"/>
+        </w:rPr>
+        <w:t>应用框架，由</w:t>
+      </w:r>
+      <w:r>
+        <w:rPr>
+          <w:rFonts w:ascii="Times New Roman" w:eastAsia="FangSong" w:hAnsi="Times New Roman" w:hint="eastAsia"/>
+          <w:sz w:val="24"/>
+        </w:rPr>
+        <w:t>Python</w:t>
+      </w:r>
+      <w:r>
+        <w:rPr>
+          <w:rFonts w:ascii="Times New Roman" w:eastAsia="FangSong" w:hAnsi="Times New Roman" w:hint="eastAsia"/>
+          <w:sz w:val="24"/>
+        </w:rPr>
+        <w:t>写成。采用了</w:t>
+      </w:r>
+      <w:r>
+        <w:rPr>
+          <w:rFonts w:ascii="Times New Roman" w:eastAsia="FangSong" w:hAnsi="Times New Roman" w:hint="eastAsia"/>
+          <w:sz w:val="24"/>
+        </w:rPr>
+        <w:t>MTV</w:t>
+      </w:r>
+      <w:r>
+        <w:rPr>
+          <w:rFonts w:ascii="Times New Roman" w:eastAsia="FangSong" w:hAnsi="Times New Roman" w:hint="eastAsia"/>
+          <w:sz w:val="24"/>
+        </w:rPr>
+        <w:t>的框架模式，即模型</w:t>
+      </w:r>
+      <w:r>
+        <w:rPr>
+          <w:rFonts w:ascii="Times New Roman" w:eastAsia="FangSong" w:hAnsi="Times New Roman" w:hint="eastAsia"/>
+          <w:sz w:val="24"/>
+        </w:rPr>
+        <w:t>M</w:t>
+      </w:r>
+      <w:r>
+        <w:rPr>
+          <w:rFonts w:ascii="Times New Roman" w:eastAsia="FangSong" w:hAnsi="Times New Roman" w:hint="eastAsia"/>
+          <w:sz w:val="24"/>
+        </w:rPr>
+        <w:t>，模板</w:t>
+      </w:r>
+      <w:r>
+        <w:rPr>
+          <w:rFonts w:ascii="Times New Roman" w:eastAsia="FangSong" w:hAnsi="Times New Roman" w:hint="eastAsia"/>
+          <w:sz w:val="24"/>
+        </w:rPr>
+        <w:t>T</w:t>
+      </w:r>
+      <w:r>
+        <w:rPr>
+          <w:rFonts w:ascii="Times New Roman" w:eastAsia="FangSong" w:hAnsi="Times New Roman" w:hint="eastAsia"/>
+          <w:sz w:val="24"/>
+        </w:rPr>
+        <w:t>和视图</w:t>
+      </w:r>
+      <w:r>
+        <w:rPr>
+          <w:rFonts w:ascii="Times New Roman" w:eastAsia="FangSong" w:hAnsi="Times New Roman" w:hint="eastAsia"/>
+          <w:sz w:val="24"/>
+        </w:rPr>
+        <w:t>V</w:t>
+      </w:r>
+      <w:r>
+        <w:rPr>
+          <w:rFonts w:ascii="Times New Roman" w:eastAsia="FangSong" w:hAnsi="Times New Roman" w:hint="eastAsia"/>
+          <w:sz w:val="24"/>
+        </w:rPr>
+        <w:t>。模型（</w:t>
+      </w:r>
+      <w:r>
+        <w:rPr>
+          <w:rFonts w:ascii="Times New Roman" w:eastAsia="FangSong" w:hAnsi="Times New Roman" w:hint="eastAsia"/>
+          <w:sz w:val="24"/>
+        </w:rPr>
+        <w:t>Model</w:t>
+      </w:r>
+      <w:r>
+        <w:rPr>
+          <w:rFonts w:ascii="Times New Roman" w:eastAsia="FangSong" w:hAnsi="Times New Roman" w:hint="eastAsia"/>
+          <w:sz w:val="24"/>
+        </w:rPr>
+        <w:t>），即数据存取层</w:t>
+      </w:r>
+      <w:r>
+        <w:rPr>
+          <w:rFonts w:ascii="Times New Roman" w:eastAsia="FangSong" w:hAnsi="Times New Roman" w:hint="eastAsia"/>
+          <w:sz w:val="24"/>
+        </w:rPr>
+        <w:t>；</w:t>
+      </w:r>
+      <w:r>
+        <w:rPr>
+          <w:rFonts w:ascii="Times New Roman" w:eastAsia="FangSong" w:hAnsi="Times New Roman" w:hint="eastAsia"/>
+          <w:sz w:val="24"/>
+        </w:rPr>
+        <w:t>视图（</w:t>
+      </w:r>
+      <w:r>
+        <w:rPr>
+          <w:rFonts w:ascii="Times New Roman" w:eastAsia="FangSong" w:hAnsi="Times New Roman" w:hint="eastAsia"/>
+          <w:sz w:val="24"/>
+        </w:rPr>
+        <w:t>View</w:t>
+      </w:r>
+      <w:r>
+        <w:rPr>
+          <w:rFonts w:ascii="Times New Roman" w:eastAsia="FangSong" w:hAnsi="Times New Roman" w:hint="eastAsia"/>
+          <w:sz w:val="24"/>
+        </w:rPr>
+        <w:t>），即表现层</w:t>
+      </w:r>
+      <w:r>
+        <w:rPr>
+          <w:rFonts w:ascii="Times New Roman" w:eastAsia="FangSong" w:hAnsi="Times New Roman" w:hint="eastAsia"/>
+          <w:sz w:val="24"/>
+        </w:rPr>
+        <w:t>；</w:t>
+      </w:r>
+      <w:r>
+        <w:rPr>
+          <w:rFonts w:ascii="Times New Roman" w:eastAsia="FangSong" w:hAnsi="Times New Roman" w:hint="eastAsia"/>
+          <w:sz w:val="24"/>
+        </w:rPr>
+        <w:t>模板</w:t>
+      </w:r>
+      <w:r>
+        <w:rPr>
+          <w:rFonts w:ascii="Times New Roman" w:eastAsia="FangSong" w:hAnsi="Times New Roman" w:hint="eastAsia"/>
+          <w:sz w:val="24"/>
+        </w:rPr>
+        <w:t>(Template)</w:t>
+      </w:r>
+      <w:r>
+        <w:rPr>
+          <w:rFonts w:ascii="Times New Roman" w:eastAsia="FangSong" w:hAnsi="Times New Roman" w:hint="eastAsia"/>
+          <w:sz w:val="24"/>
+        </w:rPr>
+        <w:t>，即业务逻辑层</w:t>
+      </w:r>
+      <w:r>
+        <w:rPr>
+          <w:rFonts w:ascii="Times New Roman" w:eastAsia="FangSong" w:hAnsi="Times New Roman" w:hint="eastAsia"/>
+          <w:sz w:val="24"/>
+        </w:rPr>
+        <w:t>。</w:t>
+      </w:r>
+      <w:r>
+        <w:rPr>
+          <w:rFonts w:ascii="Times New Roman" w:eastAsia="FangSong" w:hAnsi="Times New Roman" w:hint="eastAsia"/>
+          <w:sz w:val="24"/>
+        </w:rPr>
+        <w:t>Django</w:t>
+      </w:r>
+      <w:r>
+        <w:rPr>
+          <w:rFonts w:ascii="Times New Roman" w:eastAsia="FangSong" w:hAnsi="Times New Roman" w:hint="eastAsia"/>
+          <w:sz w:val="24"/>
+        </w:rPr>
+        <w:t>的主要目的是简便、快速的开发数据库驱动的网站。它强调代码复用，多个组件可以很方便的以“插件”形式服务于整个框架，</w:t>
+      </w:r>
+      <w:r>
+        <w:rPr>
+          <w:rFonts w:ascii="Times New Roman" w:eastAsia="FangSong" w:hAnsi="Times New Roman" w:hint="eastAsia"/>
+          <w:sz w:val="24"/>
+        </w:rPr>
+        <w:t>Django</w:t>
+      </w:r>
+      <w:r>
+        <w:rPr>
+          <w:rFonts w:ascii="Times New Roman" w:eastAsia="FangSong" w:hAnsi="Times New Roman" w:hint="eastAsia"/>
+          <w:sz w:val="24"/>
+        </w:rPr>
+        <w:t>有许多功能强大的第三方插件，你甚至可以很方便的开发出自己的工具包。这使得</w:t>
+      </w:r>
+      <w:r>
+        <w:rPr>
+          <w:rFonts w:ascii="Times New Roman" w:eastAsia="FangSong" w:hAnsi="Times New Roman" w:hint="eastAsia"/>
+          <w:sz w:val="24"/>
+        </w:rPr>
+        <w:t>Django</w:t>
+      </w:r>
+      <w:r>
+        <w:rPr>
+          <w:rFonts w:ascii="Times New Roman" w:eastAsia="FangSong" w:hAnsi="Times New Roman" w:hint="eastAsia"/>
+          <w:sz w:val="24"/>
+        </w:rPr>
+        <w:t>具有很强的可扩展性。它还强调快速开发和</w:t>
+      </w:r>
+      <w:r>
+        <w:rPr>
+          <w:rFonts w:ascii="Times New Roman" w:eastAsia="FangSong" w:hAnsi="Times New Roman" w:hint="eastAsia"/>
+          <w:sz w:val="24"/>
+        </w:rPr>
+        <w:t>DRY(Do Not Repeat Yourself)</w:t>
+      </w:r>
+      <w:r>
+        <w:rPr>
+          <w:rFonts w:ascii="Times New Roman" w:eastAsia="FangSong" w:hAnsi="Times New Roman" w:hint="eastAsia"/>
+          <w:sz w:val="24"/>
+        </w:rPr>
+        <w:t>原则。</w:t>
+      </w:r>
+    </w:p>
+    <w:p>
+      <w:pPr>
+        <w:pStyle w:val="a3"/>
+        <w:spacing w:after="0" w:line="440" w:lineRule="exact"/>
+        <w:ind w:left="0" w:firstLine="720"/>
+        <w:rPr>
+          <w:rFonts w:ascii="Times New Roman" w:eastAsia="FangSong" w:hAnsi="Times New Roman"/>
+          <w:sz w:val="24"/>
+        </w:rPr>
+      </w:pPr>
+      <w:r>
+        <w:rPr>
+          <w:rFonts w:ascii="Times New Roman" w:eastAsia="FangSong" w:hAnsi="Times New Roman" w:hint="eastAsia"/>
+          <w:sz w:val="24"/>
+        </w:rPr>
+        <w:t>服务器提供的网络接口遵循</w:t>
+      </w:r>
+      <w:r>
+        <w:rPr>
+          <w:rFonts w:ascii="Times New Roman" w:eastAsia="FangSong" w:hAnsi="Times New Roman" w:hint="eastAsia"/>
+          <w:sz w:val="24"/>
+        </w:rPr>
+        <w:t>了</w:t>
+      </w:r>
+      <w:r>
+        <w:rPr>
+          <w:rFonts w:ascii="Times New Roman" w:eastAsia="FangSong" w:hAnsi="Times New Roman" w:hint="eastAsia"/>
+          <w:sz w:val="24"/>
+        </w:rPr>
+        <w:t>RESTful</w:t>
+      </w:r>
+      <w:r>
+        <w:rPr>
+          <w:rFonts w:ascii="Times New Roman" w:eastAsia="FangSong" w:hAnsi="Times New Roman" w:hint="eastAsia"/>
+          <w:sz w:val="24"/>
+        </w:rPr>
+        <w:t>架构</w:t>
+      </w:r>
+      <w:r>
+        <w:rPr>
+          <w:rFonts w:ascii="Times New Roman" w:eastAsia="FangSong" w:hAnsi="Times New Roman" w:hint="eastAsia"/>
+          <w:sz w:val="24"/>
+        </w:rPr>
+        <w:t>。</w:t>
+      </w:r>
+      <w:r>
+        <w:rPr>
+          <w:rFonts w:ascii="Times New Roman" w:eastAsia="FangSong" w:hAnsi="Times New Roman" w:hint="eastAsia"/>
+          <w:sz w:val="24"/>
+        </w:rPr>
+        <w:t>RESTful</w:t>
+      </w:r>
+      <w:r>
+        <w:rPr>
+          <w:rFonts w:ascii="Times New Roman" w:eastAsia="FangSong" w:hAnsi="Times New Roman" w:hint="eastAsia"/>
+          <w:sz w:val="24"/>
+        </w:rPr>
+        <w:t>改沟</w:t>
+      </w:r>
+      <w:r>
+        <w:rPr>
+          <w:rFonts w:ascii="Times New Roman" w:eastAsia="FangSong" w:hAnsi="Times New Roman" w:hint="eastAsia"/>
+          <w:sz w:val="24"/>
+        </w:rPr>
+        <w:t>是目前最流行的一种互联网软件架构。它结构清晰、符合标准、易于理解、扩展方便，所以正得到越来越多网站的采用。</w:t>
+      </w:r>
+      <w:r>
+        <w:rPr>
+          <w:rFonts w:ascii="Times New Roman" w:eastAsia="FangSong" w:hAnsi="Times New Roman" w:hint="eastAsia"/>
+          <w:sz w:val="24"/>
+        </w:rPr>
+        <w:t>是一个</w:t>
+      </w:r>
+      <w:r>
+        <w:rPr>
+          <w:rFonts w:ascii="Times New Roman" w:eastAsia="FangSong" w:hAnsi="Times New Roman" w:hint="eastAsia"/>
+          <w:sz w:val="24"/>
+        </w:rPr>
+        <w:t>功能强、性能好、适宜通信的架构。</w:t>
+      </w:r>
+      <w:r>
+        <w:rPr>
+          <w:rFonts w:ascii="Times New Roman" w:eastAsia="FangSong" w:hAnsi="Times New Roman" w:hint="eastAsia"/>
+          <w:sz w:val="24"/>
+        </w:rPr>
+        <w:t>基于</w:t>
+      </w:r>
+      <w:r>
+        <w:rPr>
+          <w:rFonts w:ascii="Times New Roman" w:eastAsia="FangSong" w:hAnsi="Times New Roman" w:hint="eastAsia"/>
+          <w:sz w:val="24"/>
+        </w:rPr>
+        <w:t>RESTful</w:t>
+      </w:r>
+      <w:r>
+        <w:rPr>
+          <w:rFonts w:ascii="Times New Roman" w:eastAsia="FangSong" w:hAnsi="Times New Roman" w:hint="eastAsia"/>
+          <w:sz w:val="24"/>
+        </w:rPr>
+        <w:t>架构，我们就可以在网页前端和</w:t>
+      </w:r>
+      <w:r>
+        <w:rPr>
+          <w:rFonts w:ascii="Times New Roman" w:eastAsia="FangSong" w:hAnsi="Times New Roman" w:hint="eastAsia"/>
+          <w:sz w:val="24"/>
+        </w:rPr>
+        <w:t>Android</w:t>
+      </w:r>
+      <w:r>
+        <w:rPr>
+          <w:rFonts w:ascii="Times New Roman" w:eastAsia="FangSong" w:hAnsi="Times New Roman" w:hint="eastAsia"/>
+          <w:sz w:val="24"/>
+        </w:rPr>
+        <w:t>客户端使用统一的资源接口，方便高效的与服务器之间进行通信。</w:t>
+      </w:r>
+    </w:p>
+    <w:p>
+      <w:pPr>
+        <w:pStyle w:val="a3"/>
+        <w:numPr>
+          <w:ilvl w:val="1"/>
+          <w:numId w:val="1"/>
+        </w:numPr>
+        <w:spacing w:after="0" w:line="440" w:lineRule="atLeast"/>
+        <w:ind w:left="432"/>
+        <w:rPr>
+          <w:rFonts w:ascii="Times New Roman" w:eastAsia="FangSong" w:hAnsi="Times New Roman"/>
+          <w:sz w:val="24"/>
+        </w:rPr>
+      </w:pPr>
+      <w:r>
+        <w:rPr>
+          <w:rFonts w:ascii="Times New Roman" w:eastAsia="FangSong" w:hAnsi="Times New Roman" w:hint="eastAsia"/>
+          <w:sz w:val="24"/>
+        </w:rPr>
+        <w:t>数据库设计</w:t>
+      </w:r>
+    </w:p>
+    <w:p>
+      <w:pPr>
+        <w:pStyle w:val="a3"/>
+        <w:spacing w:after="0" w:line="440" w:lineRule="atLeast"/>
+        <w:ind w:left="0" w:firstLine="720"/>
+        <w:rPr>
+          <w:rFonts w:ascii="Times New Roman" w:eastAsia="FangSong" w:hAnsi="Times New Roman"/>
+          <w:sz w:val="24"/>
+        </w:rPr>
+      </w:pPr>
+      <w:r>
+        <w:rPr>
+          <w:rFonts w:ascii="Times New Roman" w:eastAsia="FangSong" w:hAnsi="Times New Roman" w:hint="eastAsia"/>
+          <w:sz w:val="24"/>
+        </w:rPr>
+        <w:t>数据库采用</w:t>
+      </w:r>
+      <w:r>
+        <w:rPr>
+          <w:rFonts w:ascii="Times New Roman" w:eastAsia="FangSong" w:hAnsi="Times New Roman" w:hint="eastAsia"/>
+          <w:sz w:val="24"/>
+        </w:rPr>
+        <w:t>MySQL</w:t>
+      </w:r>
+      <w:r>
+        <w:rPr>
+          <w:rFonts w:ascii="Times New Roman" w:eastAsia="FangSong" w:hAnsi="Times New Roman" w:hint="eastAsia"/>
+          <w:sz w:val="24"/>
+        </w:rPr>
+        <w:t>数据库，</w:t>
+      </w:r>
+      <w:r>
+        <w:rPr>
+          <w:rFonts w:ascii="Times New Roman" w:eastAsia="FangSong" w:hAnsi="Times New Roman" w:hint="eastAsia"/>
+          <w:sz w:val="24"/>
+        </w:rPr>
+        <w:t>MySQL</w:t>
+      </w:r>
+      <w:r>
+        <w:rPr>
+          <w:rFonts w:ascii="Times New Roman" w:eastAsia="FangSong" w:hAnsi="Times New Roman" w:hint="eastAsia"/>
+          <w:sz w:val="24"/>
+        </w:rPr>
+        <w:t>数据库具有开源、轻便等优点，再设计数据库时采用了只设计主键而不</w:t>
+      </w:r>
+      <w:proofErr w:type="gramStart"/>
+      <w:r>
+        <w:rPr>
+          <w:rFonts w:ascii="Times New Roman" w:eastAsia="FangSong" w:hAnsi="Times New Roman" w:hint="eastAsia"/>
+          <w:sz w:val="24"/>
+        </w:rPr>
+        <w:t>添加外键等</w:t>
+      </w:r>
+      <w:proofErr w:type="gramEnd"/>
+      <w:r>
+        <w:rPr>
+          <w:rFonts w:ascii="Times New Roman" w:eastAsia="FangSong" w:hAnsi="Times New Roman" w:hint="eastAsia"/>
+          <w:sz w:val="24"/>
+        </w:rPr>
+        <w:t>约束，转而在代码逻辑内实现查询。这样做减少了后期进行数据卸载转移等的开销</w:t>
+      </w:r>
+      <w:r>
+        <w:rPr>
+          <w:rFonts w:ascii="Times New Roman" w:eastAsia="FangSong" w:hAnsi="Times New Roman" w:hint="eastAsia"/>
+          <w:sz w:val="24"/>
+        </w:rPr>
+        <w:t>，增加了</w:t>
+      </w:r>
+      <w:r>
+        <w:rPr>
+          <w:rFonts w:ascii="Times New Roman" w:eastAsia="FangSong" w:hAnsi="Times New Roman" w:hint="eastAsia"/>
+          <w:sz w:val="24"/>
+        </w:rPr>
+        <w:t>写入性能</w:t>
+      </w:r>
+      <w:r>
+        <w:rPr>
+          <w:rFonts w:ascii="Times New Roman" w:eastAsia="FangSong" w:hAnsi="Times New Roman" w:hint="eastAsia"/>
+          <w:sz w:val="24"/>
+        </w:rPr>
+        <w:t>，提高了数据存储的效率。</w:t>
+      </w:r>
+      <w:r>
+        <w:rPr>
+          <w:rFonts w:ascii="Times New Roman" w:eastAsia="FangSong" w:hAnsi="Times New Roman" w:hint="eastAsia"/>
+          <w:sz w:val="24"/>
+        </w:rPr>
+        <w:t>部分数据库的</w:t>
+      </w:r>
+      <w:r>
+        <w:rPr>
+          <w:rFonts w:ascii="Times New Roman" w:eastAsia="FangSong" w:hAnsi="Times New Roman" w:hint="eastAsia"/>
+          <w:sz w:val="24"/>
+        </w:rPr>
+        <w:t>ER</w:t>
+      </w:r>
+      <w:r>
+        <w:rPr>
+          <w:rFonts w:ascii="Times New Roman" w:eastAsia="FangSong" w:hAnsi="Times New Roman" w:hint="eastAsia"/>
+          <w:sz w:val="24"/>
+        </w:rPr>
+        <w:t>模型如下图所示</w:t>
+      </w:r>
+      <w:r>
+        <w:rPr>
+          <w:rFonts w:ascii="Times New Roman" w:eastAsia="FangSong" w:hAnsi="Times New Roman" w:hint="eastAsia"/>
+          <w:sz w:val="24"/>
+        </w:rPr>
+        <w:t>：</w:t>
+      </w:r>
+    </w:p>
+    <w:p>
+      <w:pPr>
+        <w:pStyle w:val="a3"/>
+        <w:spacing w:after="0" w:line="240" w:lineRule="auto"/>
+        <w:ind w:left="432"/>
+        <w:rPr>
+          <w:rFonts w:ascii="Times New Roman" w:eastAsia="FangSong" w:hAnsi="Times New Roman"/>
+          <w:sz w:val="24"/>
+        </w:rPr>
+      </w:pPr>
+      <w:r>
+        <w:rPr>
+          <w:noProof/>
+        </w:rPr>
+        <w:lastRenderedPageBreak/>
+        <w:drawing>
+          <wp:inline distT="0" distB="0" distL="0" distR="0" wp14:anchorId="529FF742" wp14:editId="45FED440">
+            <wp:extent cx="5943600" cy="3305175"/>
+            <wp:effectExtent l="0" t="0" r="0" b="9525"/>
+            <wp:docPr id="1" name="图片 1"/>
+            <wp:cNvGraphicFramePr>
+              <a:graphicFrameLocks xmlns:a="http://schemas.openxmlformats.org/drawingml/2006/main" noChangeAspect="1"/>
+            </wp:cNvGraphicFramePr>
+            <a:graphic xmlns:a="http://schemas.openxmlformats.org/drawingml/2006/main">
+              <a:graphicData uri="http://schemas.openxmlformats.org/drawingml/2006/picture">
+                <pic:pic xmlns:pic="http://schemas.openxmlformats.org/drawingml/2006/picture">
+                  <pic:nvPicPr>
+                    <pic:cNvPr id="1" name=""/>
+                    <pic:cNvPicPr/>
+                  </pic:nvPicPr>
+                  <pic:blipFill>
+                    <a:blip r:embed="rId6"/>
+                    <a:stretch>
+                      <a:fillRect/>
+                    </a:stretch>
+                  </pic:blipFill>
+                  <pic:spPr>
+                    <a:xfrm>
+                      <a:off x="0" y="0"/>
+                      <a:ext cx="5943600" cy="3305175"/>
+                    </a:xfrm>
+                    <a:prstGeom prst="rect">
+                      <a:avLst/>
+                    </a:prstGeom>
+                  </pic:spPr>
+                </pic:pic>
+              </a:graphicData>
+            </a:graphic>
+          </wp:inline>
+        </w:drawing>
+      </w:r>
+    </w:p>
+    <w:p>
+      <w:pPr>
+        <w:pStyle w:val="a3"/>
+        <w:spacing w:after="0" w:line="240" w:lineRule="auto"/>
+        <w:ind w:left="432"/>
+        <w:jc w:val="center"/>
+        <w:rPr>
+          <w:rFonts w:ascii="Times New Roman" w:eastAsia="FangSong" w:hAnsi="Times New Roman"/>
+          <w:sz w:val="24"/>
+        </w:rPr>
+      </w:pPr>
+      <w:r>
+        <w:rPr>
+          <w:rFonts w:ascii="Times New Roman" w:eastAsia="FangSong" w:hAnsi="Times New Roman" w:hint="eastAsia"/>
+          <w:sz w:val="24"/>
+        </w:rPr>
+        <w:t>图</w:t>
+      </w:r>
+      <w:r>
+        <w:rPr>
+          <w:rFonts w:ascii="Times New Roman" w:eastAsia="FangSong" w:hAnsi="Times New Roman" w:hint="eastAsia"/>
+          <w:sz w:val="24"/>
+        </w:rPr>
+        <w:t xml:space="preserve">1 </w:t>
+      </w:r>
+      <w:r>
+        <w:rPr>
+          <w:rFonts w:ascii="Times New Roman" w:eastAsia="FangSong" w:hAnsi="Times New Roman"/>
+          <w:sz w:val="24"/>
+        </w:rPr>
+        <w:t xml:space="preserve"> </w:t>
+      </w:r>
+      <w:r>
+        <w:rPr>
+          <w:rFonts w:ascii="Times New Roman" w:eastAsia="FangSong" w:hAnsi="Times New Roman" w:hint="eastAsia"/>
+          <w:sz w:val="24"/>
+        </w:rPr>
+        <w:t>数据库</w:t>
+      </w:r>
+      <w:r>
+        <w:rPr>
+          <w:rFonts w:ascii="Times New Roman" w:eastAsia="FangSong" w:hAnsi="Times New Roman" w:hint="eastAsia"/>
+          <w:sz w:val="24"/>
+        </w:rPr>
+        <w:t>部分</w:t>
+      </w:r>
+      <w:r>
+        <w:rPr>
+          <w:rFonts w:ascii="Times New Roman" w:eastAsia="FangSong" w:hAnsi="Times New Roman" w:hint="eastAsia"/>
+          <w:sz w:val="24"/>
+        </w:rPr>
+        <w:t>ER</w:t>
+      </w:r>
+      <w:r>
+        <w:rPr>
+          <w:rFonts w:ascii="Times New Roman" w:eastAsia="FangSong" w:hAnsi="Times New Roman" w:hint="eastAsia"/>
+          <w:sz w:val="24"/>
+        </w:rPr>
+        <w:t>模型</w:t>
       </w:r>
     </w:p>
     <w:p>
@@ -1142,7 +1832,7 @@
       <w:pPr>
         <w:spacing w:line="440" w:lineRule="exact"/>
         <w:rPr>
-          <w:rFonts w:ascii="Times New Roman" w:eastAsia="FangSong" w:hAnsi="Times New Roman" w:hint="eastAsia"/>
+          <w:rFonts w:ascii="Times New Roman" w:eastAsia="FangSong" w:hAnsi="Times New Roman"/>
           <w:sz w:val="24"/>
         </w:rPr>
       </w:pPr>
@@ -1173,8 +1863,6 @@
           <w:sz w:val="24"/>
         </w:rPr>
       </w:pPr>
-      <w:bookmarkStart w:id="0" w:name="_GoBack"/>
-      <w:bookmarkEnd w:id="0"/>
     </w:p>
     <w:p>
       <w:pPr>
@@ -1198,7 +1886,7 @@
       <w:pPr>
         <w:spacing w:line="440" w:lineRule="exact"/>
         <w:rPr>
-          <w:rFonts w:ascii="Times New Roman" w:eastAsia="FangSong" w:hAnsi="Times New Roman" w:hint="eastAsia"/>
+          <w:rFonts w:ascii="Times New Roman" w:eastAsia="FangSong" w:hAnsi="Times New Roman"/>
           <w:sz w:val="24"/>
         </w:rPr>
       </w:pPr>
@@ -1207,7 +1895,52 @@
       <w:pPr>
         <w:spacing w:line="440" w:lineRule="exact"/>
         <w:rPr>
-          <w:rFonts w:ascii="Times New Roman" w:eastAsia="FangSong" w:hAnsi="Times New Roman" w:hint="eastAsia"/>
+          <w:rFonts w:ascii="Times New Roman" w:eastAsia="FangSong" w:hAnsi="Times New Roman"/>
+          <w:sz w:val="24"/>
+        </w:rPr>
+      </w:pPr>
+    </w:p>
+    <w:p>
+      <w:pPr>
+        <w:spacing w:line="440" w:lineRule="exact"/>
+        <w:rPr>
+          <w:rFonts w:ascii="Times New Roman" w:eastAsia="FangSong" w:hAnsi="Times New Roman"/>
+          <w:sz w:val="24"/>
+        </w:rPr>
+      </w:pPr>
+    </w:p>
+    <w:p>
+      <w:pPr>
+        <w:spacing w:line="440" w:lineRule="exact"/>
+        <w:rPr>
+          <w:rFonts w:ascii="Times New Roman" w:eastAsia="FangSong" w:hAnsi="Times New Roman"/>
+          <w:sz w:val="24"/>
+        </w:rPr>
+      </w:pPr>
+    </w:p>
+    <w:p>
+      <w:pPr>
+        <w:spacing w:line="440" w:lineRule="exact"/>
+        <w:rPr>
+          <w:rFonts w:ascii="Times New Roman" w:eastAsia="FangSong" w:hAnsi="Times New Roman"/>
+          <w:sz w:val="24"/>
+        </w:rPr>
+      </w:pPr>
+    </w:p>
+    <w:p>
+      <w:pPr>
+        <w:spacing w:line="440" w:lineRule="exact"/>
+        <w:rPr>
+          <w:rFonts w:ascii="Times New Roman" w:eastAsia="FangSong" w:hAnsi="Times New Roman"/>
+          <w:sz w:val="24"/>
+        </w:rPr>
+      </w:pPr>
+    </w:p>
+    <w:p>
+      <w:pPr>
+        <w:spacing w:line="440" w:lineRule="exact"/>
+        <w:rPr>
+          <w:rFonts w:ascii="Times New Roman" w:eastAsia="FangSong" w:hAnsi="Times New Roman"/>
           <w:sz w:val="24"/>
         </w:rPr>
       </w:pPr>
@@ -1264,7 +1997,7 @@
                               <w:pPr>
                                 <w:jc w:val="center"/>
                                 <w:rPr>
-                                  <w:rFonts w:ascii="FangSong" w:eastAsia="FangSong" w:hAnsi="FangSong" w:hint="eastAsia"/>
+                                  <w:rFonts w:ascii="FangSong" w:eastAsia="FangSong" w:hAnsi="FangSong"/>
                                 </w:rPr>
                               </w:pPr>
                               <w:r>
@@ -1320,9 +2053,6 @@
                             <w:p>
                               <w:pPr>
                                 <w:jc w:val="center"/>
-                                <w:rPr>
-                                  <w:rFonts w:hint="eastAsia"/>
-                                </w:rPr>
                               </w:pPr>
                               <w:r>
                                 <w:rPr>
@@ -1407,13 +2137,10 @@
                                 <w:pStyle w:val="a4"/>
                                 <w:spacing w:before="0" w:beforeAutospacing="0" w:after="160" w:afterAutospacing="0" w:line="256" w:lineRule="auto"/>
                                 <w:jc w:val="center"/>
-                                <w:rPr>
-                                  <w:rFonts w:hint="eastAsia"/>
-                                </w:rPr>
                               </w:pPr>
                               <w:r>
                                 <w:rPr>
-                                  <w:rFonts w:ascii="DengXian" w:eastAsia="DengXian" w:hAnsi="DengXian" w:hint="eastAsia"/>
+                                  <w:rFonts w:ascii="等线" w:eastAsia="等线" w:hAnsi="等线" w:hint="eastAsia"/>
                                   <w:sz w:val="22"/>
                                   <w:szCs w:val="22"/>
                                 </w:rPr>
@@ -1421,7 +2148,7 @@
                               </w:r>
                               <w:r>
                                 <w:rPr>
-                                  <w:rFonts w:ascii="DengXian" w:eastAsia="DengXian" w:hAnsi="DengXian"/>
+                                  <w:rFonts w:ascii="等线" w:eastAsia="等线" w:hAnsi="等线"/>
                                   <w:sz w:val="22"/>
                                   <w:szCs w:val="22"/>
                                 </w:rPr>
@@ -1469,13 +2196,10 @@
                               <w:pPr>
                                 <w:pStyle w:val="a4"/>
                                 <w:spacing w:before="0" w:beforeAutospacing="0" w:after="160" w:afterAutospacing="0" w:line="256" w:lineRule="auto"/>
-                                <w:rPr>
-                                  <w:rFonts w:hint="eastAsia"/>
-                                </w:rPr>
                               </w:pPr>
                               <w:r>
                                 <w:rPr>
-                                  <w:rFonts w:ascii="DengXian" w:eastAsia="DengXian" w:hAnsi="DengXian" w:hint="eastAsia"/>
+                                  <w:rFonts w:ascii="等线" w:eastAsia="等线" w:hAnsi="等线" w:hint="eastAsia"/>
                                   <w:sz w:val="22"/>
                                   <w:szCs w:val="22"/>
                                 </w:rPr>
@@ -1483,7 +2207,7 @@
                               </w:r>
                               <w:r>
                                 <w:rPr>
-                                  <w:rFonts w:ascii="DengXian" w:eastAsia="DengXian" w:hAnsi="DengXian"/>
+                                  <w:rFonts w:ascii="等线" w:eastAsia="等线" w:hAnsi="等线"/>
                                   <w:sz w:val="22"/>
                                   <w:szCs w:val="22"/>
                                 </w:rPr>
@@ -1491,7 +2215,7 @@
                               </w:r>
                               <w:r>
                                 <w:rPr>
-                                  <w:rFonts w:ascii="DengXian" w:eastAsia="DengXian" w:hAnsi="DengXian" w:hint="eastAsia"/>
+                                  <w:rFonts w:ascii="等线" w:eastAsia="等线" w:hAnsi="等线" w:hint="eastAsia"/>
                                   <w:sz w:val="22"/>
                                   <w:szCs w:val="22"/>
                                 </w:rPr>
@@ -1499,7 +2223,7 @@
                               </w:r>
                               <w:r>
                                 <w:rPr>
-                                  <w:rFonts w:ascii="DengXian" w:eastAsia="DengXian" w:hAnsi="DengXian"/>
+                                  <w:rFonts w:ascii="等线" w:eastAsia="等线" w:hAnsi="等线"/>
                                   <w:sz w:val="22"/>
                                   <w:szCs w:val="22"/>
                                 </w:rPr>
@@ -1507,7 +2231,7 @@
                               </w:r>
                               <w:r>
                                 <w:rPr>
-                                  <w:rFonts w:ascii="DengXian" w:eastAsia="DengXian" w:hAnsi="DengXian" w:hint="eastAsia"/>
+                                  <w:rFonts w:ascii="等线" w:eastAsia="等线" w:hAnsi="等线" w:hint="eastAsia"/>
                                   <w:sz w:val="22"/>
                                   <w:szCs w:val="22"/>
                                 </w:rPr>
@@ -1556,13 +2280,10 @@
                                 <w:pStyle w:val="a4"/>
                                 <w:spacing w:before="0" w:beforeAutospacing="0" w:after="160" w:afterAutospacing="0" w:line="256" w:lineRule="auto"/>
                                 <w:jc w:val="center"/>
-                                <w:rPr>
-                                  <w:rFonts w:hint="eastAsia"/>
-                                </w:rPr>
                               </w:pPr>
                               <w:r>
                                 <w:rPr>
-                                  <w:rFonts w:ascii="DengXian" w:eastAsia="DengXian" w:hAnsi="DengXian" w:hint="eastAsia"/>
+                                  <w:rFonts w:ascii="等线" w:eastAsia="等线" w:hAnsi="等线" w:hint="eastAsia"/>
                                   <w:sz w:val="22"/>
                                   <w:szCs w:val="22"/>
                                 </w:rPr>
@@ -1570,7 +2291,7 @@
                               </w:r>
                               <w:r>
                                 <w:rPr>
-                                  <w:rFonts w:ascii="DengXian" w:eastAsia="DengXian" w:hAnsi="DengXian"/>
+                                  <w:rFonts w:ascii="等线" w:eastAsia="等线" w:hAnsi="等线"/>
                                   <w:sz w:val="22"/>
                                   <w:szCs w:val="22"/>
                                 </w:rPr>
@@ -1727,7 +2448,7 @@
                         <w:pPr>
                           <w:jc w:val="center"/>
                           <w:rPr>
-                            <w:rFonts w:ascii="FangSong" w:eastAsia="FangSong" w:hAnsi="FangSong" w:hint="eastAsia"/>
+                            <w:rFonts w:ascii="FangSong" w:eastAsia="FangSong" w:hAnsi="FangSong"/>
                           </w:rPr>
                         </w:pPr>
                         <w:r>
@@ -1752,9 +2473,6 @@
                       <w:p>
                         <w:pPr>
                           <w:jc w:val="center"/>
-                          <w:rPr>
-                            <w:rFonts w:hint="eastAsia"/>
-                          </w:rPr>
                         </w:pPr>
                         <w:r>
                           <w:rPr>
@@ -1788,13 +2506,10 @@
                           <w:pStyle w:val="a4"/>
                           <w:spacing w:before="0" w:beforeAutospacing="0" w:after="160" w:afterAutospacing="0" w:line="256" w:lineRule="auto"/>
                           <w:jc w:val="center"/>
-                          <w:rPr>
-                            <w:rFonts w:hint="eastAsia"/>
-                          </w:rPr>
                         </w:pPr>
                         <w:r>
                           <w:rPr>
-                            <w:rFonts w:ascii="DengXian" w:eastAsia="DengXian" w:hAnsi="DengXian" w:hint="eastAsia"/>
+                            <w:rFonts w:ascii="等线" w:eastAsia="等线" w:hAnsi="等线" w:hint="eastAsia"/>
                             <w:sz w:val="22"/>
                             <w:szCs w:val="22"/>
                           </w:rPr>
@@ -1802,7 +2517,7 @@
                         </w:r>
                         <w:r>
                           <w:rPr>
-                            <w:rFonts w:ascii="DengXian" w:eastAsia="DengXian" w:hAnsi="DengXian"/>
+                            <w:rFonts w:ascii="等线" w:eastAsia="等线" w:hAnsi="等线"/>
                             <w:sz w:val="22"/>
                             <w:szCs w:val="22"/>
                           </w:rPr>
@@ -1819,13 +2534,10 @@
                         <w:pPr>
                           <w:pStyle w:val="a4"/>
                           <w:spacing w:before="0" w:beforeAutospacing="0" w:after="160" w:afterAutospacing="0" w:line="256" w:lineRule="auto"/>
-                          <w:rPr>
-                            <w:rFonts w:hint="eastAsia"/>
-                          </w:rPr>
                         </w:pPr>
                         <w:r>
                           <w:rPr>
-                            <w:rFonts w:ascii="DengXian" w:eastAsia="DengXian" w:hAnsi="DengXian" w:hint="eastAsia"/>
+                            <w:rFonts w:ascii="等线" w:eastAsia="等线" w:hAnsi="等线" w:hint="eastAsia"/>
                             <w:sz w:val="22"/>
                             <w:szCs w:val="22"/>
                           </w:rPr>
@@ -1833,7 +2545,7 @@
                         </w:r>
                         <w:r>
                           <w:rPr>
-                            <w:rFonts w:ascii="DengXian" w:eastAsia="DengXian" w:hAnsi="DengXian"/>
+                            <w:rFonts w:ascii="等线" w:eastAsia="等线" w:hAnsi="等线"/>
                             <w:sz w:val="22"/>
                             <w:szCs w:val="22"/>
                           </w:rPr>
@@ -1841,7 +2553,7 @@
                         </w:r>
                         <w:r>
                           <w:rPr>
-                            <w:rFonts w:ascii="DengXian" w:eastAsia="DengXian" w:hAnsi="DengXian" w:hint="eastAsia"/>
+                            <w:rFonts w:ascii="等线" w:eastAsia="等线" w:hAnsi="等线" w:hint="eastAsia"/>
                             <w:sz w:val="22"/>
                             <w:szCs w:val="22"/>
                           </w:rPr>
@@ -1849,7 +2561,7 @@
                         </w:r>
                         <w:r>
                           <w:rPr>
-                            <w:rFonts w:ascii="DengXian" w:eastAsia="DengXian" w:hAnsi="DengXian"/>
+                            <w:rFonts w:ascii="等线" w:eastAsia="等线" w:hAnsi="等线"/>
                             <w:sz w:val="22"/>
                             <w:szCs w:val="22"/>
                           </w:rPr>
@@ -1857,7 +2569,7 @@
                         </w:r>
                         <w:r>
                           <w:rPr>
-                            <w:rFonts w:ascii="DengXian" w:eastAsia="DengXian" w:hAnsi="DengXian" w:hint="eastAsia"/>
+                            <w:rFonts w:ascii="等线" w:eastAsia="等线" w:hAnsi="等线" w:hint="eastAsia"/>
                             <w:sz w:val="22"/>
                             <w:szCs w:val="22"/>
                           </w:rPr>
@@ -1875,13 +2587,10 @@
                           <w:pStyle w:val="a4"/>
                           <w:spacing w:before="0" w:beforeAutospacing="0" w:after="160" w:afterAutospacing="0" w:line="256" w:lineRule="auto"/>
                           <w:jc w:val="center"/>
-                          <w:rPr>
-                            <w:rFonts w:hint="eastAsia"/>
-                          </w:rPr>
                         </w:pPr>
                         <w:r>
                           <w:rPr>
-                            <w:rFonts w:ascii="DengXian" w:eastAsia="DengXian" w:hAnsi="DengXian" w:hint="eastAsia"/>
+                            <w:rFonts w:ascii="等线" w:eastAsia="等线" w:hAnsi="等线" w:hint="eastAsia"/>
                             <w:sz w:val="22"/>
                             <w:szCs w:val="22"/>
                           </w:rPr>
@@ -1889,7 +2598,7 @@
                         </w:r>
                         <w:r>
                           <w:rPr>
-                            <w:rFonts w:ascii="DengXian" w:eastAsia="DengXian" w:hAnsi="DengXian"/>
+                            <w:rFonts w:ascii="等线" w:eastAsia="等线" w:hAnsi="等线"/>
                             <w:sz w:val="22"/>
                             <w:szCs w:val="22"/>
                           </w:rPr>
@@ -1933,10 +2642,24 @@
       </w:r>
       <w:r>
         <w:rPr>
-          <w:rFonts w:ascii="Times New Roman" w:eastAsia="FangSong" w:hAnsi="Times New Roman" w:hint="eastAsia"/>
-          <w:sz w:val="24"/>
-        </w:rPr>
-        <w:t xml:space="preserve">1 </w:t>
+          <w:rFonts w:ascii="Times New Roman" w:eastAsia="FangSong" w:hAnsi="Times New Roman"/>
+          <w:sz w:val="24"/>
+        </w:rPr>
+        <w:t>2</w:t>
+      </w:r>
+      <w:r>
+        <w:rPr>
+          <w:rFonts w:ascii="Times New Roman" w:eastAsia="FangSong" w:hAnsi="Times New Roman" w:hint="eastAsia"/>
+          <w:sz w:val="24"/>
+        </w:rPr>
+        <w:t xml:space="preserve"> </w:t>
+      </w:r>
+      <w:r>
+        <w:rPr>
+          <w:rFonts w:ascii="Times New Roman" w:eastAsia="FangSong" w:hAnsi="Times New Roman"/>
+          <w:sz w:val="24"/>
+        </w:rPr>
+        <w:t xml:space="preserve"> </w:t>
       </w:r>
       <w:r>
         <w:rPr>
@@ -1948,26 +2671,23 @@
     </w:p>
     <w:p>
       <w:pPr>
-        <w:spacing w:line="440" w:lineRule="exact"/>
-        <w:rPr>
-          <w:rFonts w:ascii="Times New Roman" w:eastAsia="FangSong" w:hAnsi="Times New Roman"/>
-          <w:sz w:val="24"/>
-        </w:rPr>
-      </w:pPr>
-      <w:r>
-        <w:rPr>
-          <w:rFonts w:ascii="Times New Roman" w:eastAsia="FangSong" w:hAnsi="Times New Roman" w:hint="eastAsia"/>
-          <w:sz w:val="24"/>
-        </w:rPr>
-        <w:lastRenderedPageBreak/>
-        <w:t>1</w:t>
-      </w:r>
-      <w:r>
-        <w:rPr>
-          <w:rFonts w:ascii="Times New Roman" w:eastAsia="FangSong" w:hAnsi="Times New Roman" w:hint="eastAsia"/>
-          <w:sz w:val="24"/>
-        </w:rPr>
-        <w:t>）注册登录模块：用户在第一次使用时，可以使用手机号进行注册，设置密码后即可获得平台的账号，这些信息会被储存在服务器的数据库中，之后便可以在大学生互助平台使用获得的账号的密码登录。登陆后用户可以管理个人的用户信息以及进行学生身份的认证。</w:t>
+        <w:pStyle w:val="a3"/>
+        <w:numPr>
+          <w:ilvl w:val="0"/>
+          <w:numId w:val="5"/>
+        </w:numPr>
+        <w:spacing w:line="240" w:lineRule="auto"/>
+        <w:rPr>
+          <w:rFonts w:ascii="Times New Roman" w:eastAsia="FangSong" w:hAnsi="Times New Roman"/>
+          <w:sz w:val="24"/>
+        </w:rPr>
+      </w:pPr>
+      <w:r>
+        <w:rPr>
+          <w:rFonts w:ascii="Times New Roman" w:eastAsia="FangSong" w:hAnsi="Times New Roman" w:hint="eastAsia"/>
+          <w:sz w:val="24"/>
+        </w:rPr>
+        <w:t>注册登录模块：用户在第一次使用时，可以使用手机号进行注册，设置密码后即可获得平台的账号，这些信息会被储存在服务器的数据库中，之后便可以在大学生互助平台使用获得的账号的密码登录。登陆后用户可以管理个人的用户信息以及进行学生身份的认证。</w:t>
       </w:r>
       <w:r>
         <w:rPr>
@@ -2053,6 +2773,16 @@
         </w:rPr>
         <w:t>）查看历史操作记录：用户可以查看自己历史发布的信息，接受的任务，购买的物品等信息。</w:t>
       </w:r>
+    </w:p>
+    <w:p>
+      <w:pPr>
+        <w:pStyle w:val="a3"/>
+        <w:spacing w:line="240" w:lineRule="auto"/>
+        <w:rPr>
+          <w:rFonts w:ascii="Times New Roman" w:eastAsia="FangSong" w:hAnsi="Times New Roman"/>
+          <w:sz w:val="24"/>
+        </w:rPr>
+      </w:pPr>
     </w:p>
     <w:p>
       <w:pPr>
@@ -2161,6 +2891,7 @@
           <w:rFonts w:ascii="Times New Roman" w:eastAsia="FangSong" w:hAnsi="Times New Roman" w:hint="eastAsia"/>
           <w:sz w:val="24"/>
         </w:rPr>
+        <w:lastRenderedPageBreak/>
         <w:t>[</w:t>
       </w:r>
       <w:r>
@@ -2556,6 +3287,181 @@
 <file path=word/numbering.xml><?xml version="1.0" encoding="utf-8"?>
 <w:numbering xmlns:wpc="http://schemas.microsoft.com/office/word/2010/wordprocessingCanvas" xmlns:cx="http://schemas.microsoft.com/office/drawing/2014/chartex" xmlns:cx1="http://schemas.microsoft.com/office/drawing/2015/9/8/chartex" xmlns:mc="http://schemas.openxmlformats.org/markup-compatibility/2006" xmlns:o="urn:schemas-microsoft-com:office:office" xmlns:r="http://schemas.openxmlformats.org/officeDocument/2006/relationships" xmlns:m="http://schemas.openxmlformats.org/officeDocument/2006/math" xmlns:v="urn:schemas-microsoft-com:vml" xmlns:wp14="http://schemas.microsoft.com/office/word/2010/wordprocessingDrawing" xmlns:wp="http://schemas.openxmlformats.org/drawingml/2006/wordprocessingDrawing" xmlns:w10="urn:schemas-microsoft-com:office:word" xmlns:w="http://schemas.openxmlformats.org/wordprocessingml/2006/main" xmlns:w14="http://schemas.microsoft.com/office/word/2010/wordml" xmlns:w15="http://schemas.microsoft.com/office/word/2012/wordml" xmlns:w16se="http://schemas.microsoft.com/office/word/2015/wordml/symex" xmlns:wpg="http://schemas.microsoft.com/office/word/2010/wordprocessingGroup" xmlns:wpi="http://schemas.microsoft.com/office/word/2010/wordprocessingInk" xmlns:wne="http://schemas.microsoft.com/office/word/2006/wordml" xmlns:wps="http://schemas.microsoft.com/office/word/2010/wordprocessingShape" mc:Ignorable="w14 w15 w16se wp14">
   <w:abstractNum w:abstractNumId="0" w15:restartNumberingAfterBreak="0">
+    <w:nsid w:val="2A314961"/>
+    <w:multiLevelType w:val="hybridMultilevel"/>
+    <w:tmpl w:val="4A6693E8"/>
+    <w:lvl w:ilvl="0" w:tplc="7DF493D8">
+      <w:start w:val="1"/>
+      <w:numFmt w:val="decimal"/>
+      <w:lvlText w:val="%1）"/>
+      <w:lvlJc w:val="left"/>
+      <w:pPr>
+        <w:ind w:left="720" w:hanging="360"/>
+      </w:pPr>
+      <w:rPr>
+        <w:rFonts w:hint="default"/>
+      </w:rPr>
+    </w:lvl>
+    <w:lvl w:ilvl="1" w:tplc="04090019" w:tentative="1">
+      <w:start w:val="1"/>
+      <w:numFmt w:val="lowerLetter"/>
+      <w:lvlText w:val="%2."/>
+      <w:lvlJc w:val="left"/>
+      <w:pPr>
+        <w:ind w:left="1440" w:hanging="360"/>
+      </w:pPr>
+    </w:lvl>
+    <w:lvl w:ilvl="2" w:tplc="0409001B" w:tentative="1">
+      <w:start w:val="1"/>
+      <w:numFmt w:val="lowerRoman"/>
+      <w:lvlText w:val="%3."/>
+      <w:lvlJc w:val="right"/>
+      <w:pPr>
+        <w:ind w:left="2160" w:hanging="180"/>
+      </w:pPr>
+    </w:lvl>
+    <w:lvl w:ilvl="3" w:tplc="0409000F" w:tentative="1">
+      <w:start w:val="1"/>
+      <w:numFmt w:val="decimal"/>
+      <w:lvlText w:val="%4."/>
+      <w:lvlJc w:val="left"/>
+      <w:pPr>
+        <w:ind w:left="2880" w:hanging="360"/>
+      </w:pPr>
+    </w:lvl>
+    <w:lvl w:ilvl="4" w:tplc="04090019" w:tentative="1">
+      <w:start w:val="1"/>
+      <w:numFmt w:val="lowerLetter"/>
+      <w:lvlText w:val="%5."/>
+      <w:lvlJc w:val="left"/>
+      <w:pPr>
+        <w:ind w:left="3600" w:hanging="360"/>
+      </w:pPr>
+    </w:lvl>
+    <w:lvl w:ilvl="5" w:tplc="0409001B" w:tentative="1">
+      <w:start w:val="1"/>
+      <w:numFmt w:val="lowerRoman"/>
+      <w:lvlText w:val="%6."/>
+      <w:lvlJc w:val="right"/>
+      <w:pPr>
+        <w:ind w:left="4320" w:hanging="180"/>
+      </w:pPr>
+    </w:lvl>
+    <w:lvl w:ilvl="6" w:tplc="0409000F" w:tentative="1">
+      <w:start w:val="1"/>
+      <w:numFmt w:val="decimal"/>
+      <w:lvlText w:val="%7."/>
+      <w:lvlJc w:val="left"/>
+      <w:pPr>
+        <w:ind w:left="5040" w:hanging="360"/>
+      </w:pPr>
+    </w:lvl>
+    <w:lvl w:ilvl="7" w:tplc="04090019" w:tentative="1">
+      <w:start w:val="1"/>
+      <w:numFmt w:val="lowerLetter"/>
+      <w:lvlText w:val="%8."/>
+      <w:lvlJc w:val="left"/>
+      <w:pPr>
+        <w:ind w:left="5760" w:hanging="360"/>
+      </w:pPr>
+    </w:lvl>
+    <w:lvl w:ilvl="8" w:tplc="0409001B" w:tentative="1">
+      <w:start w:val="1"/>
+      <w:numFmt w:val="lowerRoman"/>
+      <w:lvlText w:val="%9."/>
+      <w:lvlJc w:val="right"/>
+      <w:pPr>
+        <w:ind w:left="6480" w:hanging="180"/>
+      </w:pPr>
+    </w:lvl>
+  </w:abstractNum>
+  <w:abstractNum w:abstractNumId="1" w15:restartNumberingAfterBreak="0">
+    <w:nsid w:val="2B255B4D"/>
+    <w:multiLevelType w:val="multilevel"/>
+    <w:tmpl w:val="0409001F"/>
+    <w:lvl w:ilvl="0">
+      <w:start w:val="1"/>
+      <w:numFmt w:val="decimal"/>
+      <w:lvlText w:val="%1."/>
+      <w:lvlJc w:val="left"/>
+      <w:pPr>
+        <w:ind w:left="360" w:hanging="360"/>
+      </w:pPr>
+    </w:lvl>
+    <w:lvl w:ilvl="1">
+      <w:start w:val="1"/>
+      <w:numFmt w:val="decimal"/>
+      <w:lvlText w:val="%1.%2."/>
+      <w:lvlJc w:val="left"/>
+      <w:pPr>
+        <w:ind w:left="792" w:hanging="432"/>
+      </w:pPr>
+    </w:lvl>
+    <w:lvl w:ilvl="2">
+      <w:start w:val="1"/>
+      <w:numFmt w:val="decimal"/>
+      <w:lvlText w:val="%1.%2.%3."/>
+      <w:lvlJc w:val="left"/>
+      <w:pPr>
+        <w:ind w:left="1224" w:hanging="504"/>
+      </w:pPr>
+    </w:lvl>
+    <w:lvl w:ilvl="3">
+      <w:start w:val="1"/>
+      <w:numFmt w:val="decimal"/>
+      <w:lvlText w:val="%1.%2.%3.%4."/>
+      <w:lvlJc w:val="left"/>
+      <w:pPr>
+        <w:ind w:left="1728" w:hanging="648"/>
+      </w:pPr>
+    </w:lvl>
+    <w:lvl w:ilvl="4">
+      <w:start w:val="1"/>
+      <w:numFmt w:val="decimal"/>
+      <w:lvlText w:val="%1.%2.%3.%4.%5."/>
+      <w:lvlJc w:val="left"/>
+      <w:pPr>
+        <w:ind w:left="2232" w:hanging="792"/>
+      </w:pPr>
+    </w:lvl>
+    <w:lvl w:ilvl="5">
+      <w:start w:val="1"/>
+      <w:numFmt w:val="decimal"/>
+      <w:lvlText w:val="%1.%2.%3.%4.%5.%6."/>
+      <w:lvlJc w:val="left"/>
+      <w:pPr>
+        <w:ind w:left="2736" w:hanging="936"/>
+      </w:pPr>
+    </w:lvl>
+    <w:lvl w:ilvl="6">
+      <w:start w:val="1"/>
+      <w:numFmt w:val="decimal"/>
+      <w:lvlText w:val="%1.%2.%3.%4.%5.%6.%7."/>
+      <w:lvlJc w:val="left"/>
+      <w:pPr>
+        <w:ind w:left="3240" w:hanging="1080"/>
+      </w:pPr>
+    </w:lvl>
+    <w:lvl w:ilvl="7">
+      <w:start w:val="1"/>
+      <w:numFmt w:val="decimal"/>
+      <w:lvlText w:val="%1.%2.%3.%4.%5.%6.%7.%8."/>
+      <w:lvlJc w:val="left"/>
+      <w:pPr>
+        <w:ind w:left="3744" w:hanging="1224"/>
+      </w:pPr>
+    </w:lvl>
+    <w:lvl w:ilvl="8">
+      <w:start w:val="1"/>
+      <w:numFmt w:val="decimal"/>
+      <w:lvlText w:val="%1.%2.%3.%4.%5.%6.%7.%8.%9."/>
+      <w:lvlJc w:val="left"/>
+      <w:pPr>
+        <w:ind w:left="4320" w:hanging="1440"/>
+      </w:pPr>
+    </w:lvl>
+  </w:abstractNum>
+  <w:abstractNum w:abstractNumId="2" w15:restartNumberingAfterBreak="0">
     <w:nsid w:val="2C1274AB"/>
     <w:multiLevelType w:val="multilevel"/>
     <w:tmpl w:val="0409001F"/>
@@ -2641,7 +3547,93 @@
       </w:pPr>
     </w:lvl>
   </w:abstractNum>
-  <w:abstractNum w:abstractNumId="1" w15:restartNumberingAfterBreak="0">
+  <w:abstractNum w:abstractNumId="3" w15:restartNumberingAfterBreak="0">
+    <w:nsid w:val="4323577B"/>
+    <w:multiLevelType w:val="multilevel"/>
+    <w:tmpl w:val="0409001F"/>
+    <w:lvl w:ilvl="0">
+      <w:start w:val="1"/>
+      <w:numFmt w:val="decimal"/>
+      <w:lvlText w:val="%1."/>
+      <w:lvlJc w:val="left"/>
+      <w:pPr>
+        <w:ind w:left="360" w:hanging="360"/>
+      </w:pPr>
+    </w:lvl>
+    <w:lvl w:ilvl="1">
+      <w:start w:val="1"/>
+      <w:numFmt w:val="decimal"/>
+      <w:lvlText w:val="%1.%2."/>
+      <w:lvlJc w:val="left"/>
+      <w:pPr>
+        <w:ind w:left="792" w:hanging="432"/>
+      </w:pPr>
+    </w:lvl>
+    <w:lvl w:ilvl="2">
+      <w:start w:val="1"/>
+      <w:numFmt w:val="decimal"/>
+      <w:lvlText w:val="%1.%2.%3."/>
+      <w:lvlJc w:val="left"/>
+      <w:pPr>
+        <w:ind w:left="1224" w:hanging="504"/>
+      </w:pPr>
+    </w:lvl>
+    <w:lvl w:ilvl="3">
+      <w:start w:val="1"/>
+      <w:numFmt w:val="decimal"/>
+      <w:lvlText w:val="%1.%2.%3.%4."/>
+      <w:lvlJc w:val="left"/>
+      <w:pPr>
+        <w:ind w:left="1728" w:hanging="648"/>
+      </w:pPr>
+    </w:lvl>
+    <w:lvl w:ilvl="4">
+      <w:start w:val="1"/>
+      <w:numFmt w:val="decimal"/>
+      <w:lvlText w:val="%1.%2.%3.%4.%5."/>
+      <w:lvlJc w:val="left"/>
+      <w:pPr>
+        <w:ind w:left="2232" w:hanging="792"/>
+      </w:pPr>
+    </w:lvl>
+    <w:lvl w:ilvl="5">
+      <w:start w:val="1"/>
+      <w:numFmt w:val="decimal"/>
+      <w:lvlText w:val="%1.%2.%3.%4.%5.%6."/>
+      <w:lvlJc w:val="left"/>
+      <w:pPr>
+        <w:ind w:left="2736" w:hanging="936"/>
+      </w:pPr>
+    </w:lvl>
+    <w:lvl w:ilvl="6">
+      <w:start w:val="1"/>
+      <w:numFmt w:val="decimal"/>
+      <w:lvlText w:val="%1.%2.%3.%4.%5.%6.%7."/>
+      <w:lvlJc w:val="left"/>
+      <w:pPr>
+        <w:ind w:left="3240" w:hanging="1080"/>
+      </w:pPr>
+    </w:lvl>
+    <w:lvl w:ilvl="7">
+      <w:start w:val="1"/>
+      <w:numFmt w:val="decimal"/>
+      <w:lvlText w:val="%1.%2.%3.%4.%5.%6.%7.%8."/>
+      <w:lvlJc w:val="left"/>
+      <w:pPr>
+        <w:ind w:left="3744" w:hanging="1224"/>
+      </w:pPr>
+    </w:lvl>
+    <w:lvl w:ilvl="8">
+      <w:start w:val="1"/>
+      <w:numFmt w:val="decimal"/>
+      <w:lvlText w:val="%1.%2.%3.%4.%5.%6.%7.%8.%9."/>
+      <w:lvlJc w:val="left"/>
+      <w:pPr>
+        <w:ind w:left="4320" w:hanging="1440"/>
+      </w:pPr>
+    </w:lvl>
+  </w:abstractNum>
+  <w:abstractNum w:abstractNumId="4" w15:restartNumberingAfterBreak="0">
     <w:nsid w:val="49185DFE"/>
     <w:multiLevelType w:val="multilevel"/>
     <w:tmpl w:val="0409001F"/>
@@ -2728,9 +3720,18 @@
     </w:lvl>
   </w:abstractNum>
   <w:num w:numId="1">
+    <w:abstractNumId w:val="4"/>
+  </w:num>
+  <w:num w:numId="2">
+    <w:abstractNumId w:val="2"/>
+  </w:num>
+  <w:num w:numId="3">
     <w:abstractNumId w:val="1"/>
   </w:num>
-  <w:num w:numId="2">
+  <w:num w:numId="4">
+    <w:abstractNumId w:val="3"/>
+  </w:num>
+  <w:num w:numId="5">
     <w:abstractNumId w:val="0"/>
   </w:num>
 </w:numbering>
@@ -3162,7 +4163,7 @@
     <w:basedOn w:val="a0"/>
     <w:rsid w:val="00091DB4"/>
     <w:rPr>
-      <w:rFonts w:ascii="SimSun" w:eastAsia="SimSun" w:hAnsi="SimSun" w:hint="eastAsia"/>
+      <w:rFonts w:ascii="宋体" w:eastAsia="宋体" w:hAnsi="宋体" w:hint="eastAsia"/>
       <w:b w:val="0"/>
       <w:bCs w:val="0"/>
       <w:i w:val="0"/>
@@ -3377,6 +4378,36 @@
       <w:rFonts w:ascii="Times New Roman" w:hAnsi="Times New Roman" w:cs="Times New Roman"/>
       <w:sz w:val="24"/>
       <w:szCs w:val="24"/>
+    </w:rPr>
+  </w:style>
+  <w:style w:type="paragraph" w:styleId="a5">
+    <w:name w:val="Balloon Text"/>
+    <w:basedOn w:val="a"/>
+    <w:link w:val="a6"/>
+    <w:uiPriority w:val="99"/>
+    <w:semiHidden/>
+    <w:unhideWhenUsed/>
+    <w:rsid w:val="00135D47"/>
+    <w:pPr>
+      <w:spacing w:after="0" w:line="240" w:lineRule="auto"/>
+    </w:pPr>
+    <w:rPr>
+      <w:rFonts w:ascii="Microsoft YaHei UI" w:eastAsia="Microsoft YaHei UI"/>
+      <w:sz w:val="18"/>
+      <w:szCs w:val="18"/>
+    </w:rPr>
+  </w:style>
+  <w:style w:type="character" w:customStyle="1" w:styleId="a6">
+    <w:name w:val="批注框文本 字符"/>
+    <w:basedOn w:val="a0"/>
+    <w:link w:val="a5"/>
+    <w:uiPriority w:val="99"/>
+    <w:semiHidden/>
+    <w:rsid w:val="00135D47"/>
+    <w:rPr>
+      <w:rFonts w:ascii="Microsoft YaHei UI" w:eastAsia="Microsoft YaHei UI"/>
+      <w:sz w:val="18"/>
+      <w:szCs w:val="18"/>
     </w:rPr>
   </w:style>
 </w:styles>
@@ -3648,7 +4679,7 @@
 </file>
 
 <file path=customXml/itemProps1.xml><?xml version="1.0" encoding="utf-8"?>
-<ds:datastoreItem xmlns:ds="http://schemas.openxmlformats.org/officeDocument/2006/customXml" ds:itemID="{765CF6A0-68A8-496E-9430-4BD9EA45028D}">
+<ds:datastoreItem xmlns:ds="http://schemas.openxmlformats.org/officeDocument/2006/customXml" ds:itemID="{870F9FA2-D423-441A-AD62-097727C18BDC}">
   <ds:schemaRefs>
     <ds:schemaRef ds:uri="http://schemas.openxmlformats.org/officeDocument/2006/bibliography"/>
   </ds:schemaRefs>

--- a/DOC/Paper/论文.docx
+++ b/DOC/Paper/论文.docx
@@ -44,21 +44,12 @@
           <w:sz w:val="32"/>
         </w:rPr>
       </w:pPr>
-      <w:proofErr w:type="gramStart"/>
       <w:r>
         <w:rPr>
           <w:rFonts w:ascii="FangSong" w:eastAsia="FangSong" w:hAnsi="FangSong" w:hint="eastAsia"/>
           <w:sz w:val="32"/>
         </w:rPr>
-        <w:t>宁高聪</w:t>
-      </w:r>
-      <w:proofErr w:type="gramEnd"/>
-      <w:r>
-        <w:rPr>
-          <w:rFonts w:ascii="FangSong" w:eastAsia="FangSong" w:hAnsi="FangSong" w:hint="eastAsia"/>
-          <w:sz w:val="32"/>
-        </w:rPr>
-        <w:t>，黎振奎，王淞</w:t>
+        <w:t>宁高聪，黎振奎，王淞</w:t>
       </w:r>
     </w:p>
     <w:p>
@@ -457,7 +448,6 @@
         </w:rPr>
         <w:t>的</w:t>
       </w:r>
-      <w:proofErr w:type="spellStart"/>
       <w:r>
         <w:rPr>
           <w:rFonts w:ascii="Times New Roman" w:eastAsia="FangSong" w:hAnsi="Times New Roman" w:hint="eastAsia"/>
@@ -465,7 +455,6 @@
         </w:rPr>
         <w:t>MIDlet</w:t>
       </w:r>
-      <w:proofErr w:type="spellEnd"/>
       <w:r>
         <w:rPr>
           <w:rFonts w:ascii="Times New Roman" w:eastAsia="FangSong" w:hAnsi="Times New Roman" w:hint="eastAsia"/>
@@ -529,7 +518,6 @@
         </w:rPr>
         <w:t>。两者之间透过由</w:t>
       </w:r>
-      <w:proofErr w:type="spellStart"/>
       <w:r>
         <w:rPr>
           <w:rFonts w:ascii="Times New Roman" w:eastAsia="FangSong" w:hAnsi="Times New Roman" w:hint="eastAsia"/>
@@ -537,7 +525,6 @@
         </w:rPr>
         <w:t>ServiceConnection</w:t>
       </w:r>
-      <w:proofErr w:type="spellEnd"/>
       <w:r>
         <w:rPr>
           <w:rFonts w:ascii="Times New Roman" w:eastAsia="FangSong" w:hAnsi="Times New Roman" w:hint="eastAsia"/>
@@ -1003,8 +990,6 @@
         </w:rPr>
         <w:t>`</w:t>
       </w:r>
-      <w:bookmarkStart w:id="0" w:name="_GoBack"/>
-      <w:bookmarkEnd w:id="0"/>
       <w:r>
         <w:rPr>
           <w:rFonts w:ascii="Times New Roman" w:eastAsia="FangSong" w:hAnsi="Times New Roman" w:hint="eastAsia"/>
@@ -1493,23 +1478,7 @@
           <w:rFonts w:ascii="Times New Roman" w:eastAsia="FangSong" w:hAnsi="Times New Roman" w:hint="eastAsia"/>
           <w:sz w:val="24"/>
         </w:rPr>
-        <w:t>数据库具有开源、轻便等优点，再设计数据库时采用了只设计主键而不</w:t>
-      </w:r>
-      <w:proofErr w:type="gramStart"/>
-      <w:r>
-        <w:rPr>
-          <w:rFonts w:ascii="Times New Roman" w:eastAsia="FangSong" w:hAnsi="Times New Roman" w:hint="eastAsia"/>
-          <w:sz w:val="24"/>
-        </w:rPr>
-        <w:t>添加外键等</w:t>
-      </w:r>
-      <w:proofErr w:type="gramEnd"/>
-      <w:r>
-        <w:rPr>
-          <w:rFonts w:ascii="Times New Roman" w:eastAsia="FangSong" w:hAnsi="Times New Roman" w:hint="eastAsia"/>
-          <w:sz w:val="24"/>
-        </w:rPr>
-        <w:t>约束，转而在代码逻辑内实现查询。这样做减少了后期进行数据卸载转移等的开销</w:t>
+        <w:t>数据库具有开源、轻便等优点，再设计数据库时采用了只设计主键而不添加外键等约束，转而在代码逻辑内实现查询。这样做减少了后期进行数据卸载转移等的开销</w:t>
       </w:r>
       <w:r>
         <w:rPr>
@@ -2861,6 +2830,18 @@
     <w:p>
       <w:pPr>
         <w:spacing w:line="440" w:lineRule="exact"/>
+        <w:ind w:firstLine="720"/>
+        <w:rPr>
+          <w:rFonts w:ascii="Times New Roman" w:eastAsia="FangSong" w:hAnsi="Times New Roman" w:hint="eastAsia"/>
+          <w:sz w:val="24"/>
+        </w:rPr>
+      </w:pPr>
+      <w:bookmarkStart w:id="0" w:name="_GoBack"/>
+      <w:bookmarkEnd w:id="0"/>
+    </w:p>
+    <w:p>
+      <w:pPr>
+        <w:spacing w:line="440" w:lineRule="exact"/>
         <w:rPr>
           <w:rFonts w:ascii="Times New Roman" w:eastAsia="FangSong" w:hAnsi="Times New Roman"/>
           <w:b/>
@@ -2873,6 +2854,7 @@
           <w:b/>
           <w:sz w:val="24"/>
         </w:rPr>
+        <w:lastRenderedPageBreak/>
         <w:t>参考文献</w:t>
       </w:r>
     </w:p>
@@ -2891,7 +2873,6 @@
           <w:rFonts w:ascii="Times New Roman" w:eastAsia="FangSong" w:hAnsi="Times New Roman" w:hint="eastAsia"/>
           <w:sz w:val="24"/>
         </w:rPr>
-        <w:lastRenderedPageBreak/>
         <w:t>[</w:t>
       </w:r>
       <w:r>
@@ -3015,7 +2996,14 @@
           <w:rFonts w:ascii="Times New Roman" w:eastAsia="FangSong" w:hAnsi="Times New Roman"/>
           <w:sz w:val="24"/>
         </w:rPr>
-        <w:t xml:space="preserve">[4] </w:t>
+        <w:t>[2</w:t>
+      </w:r>
+      <w:r>
+        <w:rPr>
+          <w:rFonts w:ascii="Times New Roman" w:eastAsia="FangSong" w:hAnsi="Times New Roman"/>
+          <w:sz w:val="24"/>
+        </w:rPr>
+        <w:t xml:space="preserve">] </w:t>
       </w:r>
       <w:r>
         <w:rPr>
@@ -3110,7 +3098,7 @@
           <w:rFonts w:ascii="Times New Roman" w:eastAsia="FangSong" w:hAnsi="Times New Roman"/>
           <w:sz w:val="24"/>
         </w:rPr>
-        <w:t>2</w:t>
+        <w:t>3</w:t>
       </w:r>
       <w:r>
         <w:rPr>
@@ -3272,6 +3260,231 @@
           <w:sz w:val="24"/>
         </w:rPr>
         <w:t>42.</w:t>
+      </w:r>
+    </w:p>
+    <w:p>
+      <w:pPr>
+        <w:pStyle w:val="a3"/>
+        <w:spacing w:after="0" w:line="440" w:lineRule="exact"/>
+        <w:ind w:left="0"/>
+        <w:rPr>
+          <w:rFonts w:ascii="Times New Roman" w:eastAsia="FangSong" w:hAnsi="Times New Roman"/>
+          <w:sz w:val="24"/>
+        </w:rPr>
+      </w:pPr>
+      <w:r>
+        <w:rPr>
+          <w:rFonts w:ascii="Times New Roman" w:eastAsia="FangSong" w:hAnsi="Times New Roman"/>
+          <w:sz w:val="24"/>
+        </w:rPr>
+        <w:t>[4]</w:t>
+      </w:r>
+      <w:r>
+        <w:rPr>
+          <w:rFonts w:ascii="Times New Roman" w:eastAsia="FangSong" w:hAnsi="Times New Roman"/>
+          <w:sz w:val="24"/>
+        </w:rPr>
+        <w:t xml:space="preserve"> </w:t>
+      </w:r>
+      <w:r>
+        <w:rPr>
+          <w:rFonts w:ascii="Times New Roman" w:eastAsia="FangSong" w:hAnsi="Times New Roman" w:hint="eastAsia"/>
+          <w:sz w:val="24"/>
+        </w:rPr>
+        <w:t>基于</w:t>
+      </w:r>
+      <w:r>
+        <w:rPr>
+          <w:rFonts w:ascii="Times New Roman" w:eastAsia="FangSong" w:hAnsi="Times New Roman" w:hint="eastAsia"/>
+          <w:sz w:val="24"/>
+        </w:rPr>
+        <w:t>Android</w:t>
+      </w:r>
+      <w:r>
+        <w:rPr>
+          <w:rFonts w:ascii="Times New Roman" w:eastAsia="FangSong" w:hAnsi="Times New Roman" w:hint="eastAsia"/>
+          <w:sz w:val="24"/>
+        </w:rPr>
+        <w:t>平台的移动教务系统的研究</w:t>
+      </w:r>
+      <w:r>
+        <w:rPr>
+          <w:rFonts w:ascii="Times New Roman" w:eastAsia="FangSong" w:hAnsi="Times New Roman" w:hint="eastAsia"/>
+          <w:sz w:val="24"/>
+        </w:rPr>
+        <w:t xml:space="preserve">[J]. </w:t>
+      </w:r>
+      <w:r>
+        <w:rPr>
+          <w:rFonts w:ascii="Times New Roman" w:eastAsia="FangSong" w:hAnsi="Times New Roman" w:hint="eastAsia"/>
+          <w:sz w:val="24"/>
+        </w:rPr>
+        <w:t>隋雪莉</w:t>
+      </w:r>
+      <w:r>
+        <w:rPr>
+          <w:rFonts w:ascii="Times New Roman" w:eastAsia="FangSong" w:hAnsi="Times New Roman" w:hint="eastAsia"/>
+          <w:sz w:val="24"/>
+        </w:rPr>
+        <w:t>,</w:t>
+      </w:r>
+      <w:r>
+        <w:rPr>
+          <w:rFonts w:ascii="Times New Roman" w:eastAsia="FangSong" w:hAnsi="Times New Roman" w:hint="eastAsia"/>
+          <w:sz w:val="24"/>
+        </w:rPr>
+        <w:t>许鸣</w:t>
+      </w:r>
+      <w:r>
+        <w:rPr>
+          <w:rFonts w:ascii="Times New Roman" w:eastAsia="FangSong" w:hAnsi="Times New Roman" w:hint="eastAsia"/>
+          <w:sz w:val="24"/>
+        </w:rPr>
+        <w:t>,</w:t>
+      </w:r>
+      <w:r>
+        <w:rPr>
+          <w:rFonts w:ascii="Times New Roman" w:eastAsia="FangSong" w:hAnsi="Times New Roman" w:hint="eastAsia"/>
+          <w:sz w:val="24"/>
+        </w:rPr>
+        <w:t>刘威</w:t>
+      </w:r>
+      <w:r>
+        <w:rPr>
+          <w:rFonts w:ascii="Times New Roman" w:eastAsia="FangSong" w:hAnsi="Times New Roman" w:hint="eastAsia"/>
+          <w:sz w:val="24"/>
+        </w:rPr>
+        <w:t>,</w:t>
+      </w:r>
+      <w:r>
+        <w:rPr>
+          <w:rFonts w:ascii="Times New Roman" w:eastAsia="FangSong" w:hAnsi="Times New Roman" w:hint="eastAsia"/>
+          <w:sz w:val="24"/>
+        </w:rPr>
+        <w:t>贲海龙</w:t>
+      </w:r>
+      <w:r>
+        <w:rPr>
+          <w:rFonts w:ascii="Times New Roman" w:eastAsia="FangSong" w:hAnsi="Times New Roman" w:hint="eastAsia"/>
+          <w:sz w:val="24"/>
+        </w:rPr>
+        <w:t xml:space="preserve">.  </w:t>
+      </w:r>
+      <w:r>
+        <w:rPr>
+          <w:rFonts w:ascii="Times New Roman" w:eastAsia="FangSong" w:hAnsi="Times New Roman" w:hint="eastAsia"/>
+          <w:sz w:val="24"/>
+        </w:rPr>
+        <w:t>软件</w:t>
+      </w:r>
+      <w:r>
+        <w:rPr>
+          <w:rFonts w:ascii="Times New Roman" w:eastAsia="FangSong" w:hAnsi="Times New Roman" w:hint="eastAsia"/>
+          <w:sz w:val="24"/>
+        </w:rPr>
+        <w:t>. 2014(08)</w:t>
+      </w:r>
+    </w:p>
+    <w:p>
+      <w:pPr>
+        <w:pStyle w:val="a3"/>
+        <w:spacing w:after="0" w:line="440" w:lineRule="exact"/>
+        <w:ind w:left="0"/>
+        <w:rPr>
+          <w:rFonts w:ascii="Times New Roman" w:eastAsia="FangSong" w:hAnsi="Times New Roman"/>
+          <w:sz w:val="24"/>
+        </w:rPr>
+      </w:pPr>
+      <w:r>
+        <w:rPr>
+          <w:rFonts w:ascii="Times New Roman" w:eastAsia="FangSong" w:hAnsi="Times New Roman"/>
+          <w:sz w:val="24"/>
+        </w:rPr>
+        <w:t xml:space="preserve">[5] </w:t>
+      </w:r>
+      <w:r>
+        <w:rPr>
+          <w:rFonts w:ascii="Times New Roman" w:eastAsia="FangSong" w:hAnsi="Times New Roman" w:hint="eastAsia"/>
+          <w:sz w:val="24"/>
+        </w:rPr>
+        <w:t>基于</w:t>
+      </w:r>
+      <w:r>
+        <w:rPr>
+          <w:rFonts w:ascii="Times New Roman" w:eastAsia="FangSong" w:hAnsi="Times New Roman" w:hint="eastAsia"/>
+          <w:sz w:val="24"/>
+        </w:rPr>
+        <w:t>Android</w:t>
+      </w:r>
+      <w:r>
+        <w:rPr>
+          <w:rFonts w:ascii="Times New Roman" w:eastAsia="FangSong" w:hAnsi="Times New Roman" w:hint="eastAsia"/>
+          <w:sz w:val="24"/>
+        </w:rPr>
+        <w:t>平台的移动应用构建研究与设计</w:t>
+      </w:r>
+      <w:r>
+        <w:rPr>
+          <w:rFonts w:ascii="Times New Roman" w:eastAsia="FangSong" w:hAnsi="Times New Roman" w:hint="eastAsia"/>
+          <w:sz w:val="24"/>
+        </w:rPr>
+        <w:t xml:space="preserve">[J]. </w:t>
+      </w:r>
+      <w:r>
+        <w:rPr>
+          <w:rFonts w:ascii="Times New Roman" w:eastAsia="FangSong" w:hAnsi="Times New Roman" w:hint="eastAsia"/>
+          <w:sz w:val="24"/>
+        </w:rPr>
+        <w:t>赵哲</w:t>
+      </w:r>
+      <w:r>
+        <w:rPr>
+          <w:rFonts w:ascii="Times New Roman" w:eastAsia="FangSong" w:hAnsi="Times New Roman" w:hint="eastAsia"/>
+          <w:sz w:val="24"/>
+        </w:rPr>
+        <w:t>,</w:t>
+      </w:r>
+      <w:r>
+        <w:rPr>
+          <w:rFonts w:ascii="Times New Roman" w:eastAsia="FangSong" w:hAnsi="Times New Roman" w:hint="eastAsia"/>
+          <w:sz w:val="24"/>
+        </w:rPr>
+        <w:t>宋俊德</w:t>
+      </w:r>
+      <w:r>
+        <w:rPr>
+          <w:rFonts w:ascii="Times New Roman" w:eastAsia="FangSong" w:hAnsi="Times New Roman" w:hint="eastAsia"/>
+          <w:sz w:val="24"/>
+        </w:rPr>
+        <w:t>,</w:t>
+      </w:r>
+      <w:r>
+        <w:rPr>
+          <w:rFonts w:ascii="Times New Roman" w:eastAsia="FangSong" w:hAnsi="Times New Roman" w:hint="eastAsia"/>
+          <w:sz w:val="24"/>
+        </w:rPr>
+        <w:t>鄂海红</w:t>
+      </w:r>
+      <w:r>
+        <w:rPr>
+          <w:rFonts w:ascii="Times New Roman" w:eastAsia="FangSong" w:hAnsi="Times New Roman" w:hint="eastAsia"/>
+          <w:sz w:val="24"/>
+        </w:rPr>
+        <w:t xml:space="preserve">.  </w:t>
+      </w:r>
+      <w:r>
+        <w:rPr>
+          <w:rFonts w:ascii="Times New Roman" w:eastAsia="FangSong" w:hAnsi="Times New Roman" w:hint="eastAsia"/>
+          <w:sz w:val="24"/>
+        </w:rPr>
+        <w:t>新型工业化</w:t>
+      </w:r>
+      <w:r>
+        <w:rPr>
+          <w:rFonts w:ascii="Times New Roman" w:eastAsia="FangSong" w:hAnsi="Times New Roman" w:hint="eastAsia"/>
+          <w:sz w:val="24"/>
+        </w:rPr>
+        <w:t>. 2013(06)</w:t>
       </w:r>
     </w:p>
     <w:sectPr>
@@ -4679,7 +4892,7 @@
 </file>
 
 <file path=customXml/itemProps1.xml><?xml version="1.0" encoding="utf-8"?>
-<ds:datastoreItem xmlns:ds="http://schemas.openxmlformats.org/officeDocument/2006/customXml" ds:itemID="{870F9FA2-D423-441A-AD62-097727C18BDC}">
+<ds:datastoreItem xmlns:ds="http://schemas.openxmlformats.org/officeDocument/2006/customXml" ds:itemID="{62EFDB5A-614A-49D8-8C08-64A5D45C048F}">
   <ds:schemaRefs>
     <ds:schemaRef ds:uri="http://schemas.openxmlformats.org/officeDocument/2006/bibliography"/>
   </ds:schemaRefs>

--- a/DOC/Paper/论文.docx
+++ b/DOC/Paper/论文.docx
@@ -216,7 +216,16 @@
           <w:rFonts w:ascii="Times New Roman" w:eastAsia="FangSong" w:hAnsi="Times New Roman" w:hint="eastAsia"/>
           <w:sz w:val="24"/>
         </w:rPr>
-        <w:t>平台；大学生；信息交换平台</w:t>
+        <w:t>平台；大学生；信息</w:t>
+      </w:r>
+      <w:bookmarkStart w:id="0" w:name="_GoBack"/>
+      <w:bookmarkEnd w:id="0"/>
+      <w:r>
+        <w:rPr>
+          <w:rFonts w:ascii="Times New Roman" w:eastAsia="FangSong" w:hAnsi="Times New Roman" w:hint="eastAsia"/>
+          <w:sz w:val="24"/>
+        </w:rPr>
+        <w:t>平台</w:t>
       </w:r>
     </w:p>
     <w:p>
@@ -1561,7 +1570,7 @@
                     <pic:cNvPicPr/>
                   </pic:nvPicPr>
                   <pic:blipFill>
-                    <a:blip r:embed="rId6"/>
+                    <a:blip r:embed="rId8"/>
                     <a:stretch>
                       <a:fillRect/>
                     </a:stretch>
@@ -2832,12 +2841,10 @@
         <w:spacing w:line="440" w:lineRule="exact"/>
         <w:ind w:firstLine="720"/>
         <w:rPr>
-          <w:rFonts w:ascii="Times New Roman" w:eastAsia="FangSong" w:hAnsi="Times New Roman" w:hint="eastAsia"/>
-          <w:sz w:val="24"/>
-        </w:rPr>
-      </w:pPr>
-      <w:bookmarkStart w:id="0" w:name="_GoBack"/>
-      <w:bookmarkEnd w:id="0"/>
+          <w:rFonts w:ascii="Times New Roman" w:eastAsia="FangSong" w:hAnsi="Times New Roman"/>
+          <w:sz w:val="24"/>
+        </w:rPr>
+      </w:pPr>
     </w:p>
     <w:p>
       <w:pPr>
@@ -3495,6 +3502,56 @@
     </w:sectPr>
   </w:body>
 </w:document>
+</file>
+
+<file path=word/endnotes.xml><?xml version="1.0" encoding="utf-8"?>
+<w:endnotes xmlns:wpc="http://schemas.microsoft.com/office/word/2010/wordprocessingCanvas" xmlns:cx="http://schemas.microsoft.com/office/drawing/2014/chartex" xmlns:cx1="http://schemas.microsoft.com/office/drawing/2015/9/8/chartex" xmlns:mc="http://schemas.openxmlformats.org/markup-compatibility/2006" xmlns:o="urn:schemas-microsoft-com:office:office" xmlns:r="http://schemas.openxmlformats.org/officeDocument/2006/relationships" xmlns:m="http://schemas.openxmlformats.org/officeDocument/2006/math" xmlns:v="urn:schemas-microsoft-com:vml" xmlns:wp14="http://schemas.microsoft.com/office/word/2010/wordprocessingDrawing" xmlns:wp="http://schemas.openxmlformats.org/drawingml/2006/wordprocessingDrawing" xmlns:w10="urn:schemas-microsoft-com:office:word" xmlns:w="http://schemas.openxmlformats.org/wordprocessingml/2006/main" xmlns:w14="http://schemas.microsoft.com/office/word/2010/wordml" xmlns:w15="http://schemas.microsoft.com/office/word/2012/wordml" xmlns:w16se="http://schemas.microsoft.com/office/word/2015/wordml/symex" xmlns:wpg="http://schemas.microsoft.com/office/word/2010/wordprocessingGroup" xmlns:wpi="http://schemas.microsoft.com/office/word/2010/wordprocessingInk" xmlns:wne="http://schemas.microsoft.com/office/word/2006/wordml" xmlns:wps="http://schemas.microsoft.com/office/word/2010/wordprocessingShape" mc:Ignorable="w14 w15 w16se wp14">
+  <w:endnote w:type="separator" w:id="-1">
+    <w:p>
+      <w:pPr>
+        <w:spacing w:after="0" w:line="240" w:lineRule="auto"/>
+      </w:pPr>
+      <w:r>
+        <w:separator/>
+      </w:r>
+    </w:p>
+  </w:endnote>
+  <w:endnote w:type="continuationSeparator" w:id="0">
+    <w:p>
+      <w:pPr>
+        <w:spacing w:after="0" w:line="240" w:lineRule="auto"/>
+      </w:pPr>
+      <w:r>
+        <w:continuationSeparator/>
+      </w:r>
+    </w:p>
+  </w:endnote>
+</w:endnotes>
+</file>
+
+<file path=word/footnotes.xml><?xml version="1.0" encoding="utf-8"?>
+<w:footnotes xmlns:wpc="http://schemas.microsoft.com/office/word/2010/wordprocessingCanvas" xmlns:cx="http://schemas.microsoft.com/office/drawing/2014/chartex" xmlns:cx1="http://schemas.microsoft.com/office/drawing/2015/9/8/chartex" xmlns:mc="http://schemas.openxmlformats.org/markup-compatibility/2006" xmlns:o="urn:schemas-microsoft-com:office:office" xmlns:r="http://schemas.openxmlformats.org/officeDocument/2006/relationships" xmlns:m="http://schemas.openxmlformats.org/officeDocument/2006/math" xmlns:v="urn:schemas-microsoft-com:vml" xmlns:wp14="http://schemas.microsoft.com/office/word/2010/wordprocessingDrawing" xmlns:wp="http://schemas.openxmlformats.org/drawingml/2006/wordprocessingDrawing" xmlns:w10="urn:schemas-microsoft-com:office:word" xmlns:w="http://schemas.openxmlformats.org/wordprocessingml/2006/main" xmlns:w14="http://schemas.microsoft.com/office/word/2010/wordml" xmlns:w15="http://schemas.microsoft.com/office/word/2012/wordml" xmlns:w16se="http://schemas.microsoft.com/office/word/2015/wordml/symex" xmlns:wpg="http://schemas.microsoft.com/office/word/2010/wordprocessingGroup" xmlns:wpi="http://schemas.microsoft.com/office/word/2010/wordprocessingInk" xmlns:wne="http://schemas.microsoft.com/office/word/2006/wordml" xmlns:wps="http://schemas.microsoft.com/office/word/2010/wordprocessingShape" mc:Ignorable="w14 w15 w16se wp14">
+  <w:footnote w:type="separator" w:id="-1">
+    <w:p>
+      <w:pPr>
+        <w:spacing w:after="0" w:line="240" w:lineRule="auto"/>
+      </w:pPr>
+      <w:r>
+        <w:separator/>
+      </w:r>
+    </w:p>
+  </w:footnote>
+  <w:footnote w:type="continuationSeparator" w:id="0">
+    <w:p>
+      <w:pPr>
+        <w:spacing w:after="0" w:line="240" w:lineRule="auto"/>
+      </w:pPr>
+      <w:r>
+        <w:continuationSeparator/>
+      </w:r>
+    </w:p>
+  </w:footnote>
+</w:footnotes>
 </file>
 
 <file path=word/numbering.xml><?xml version="1.0" encoding="utf-8"?>
@@ -4623,6 +4680,50 @@
       <w:szCs w:val="18"/>
     </w:rPr>
   </w:style>
+  <w:style w:type="paragraph" w:styleId="a7">
+    <w:name w:val="header"/>
+    <w:basedOn w:val="a"/>
+    <w:link w:val="a8"/>
+    <w:uiPriority w:val="99"/>
+    <w:unhideWhenUsed/>
+    <w:rsid w:val="00F941E6"/>
+    <w:pPr>
+      <w:tabs>
+        <w:tab w:val="center" w:pos="4320"/>
+        <w:tab w:val="right" w:pos="8640"/>
+      </w:tabs>
+      <w:spacing w:after="0" w:line="240" w:lineRule="auto"/>
+    </w:pPr>
+  </w:style>
+  <w:style w:type="character" w:customStyle="1" w:styleId="a8">
+    <w:name w:val="页眉 字符"/>
+    <w:basedOn w:val="a0"/>
+    <w:link w:val="a7"/>
+    <w:uiPriority w:val="99"/>
+    <w:rsid w:val="00F941E6"/>
+  </w:style>
+  <w:style w:type="paragraph" w:styleId="a9">
+    <w:name w:val="footer"/>
+    <w:basedOn w:val="a"/>
+    <w:link w:val="aa"/>
+    <w:uiPriority w:val="99"/>
+    <w:unhideWhenUsed/>
+    <w:rsid w:val="00F941E6"/>
+    <w:pPr>
+      <w:tabs>
+        <w:tab w:val="center" w:pos="4320"/>
+        <w:tab w:val="right" w:pos="8640"/>
+      </w:tabs>
+      <w:spacing w:after="0" w:line="240" w:lineRule="auto"/>
+    </w:pPr>
+  </w:style>
+  <w:style w:type="character" w:customStyle="1" w:styleId="aa">
+    <w:name w:val="页脚 字符"/>
+    <w:basedOn w:val="a0"/>
+    <w:link w:val="a9"/>
+    <w:uiPriority w:val="99"/>
+    <w:rsid w:val="00F941E6"/>
+  </w:style>
 </w:styles>
 </file>
 
@@ -4892,7 +4993,7 @@
 </file>
 
 <file path=customXml/itemProps1.xml><?xml version="1.0" encoding="utf-8"?>
-<ds:datastoreItem xmlns:ds="http://schemas.openxmlformats.org/officeDocument/2006/customXml" ds:itemID="{62EFDB5A-614A-49D8-8C08-64A5D45C048F}">
+<ds:datastoreItem xmlns:ds="http://schemas.openxmlformats.org/officeDocument/2006/customXml" ds:itemID="{D9F1AB52-8507-42E9-B63B-3831CB6C39C1}">
   <ds:schemaRefs>
     <ds:schemaRef ds:uri="http://schemas.openxmlformats.org/officeDocument/2006/bibliography"/>
   </ds:schemaRefs>
